--- a/Documentatie/Level Up Sessie Csharp 10.docx
+++ b/Documentatie/Level Up Sessie Csharp 10.docx
@@ -2,219 +2,143 @@
 <file path=word/document.xml><?xml version="1.0" encoding="utf-8"?>
 <w:document xmlns:wpc="http://schemas.microsoft.com/office/word/2010/wordprocessingCanvas" xmlns:cx="http://schemas.microsoft.com/office/drawing/2014/chartex" xmlns:cx1="http://schemas.microsoft.com/office/drawing/2015/9/8/chartex" xmlns:cx2="http://schemas.microsoft.com/office/drawing/2015/10/21/chartex" xmlns:cx3="http://schemas.microsoft.com/office/drawing/2016/5/9/chartex" xmlns:cx4="http://schemas.microsoft.com/office/drawing/2016/5/10/chartex" xmlns:cx5="http://schemas.microsoft.com/office/drawing/2016/5/11/chartex" xmlns:cx6="http://schemas.microsoft.com/office/drawing/2016/5/12/chartex" xmlns:cx7="http://schemas.microsoft.com/office/drawing/2016/5/13/chartex" xmlns:cx8="http://schemas.microsoft.com/office/drawing/2016/5/14/chartex" xmlns:mc="http://schemas.openxmlformats.org/markup-compatibility/2006" xmlns:aink="http://schemas.microsoft.com/office/drawing/2016/ink" xmlns:am3d="http://schemas.microsoft.com/office/drawing/2017/model3d" xmlns:o="urn:schemas-microsoft-com:office:office" xmlns:r="http://schemas.openxmlformats.org/officeDocument/2006/relationships" xmlns:m="http://schemas.openxmlformats.org/officeDocument/2006/math" xmlns:v="urn:schemas-microsoft-com:vml" xmlns:wp14="http://schemas.microsoft.com/office/word/2010/wordprocessingDrawing" xmlns:wp="http://schemas.openxmlformats.org/drawingml/2006/wordprocessingDrawing" xmlns:w10="urn:schemas-microsoft-com:office:word" xmlns:w="http://schemas.openxmlformats.org/wordprocessingml/2006/main" xmlns:w14="http://schemas.microsoft.com/office/word/2010/wordml" xmlns:w15="http://schemas.microsoft.com/office/word/2012/wordml" xmlns:w16cex="http://schemas.microsoft.com/office/word/2018/wordml/cex" xmlns:w16cid="http://schemas.microsoft.com/office/word/2016/wordml/cid" xmlns:w16="http://schemas.microsoft.com/office/word/2018/wordml" xmlns:w16sdtdh="http://schemas.microsoft.com/office/word/2020/wordml/sdtdatahash" xmlns:w16se="http://schemas.microsoft.com/office/word/2015/wordml/symex" xmlns:wpg="http://schemas.microsoft.com/office/word/2010/wordprocessingGroup" xmlns:wpi="http://schemas.microsoft.com/office/word/2010/wordprocessingInk" xmlns:wne="http://schemas.microsoft.com/office/word/2006/wordml" xmlns:wps="http://schemas.microsoft.com/office/word/2010/wordprocessingShape" mc:Ignorable="w14 w15 w16se w16cid w16 w16cex w16sdtdh wp14">
   <w:body>
-    <w:p xmlns:wp14="http://schemas.microsoft.com/office/word/2010/wordml" wp14:textId="6336D9F7">
+    <w:p>
       <w:pPr>
         <w:pStyle w:val="Titel"/>
-      </w:pPr>
-      <w:r>
-        <w:rPr/>
+        <w:rPr>
+          <w:lang w:val="en-GB"/>
+        </w:rPr>
+      </w:pPr>
+      <w:r>
+        <w:rPr>
+          <w:lang w:val="en-GB"/>
+        </w:rPr>
         <w:t>Level Up Sessie C# 10</w:t>
       </w:r>
     </w:p>
-    <w:p xmlns:wp14="http://schemas.microsoft.com/office/word/2010/wordml" wp14:textId="77777777">
+    <w:p>
+      <w:pPr>
+        <w:rPr>
+          <w:lang w:val="en-GB"/>
+        </w:rPr>
+      </w:pPr>
       <w:hyperlink r:id="rId8">
         <w:r>
           <w:rPr>
             <w:rStyle w:val="Hyperlink"/>
+            <w:lang w:val="en-GB"/>
           </w:rPr>
           <w:t>What's new in C# 10 - C# Guide | Microsoft Docs</w:t>
         </w:r>
         <w:r>
           <w:rPr>
             <w:rStyle w:val="Hyperlink"/>
+            <w:lang w:val="en-GB"/>
           </w:rPr>
           <w:br/>
         </w:r>
       </w:hyperlink>
-      <w:sdt>
-        <w:sdtPr>
-          <w:id w:val="-1971113697"/>
-          <w:citation/>
-        </w:sdtPr>
-        <w:sdtEndPr/>
-        <w:sdtContent>
-          <w:r>
-            <w:fldChar w:fldCharType="begin"/>
-          </w:r>
-          <w:r>
-            <w:instrText>CITATION cit0\y</w:instrText>
-          </w:r>
-          <w:r>
-            <w:fldChar w:fldCharType="separate"/>
-          </w:r>
-          <w:r>
-            <w:rPr>
-              <w:noProof/>
-              <w:sz w:val="24"/>
-              <w:szCs w:val="20"/>
-            </w:rPr>
-            <w:t>(, 2021)</w:t>
-          </w:r>
-          <w:r>
-            <w:fldChar w:fldCharType="end"/>
-          </w:r>
-        </w:sdtContent>
-      </w:sdt>
-    </w:p>
-    <w:p xmlns:wp14="http://schemas.microsoft.com/office/word/2010/wordml" wp14:textId="77777777"/>
-    <w:p xmlns:wp14="http://schemas.microsoft.com/office/word/2010/wordml" wp14:textId="77777777">
+    </w:p>
+    <w:p>
+      <w:pPr>
+        <w:rPr>
+          <w:lang w:val="en-GB"/>
+        </w:rPr>
+      </w:pPr>
       <w:hyperlink r:id="rId9">
         <w:r>
           <w:rPr>
             <w:rStyle w:val="Hyperlink"/>
+            <w:lang w:val="en-GB"/>
           </w:rPr>
           <w:t>Explore string interpolation handlers | Microsoft Docs</w:t>
         </w:r>
         <w:r>
           <w:rPr>
             <w:rStyle w:val="Hyperlink"/>
+            <w:lang w:val="en-GB"/>
           </w:rPr>
           <w:br/>
         </w:r>
       </w:hyperlink>
-      <w:sdt>
-        <w:sdtPr>
-          <w:id w:val="-1079207124"/>
-          <w:citation/>
-        </w:sdtPr>
-        <w:sdtEndPr/>
-        <w:sdtContent>
-          <w:r>
-            <w:fldChar w:fldCharType="begin"/>
-          </w:r>
-          <w:r>
-            <w:instrText>CITATION cit1\y</w:instrText>
-          </w:r>
-          <w:r>
-            <w:fldChar w:fldCharType="separate"/>
-          </w:r>
-          <w:r>
-            <w:rPr>
-              <w:noProof/>
-              <w:sz w:val="24"/>
-              <w:szCs w:val="20"/>
-            </w:rPr>
-            <w:t>(, 2021)</w:t>
-          </w:r>
-          <w:r>
-            <w:fldChar w:fldCharType="end"/>
-          </w:r>
-        </w:sdtContent>
-      </w:sdt>
-    </w:p>
-    <w:p xmlns:wp14="http://schemas.microsoft.com/office/word/2010/wordml" wp14:textId="77777777"/>
-    <w:p xmlns:wp14="http://schemas.microsoft.com/office/word/2010/wordml" wp14:textId="77777777">
-      <w:hyperlink w:anchor="natural-type-of-a-lambda-expression" r:id="rId10">
+    </w:p>
+    <w:p>
+      <w:pPr>
+        <w:rPr>
+          <w:lang w:val="en-GB"/>
+        </w:rPr>
+      </w:pPr>
+      <w:hyperlink r:id="rId10" w:anchor="natural-type-of-a-lambda-expression">
         <w:r>
           <w:rPr>
             <w:rStyle w:val="Hyperlink"/>
+            <w:lang w:val="en-GB"/>
           </w:rPr>
           <w:t>Lambda expressions - C# reference | Microsoft Docs</w:t>
         </w:r>
         <w:r>
           <w:rPr>
             <w:rStyle w:val="Hyperlink"/>
+            <w:lang w:val="en-GB"/>
           </w:rPr>
           <w:br/>
         </w:r>
       </w:hyperlink>
-      <w:sdt>
-        <w:sdtPr>
-          <w:id w:val="1151337825"/>
-          <w:citation/>
-        </w:sdtPr>
-        <w:sdtEndPr/>
-        <w:sdtContent>
-          <w:r>
-            <w:fldChar w:fldCharType="begin"/>
-          </w:r>
-          <w:r>
-            <w:instrText>CITATION cit2\y</w:instrText>
-          </w:r>
-          <w:r>
-            <w:fldChar w:fldCharType="separate"/>
-          </w:r>
-          <w:r>
-            <w:rPr>
-              <w:noProof/>
-              <w:sz w:val="24"/>
-              <w:szCs w:val="20"/>
-            </w:rPr>
-            <w:t>(, 2022)</w:t>
-          </w:r>
-          <w:r>
-            <w:fldChar w:fldCharType="end"/>
-          </w:r>
-        </w:sdtContent>
-      </w:sdt>
-    </w:p>
-    <w:p xmlns:wp14="http://schemas.microsoft.com/office/word/2010/wordml" wp14:textId="77777777"/>
-    <w:p xmlns:wp14="http://schemas.microsoft.com/office/word/2010/wordml" wp14:textId="77777777">
+    </w:p>
+    <w:p>
+      <w:pPr>
+        <w:rPr>
+          <w:lang w:val="en-GB"/>
+        </w:rPr>
+      </w:pPr>
       <w:hyperlink r:id="rId11">
+        <w:proofErr w:type="spellStart"/>
         <w:r>
           <w:rPr>
             <w:rStyle w:val="Hyperlink"/>
+            <w:lang w:val="en-GB"/>
           </w:rPr>
-          <w:t>const keyword - C# Reference | Microsoft Docs</w:t>
+          <w:t>const</w:t>
+        </w:r>
+        <w:proofErr w:type="spellEnd"/>
+        <w:r>
+          <w:rPr>
+            <w:rStyle w:val="Hyperlink"/>
+            <w:lang w:val="en-GB"/>
+          </w:rPr>
+          <w:t xml:space="preserve"> keyword - C# Reference | Microsoft Docs</w:t>
         </w:r>
         <w:r>
           <w:rPr>
             <w:rStyle w:val="Hyperlink"/>
+            <w:lang w:val="en-GB"/>
           </w:rPr>
           <w:br/>
         </w:r>
       </w:hyperlink>
-      <w:sdt>
-        <w:sdtPr>
-          <w:id w:val="-1738535414"/>
-          <w:citation/>
-        </w:sdtPr>
-        <w:sdtEndPr/>
-        <w:sdtContent>
-          <w:r>
-            <w:fldChar w:fldCharType="begin"/>
-          </w:r>
-          <w:r>
-            <w:instrText>CITATION cit3\y</w:instrText>
-          </w:r>
-          <w:r>
-            <w:fldChar w:fldCharType="separate"/>
-          </w:r>
-          <w:r>
-            <w:rPr>
-              <w:noProof/>
-              <w:sz w:val="24"/>
-              <w:szCs w:val="20"/>
-            </w:rPr>
-            <w:t>(, 2021)</w:t>
-          </w:r>
-          <w:r>
-            <w:fldChar w:fldCharType="end"/>
-          </w:r>
-        </w:sdtContent>
-      </w:sdt>
-    </w:p>
-    <w:p xmlns:wp14="http://schemas.microsoft.com/office/word/2010/wordml" wp14:textId="77777777"/>
-    <w:p xmlns:wp14="http://schemas.microsoft.com/office/word/2010/wordml" wp14:textId="77777777">
+    </w:p>
+    <w:p>
       <w:pPr>
         <w:pStyle w:val="Kop2"/>
         <w:divId w:val="518546223"/>
         <w:rPr>
-          <w:rFonts w:ascii="Segoe UI Light" w:hAnsi="Segoe UI Light" w:eastAsia="Times New Roman" w:cs="Segoe UI Light"/>
-          <w:sz w:val="27"/>
-          <w:szCs w:val="27"/>
-        </w:rPr>
-      </w:pPr>
-      <w:r>
-        <w:rPr>
-          <w:rFonts w:ascii="Segoe UI Light" w:hAnsi="Segoe UI Light" w:eastAsia="Times New Roman" w:cs="Segoe UI Light"/>
-          <w:sz w:val="27"/>
-          <w:szCs w:val="27"/>
+          <w:rFonts w:ascii="Segoe UI Light" w:eastAsia="Times New Roman" w:hAnsi="Segoe UI Light" w:cs="Segoe UI Light"/>
+          <w:sz w:val="27"/>
+          <w:szCs w:val="27"/>
+          <w:lang w:val="en-GB"/>
+        </w:rPr>
+      </w:pPr>
+      <w:r>
+        <w:rPr>
+          <w:rFonts w:ascii="Segoe UI Light" w:eastAsia="Times New Roman" w:hAnsi="Segoe UI Light" w:cs="Segoe UI Light"/>
+          <w:sz w:val="27"/>
+          <w:szCs w:val="27"/>
+          <w:lang w:val="en-GB"/>
         </w:rPr>
         <w:t>Assignment and declaration in same deconstruction</w:t>
       </w:r>
     </w:p>
-    <w:p xmlns:wp14="http://schemas.microsoft.com/office/word/2010/wordml" wp14:textId="77777777">
+    <w:p>
       <w:pPr>
         <w:pStyle w:val="a"/>
         <w:divId w:val="518546223"/>
@@ -222,62 +146,379 @@
           <w:rFonts w:ascii="Segoe UI Light" w:hAnsi="Segoe UI Light" w:cs="Segoe UI Light"/>
           <w:sz w:val="27"/>
           <w:szCs w:val="27"/>
-        </w:rPr>
-      </w:pPr>
-      <w:r>
-        <w:rPr>
-          <w:rFonts w:ascii="Segoe UI Light" w:hAnsi="Segoe UI Light" w:cs="Segoe UI Light"/>
-          <w:sz w:val="27"/>
-          <w:szCs w:val="27"/>
+          <w:lang w:val="en-GB"/>
+        </w:rPr>
+      </w:pPr>
+      <w:r>
+        <w:rPr>
+          <w:rFonts w:ascii="Segoe UI Light" w:hAnsi="Segoe UI Light" w:cs="Segoe UI Light"/>
+          <w:sz w:val="27"/>
+          <w:szCs w:val="27"/>
+          <w:lang w:val="en-GB"/>
         </w:rPr>
         <w:t>This change removes a restriction from earlier versions of C#. Previously, a deconstruction could assign all values to existing variables, or initialize newly declared variables:</w:t>
       </w:r>
     </w:p>
-    <w:p xmlns:wp14="http://schemas.microsoft.com/office/word/2010/wordml" wp14:textId="77777777">
+    <w:p>
       <w:pPr>
         <w:divId w:val="1904021645"/>
         <w:rPr>
           <w:rFonts w:eastAsia="Times New Roman" w:cs="Segoe UI Light"/>
           <w:sz w:val="27"/>
           <w:szCs w:val="27"/>
-        </w:rPr>
-      </w:pPr>
+          <w:lang w:val="en-GB"/>
+        </w:rPr>
+      </w:pPr>
+      <w:proofErr w:type="spellStart"/>
       <w:r>
         <w:rPr>
           <w:rStyle w:val="language"/>
           <w:rFonts w:eastAsia="Times New Roman" w:cs="Segoe UI Light"/>
           <w:sz w:val="27"/>
           <w:szCs w:val="27"/>
-        </w:rPr>
-        <w:t>C</w:t>
-      </w:r>
+          <w:lang w:val="en-GB"/>
+        </w:rPr>
+        <w:t>C#</w:t>
+      </w:r>
+      <w:r>
+        <w:rPr>
+          <w:rFonts w:eastAsia="Times New Roman" w:cs="Segoe UI Light"/>
+          <w:sz w:val="27"/>
+          <w:szCs w:val="27"/>
+          <w:lang w:val="en-GB"/>
+        </w:rPr>
+        <w:t>Kopiëren</w:t>
+      </w:r>
+      <w:proofErr w:type="spellEnd"/>
+    </w:p>
+    <w:p>
+      <w:pPr>
+        <w:pStyle w:val="a"/>
+        <w:divId w:val="518546223"/>
+        <w:rPr>
+          <w:rStyle w:val="HTMLCode"/>
+          <w:rFonts w:ascii="Segoe UI Light" w:hAnsi="Segoe UI Light" w:cs="Segoe UI Light"/>
+          <w:sz w:val="27"/>
+          <w:szCs w:val="27"/>
+          <w:bdr w:val="none" w:sz="0" w:space="0" w:color="auto" w:frame="1"/>
+          <w:lang w:val="en-GB"/>
+        </w:rPr>
+      </w:pPr>
+      <w:r>
+        <w:rPr>
+          <w:rStyle w:val="hljs-comment"/>
+          <w:rFonts w:cs="Segoe UI Light"/>
+          <w:sz w:val="27"/>
+          <w:szCs w:val="27"/>
+          <w:bdr w:val="none" w:sz="0" w:space="0" w:color="auto" w:frame="1"/>
+          <w:lang w:val="en-GB"/>
+        </w:rPr>
+        <w:t>// Initialization:</w:t>
+      </w:r>
+    </w:p>
+    <w:p>
+      <w:pPr>
+        <w:pStyle w:val="a"/>
+        <w:divId w:val="518546223"/>
+        <w:rPr>
+          <w:rStyle w:val="HTMLCode"/>
+          <w:rFonts w:ascii="Segoe UI Light" w:hAnsi="Segoe UI Light" w:cs="Segoe UI Light"/>
+          <w:sz w:val="27"/>
+          <w:szCs w:val="27"/>
+          <w:bdr w:val="none" w:sz="0" w:space="0" w:color="auto" w:frame="1"/>
+          <w:lang w:val="en-GB"/>
+        </w:rPr>
+      </w:pPr>
+      <w:r>
+        <w:rPr>
+          <w:rStyle w:val="HTMLCode"/>
+          <w:rFonts w:ascii="Segoe UI Light" w:hAnsi="Segoe UI Light" w:cs="Segoe UI Light"/>
+          <w:sz w:val="27"/>
+          <w:szCs w:val="27"/>
+          <w:bdr w:val="none" w:sz="0" w:space="0" w:color="auto" w:frame="1"/>
+          <w:lang w:val="en-GB"/>
+        </w:rPr>
+        <w:t>(</w:t>
+      </w:r>
+      <w:r>
+        <w:rPr>
+          <w:rStyle w:val="hljs-builtin"/>
+          <w:rFonts w:ascii="Segoe UI Light" w:hAnsi="Segoe UI Light" w:cs="Segoe UI Light"/>
+          <w:sz w:val="27"/>
+          <w:szCs w:val="27"/>
+          <w:bdr w:val="none" w:sz="0" w:space="0" w:color="auto" w:frame="1"/>
+          <w:lang w:val="en-GB"/>
+        </w:rPr>
+        <w:t>int</w:t>
+      </w:r>
+      <w:r>
+        <w:rPr>
+          <w:rStyle w:val="HTMLCode"/>
+          <w:rFonts w:ascii="Segoe UI Light" w:hAnsi="Segoe UI Light" w:cs="Segoe UI Light"/>
+          <w:sz w:val="27"/>
+          <w:szCs w:val="27"/>
+          <w:bdr w:val="none" w:sz="0" w:space="0" w:color="auto" w:frame="1"/>
+          <w:lang w:val="en-GB"/>
+        </w:rPr>
+        <w:t xml:space="preserve"> x, </w:t>
+      </w:r>
+      <w:r>
+        <w:rPr>
+          <w:rStyle w:val="hljs-builtin"/>
+          <w:rFonts w:ascii="Segoe UI Light" w:hAnsi="Segoe UI Light" w:cs="Segoe UI Light"/>
+          <w:sz w:val="27"/>
+          <w:szCs w:val="27"/>
+          <w:bdr w:val="none" w:sz="0" w:space="0" w:color="auto" w:frame="1"/>
+          <w:lang w:val="en-GB"/>
+        </w:rPr>
+        <w:t>int</w:t>
+      </w:r>
+      <w:r>
+        <w:rPr>
+          <w:rStyle w:val="HTMLCode"/>
+          <w:rFonts w:ascii="Segoe UI Light" w:hAnsi="Segoe UI Light" w:cs="Segoe UI Light"/>
+          <w:sz w:val="27"/>
+          <w:szCs w:val="27"/>
+          <w:bdr w:val="none" w:sz="0" w:space="0" w:color="auto" w:frame="1"/>
+          <w:lang w:val="en-GB"/>
+        </w:rPr>
+        <w:t xml:space="preserve"> y) = point;</w:t>
+      </w:r>
+    </w:p>
+    <w:p>
+      <w:pPr>
+        <w:pStyle w:val="a"/>
+        <w:divId w:val="518546223"/>
+        <w:rPr>
+          <w:rStyle w:val="HTMLCode"/>
+          <w:rFonts w:ascii="Segoe UI Light" w:hAnsi="Segoe UI Light" w:cs="Segoe UI Light"/>
+          <w:sz w:val="27"/>
+          <w:szCs w:val="27"/>
+          <w:bdr w:val="none" w:sz="0" w:space="0" w:color="auto" w:frame="1"/>
+          <w:lang w:val="en-GB"/>
+        </w:rPr>
+      </w:pPr>
+    </w:p>
+    <w:p>
+      <w:pPr>
+        <w:pStyle w:val="a"/>
+        <w:divId w:val="518546223"/>
+        <w:rPr>
+          <w:rStyle w:val="HTMLCode"/>
+          <w:rFonts w:ascii="Segoe UI Light" w:hAnsi="Segoe UI Light" w:cs="Segoe UI Light"/>
+          <w:sz w:val="27"/>
+          <w:szCs w:val="27"/>
+          <w:bdr w:val="none" w:sz="0" w:space="0" w:color="auto" w:frame="1"/>
+          <w:lang w:val="en-GB"/>
+        </w:rPr>
+      </w:pPr>
+      <w:r>
+        <w:rPr>
+          <w:rStyle w:val="hljs-comment"/>
+          <w:rFonts w:cs="Segoe UI Light"/>
+          <w:sz w:val="27"/>
+          <w:szCs w:val="27"/>
+          <w:bdr w:val="none" w:sz="0" w:space="0" w:color="auto" w:frame="1"/>
+          <w:lang w:val="en-GB"/>
+        </w:rPr>
+        <w:t>// assignment:</w:t>
+      </w:r>
+    </w:p>
+    <w:p>
+      <w:pPr>
+        <w:pStyle w:val="a"/>
+        <w:divId w:val="518546223"/>
+        <w:rPr>
+          <w:rStyle w:val="HTMLCode"/>
+          <w:rFonts w:ascii="Segoe UI Light" w:hAnsi="Segoe UI Light" w:cs="Segoe UI Light"/>
+          <w:sz w:val="27"/>
+          <w:szCs w:val="27"/>
+          <w:bdr w:val="none" w:sz="0" w:space="0" w:color="auto" w:frame="1"/>
+          <w:lang w:val="en-GB"/>
+        </w:rPr>
+      </w:pPr>
+      <w:r>
+        <w:rPr>
+          <w:rStyle w:val="hljs-builtin"/>
+          <w:rFonts w:ascii="Segoe UI Light" w:hAnsi="Segoe UI Light" w:cs="Segoe UI Light"/>
+          <w:sz w:val="27"/>
+          <w:szCs w:val="27"/>
+          <w:bdr w:val="none" w:sz="0" w:space="0" w:color="auto" w:frame="1"/>
+          <w:lang w:val="en-GB"/>
+        </w:rPr>
+        <w:t>int</w:t>
+      </w:r>
+      <w:r>
+        <w:rPr>
+          <w:rStyle w:val="HTMLCode"/>
+          <w:rFonts w:ascii="Segoe UI Light" w:hAnsi="Segoe UI Light" w:cs="Segoe UI Light"/>
+          <w:sz w:val="27"/>
+          <w:szCs w:val="27"/>
+          <w:bdr w:val="none" w:sz="0" w:space="0" w:color="auto" w:frame="1"/>
+          <w:lang w:val="en-GB"/>
+        </w:rPr>
+        <w:t xml:space="preserve"> x1 = </w:t>
+      </w:r>
+      <w:r>
+        <w:rPr>
+          <w:rStyle w:val="hljs-number"/>
+          <w:rFonts w:ascii="Segoe UI Light" w:hAnsi="Segoe UI Light" w:cs="Segoe UI Light"/>
+          <w:sz w:val="27"/>
+          <w:szCs w:val="27"/>
+          <w:bdr w:val="none" w:sz="0" w:space="0" w:color="auto" w:frame="1"/>
+          <w:lang w:val="en-GB"/>
+        </w:rPr>
+        <w:t>0</w:t>
+      </w:r>
+      <w:r>
+        <w:rPr>
+          <w:rStyle w:val="HTMLCode"/>
+          <w:rFonts w:ascii="Segoe UI Light" w:hAnsi="Segoe UI Light" w:cs="Segoe UI Light"/>
+          <w:sz w:val="27"/>
+          <w:szCs w:val="27"/>
+          <w:bdr w:val="none" w:sz="0" w:space="0" w:color="auto" w:frame="1"/>
+          <w:lang w:val="en-GB"/>
+        </w:rPr>
+        <w:t>;</w:t>
+      </w:r>
+    </w:p>
+    <w:p>
+      <w:pPr>
+        <w:pStyle w:val="a"/>
+        <w:divId w:val="518546223"/>
+        <w:rPr>
+          <w:rStyle w:val="HTMLCode"/>
+          <w:rFonts w:ascii="Segoe UI Light" w:hAnsi="Segoe UI Light" w:cs="Segoe UI Light"/>
+          <w:sz w:val="27"/>
+          <w:szCs w:val="27"/>
+          <w:bdr w:val="none" w:sz="0" w:space="0" w:color="auto" w:frame="1"/>
+          <w:lang w:val="en-GB"/>
+        </w:rPr>
+      </w:pPr>
+      <w:r>
+        <w:rPr>
+          <w:rStyle w:val="hljs-builtin"/>
+          <w:rFonts w:ascii="Segoe UI Light" w:hAnsi="Segoe UI Light" w:cs="Segoe UI Light"/>
+          <w:sz w:val="27"/>
+          <w:szCs w:val="27"/>
+          <w:bdr w:val="none" w:sz="0" w:space="0" w:color="auto" w:frame="1"/>
+          <w:lang w:val="en-GB"/>
+        </w:rPr>
+        <w:t>int</w:t>
+      </w:r>
+      <w:r>
+        <w:rPr>
+          <w:rStyle w:val="HTMLCode"/>
+          <w:rFonts w:ascii="Segoe UI Light" w:hAnsi="Segoe UI Light" w:cs="Segoe UI Light"/>
+          <w:sz w:val="27"/>
+          <w:szCs w:val="27"/>
+          <w:bdr w:val="none" w:sz="0" w:space="0" w:color="auto" w:frame="1"/>
+          <w:lang w:val="en-GB"/>
+        </w:rPr>
+        <w:t xml:space="preserve"> y1 = </w:t>
+      </w:r>
+      <w:r>
+        <w:rPr>
+          <w:rStyle w:val="hljs-number"/>
+          <w:rFonts w:ascii="Segoe UI Light" w:hAnsi="Segoe UI Light" w:cs="Segoe UI Light"/>
+          <w:sz w:val="27"/>
+          <w:szCs w:val="27"/>
+          <w:bdr w:val="none" w:sz="0" w:space="0" w:color="auto" w:frame="1"/>
+          <w:lang w:val="en-GB"/>
+        </w:rPr>
+        <w:t>0</w:t>
+      </w:r>
+      <w:r>
+        <w:rPr>
+          <w:rStyle w:val="HTMLCode"/>
+          <w:rFonts w:ascii="Segoe UI Light" w:hAnsi="Segoe UI Light" w:cs="Segoe UI Light"/>
+          <w:sz w:val="27"/>
+          <w:szCs w:val="27"/>
+          <w:bdr w:val="none" w:sz="0" w:space="0" w:color="auto" w:frame="1"/>
+          <w:lang w:val="en-GB"/>
+        </w:rPr>
+        <w:t>;</w:t>
+      </w:r>
+    </w:p>
+    <w:p>
+      <w:pPr>
+        <w:pStyle w:val="a"/>
+        <w:divId w:val="518546223"/>
+        <w:rPr>
+          <w:rStyle w:val="HTMLCode"/>
+          <w:rFonts w:ascii="Segoe UI Light" w:hAnsi="Segoe UI Light" w:cs="Segoe UI Light"/>
+          <w:sz w:val="27"/>
+          <w:szCs w:val="27"/>
+          <w:bdr w:val="none" w:sz="0" w:space="0" w:color="auto" w:frame="1"/>
+          <w:lang w:val="en-GB"/>
+        </w:rPr>
+      </w:pPr>
+      <w:r>
+        <w:rPr>
+          <w:rStyle w:val="HTMLCode"/>
+          <w:rFonts w:ascii="Segoe UI Light" w:hAnsi="Segoe UI Light" w:cs="Segoe UI Light"/>
+          <w:sz w:val="27"/>
+          <w:szCs w:val="27"/>
+          <w:bdr w:val="none" w:sz="0" w:space="0" w:color="auto" w:frame="1"/>
+          <w:lang w:val="en-GB"/>
+        </w:rPr>
+        <w:t>(x1, y1) = point;</w:t>
+      </w:r>
+    </w:p>
+    <w:p>
+      <w:pPr>
+        <w:pStyle w:val="a"/>
+        <w:divId w:val="518546223"/>
+        <w:rPr>
+          <w:rFonts w:ascii="Segoe UI Light" w:hAnsi="Segoe UI Light" w:cs="Segoe UI Light"/>
+          <w:sz w:val="27"/>
+          <w:szCs w:val="27"/>
+          <w:lang w:val="en-GB"/>
+        </w:rPr>
+      </w:pPr>
+      <w:r>
+        <w:rPr>
+          <w:rFonts w:ascii="Segoe UI Light" w:hAnsi="Segoe UI Light" w:cs="Segoe UI Light"/>
+          <w:sz w:val="27"/>
+          <w:szCs w:val="27"/>
+          <w:lang w:val="en-GB"/>
+        </w:rPr>
+        <w:t>C# 10 removes this restriction:</w:t>
+      </w:r>
+    </w:p>
+    <w:p>
+      <w:pPr>
+        <w:divId w:val="124280589"/>
+        <w:rPr>
+          <w:rFonts w:eastAsia="Times New Roman" w:cs="Segoe UI Light"/>
+          <w:sz w:val="27"/>
+          <w:szCs w:val="27"/>
+          <w:lang w:val="en-GB"/>
+        </w:rPr>
+      </w:pPr>
+      <w:proofErr w:type="spellStart"/>
       <w:r>
         <w:rPr>
           <w:rStyle w:val="language"/>
           <w:rFonts w:eastAsia="Times New Roman" w:cs="Segoe UI Light"/>
           <w:sz w:val="27"/>
           <w:szCs w:val="27"/>
-        </w:rPr>
-        <w:t>#</w:t>
+          <w:lang w:val="en-GB"/>
+        </w:rPr>
+        <w:t>C#</w:t>
       </w:r>
       <w:r>
         <w:rPr>
           <w:rFonts w:eastAsia="Times New Roman" w:cs="Segoe UI Light"/>
           <w:sz w:val="27"/>
           <w:szCs w:val="27"/>
-        </w:rPr>
-        <w:t>Kopiëre</w:t>
-      </w:r>
-      <w:r>
-        <w:rPr>
-          <w:rFonts w:eastAsia="Times New Roman" w:cs="Segoe UI Light"/>
-          <w:sz w:val="27"/>
-          <w:szCs w:val="27"/>
-        </w:rPr>
-        <w:t>n</w:t>
-      </w:r>
-    </w:p>
-    <w:p xmlns:wp14="http://schemas.microsoft.com/office/word/2010/wordml" wp14:textId="77777777">
+          <w:lang w:val="en-GB"/>
+        </w:rPr>
+        <w:t>Kopiëren</w:t>
+      </w:r>
+      <w:proofErr w:type="spellEnd"/>
+    </w:p>
+    <w:p>
       <w:pPr>
         <w:pStyle w:val="a"/>
         <w:divId w:val="518546223"/>
@@ -286,41 +527,76 @@
           <w:rFonts w:ascii="Segoe UI Light" w:hAnsi="Segoe UI Light" w:cs="Segoe UI Light"/>
           <w:sz w:val="27"/>
           <w:szCs w:val="27"/>
-          <w:bdr w:val="none" w:color="auto" w:sz="0" w:space="0" w:frame="1"/>
-        </w:rPr>
-      </w:pPr>
-      <w:r>
-        <w:rPr>
-          <w:rStyle w:val="hljs-comment"/>
-          <w:rFonts w:cs="Segoe UI Light"/>
-          <w:sz w:val="27"/>
-          <w:szCs w:val="27"/>
-          <w:bdr w:val="none" w:color="auto" w:sz="0" w:space="0" w:frame="1"/>
-        </w:rPr>
-        <w:t>// Initialization:</w:t>
-      </w:r>
-    </w:p>
-    <w:p xmlns:wp14="http://schemas.microsoft.com/office/word/2010/wordml" wp14:textId="77777777">
+          <w:bdr w:val="none" w:sz="0" w:space="0" w:color="auto" w:frame="1"/>
+          <w:lang w:val="en-GB"/>
+        </w:rPr>
+      </w:pPr>
+      <w:r>
+        <w:rPr>
+          <w:rStyle w:val="hljs-builtin"/>
+          <w:rFonts w:ascii="Segoe UI Light" w:hAnsi="Segoe UI Light" w:cs="Segoe UI Light"/>
+          <w:sz w:val="27"/>
+          <w:szCs w:val="27"/>
+          <w:bdr w:val="none" w:sz="0" w:space="0" w:color="auto" w:frame="1"/>
+          <w:lang w:val="en-GB"/>
+        </w:rPr>
+        <w:t>int</w:t>
+      </w:r>
+      <w:r>
+        <w:rPr>
+          <w:rStyle w:val="HTMLCode"/>
+          <w:rFonts w:ascii="Segoe UI Light" w:hAnsi="Segoe UI Light" w:cs="Segoe UI Light"/>
+          <w:sz w:val="27"/>
+          <w:szCs w:val="27"/>
+          <w:bdr w:val="none" w:sz="0" w:space="0" w:color="auto" w:frame="1"/>
+          <w:lang w:val="en-GB"/>
+        </w:rPr>
+        <w:t xml:space="preserve"> x = </w:t>
+      </w:r>
+      <w:r>
+        <w:rPr>
+          <w:rStyle w:val="hljs-number"/>
+          <w:rFonts w:ascii="Segoe UI Light" w:hAnsi="Segoe UI Light" w:cs="Segoe UI Light"/>
+          <w:sz w:val="27"/>
+          <w:szCs w:val="27"/>
+          <w:bdr w:val="none" w:sz="0" w:space="0" w:color="auto" w:frame="1"/>
+          <w:lang w:val="en-GB"/>
+        </w:rPr>
+        <w:t>0</w:t>
+      </w:r>
+      <w:r>
+        <w:rPr>
+          <w:rStyle w:val="HTMLCode"/>
+          <w:rFonts w:ascii="Segoe UI Light" w:hAnsi="Segoe UI Light" w:cs="Segoe UI Light"/>
+          <w:sz w:val="27"/>
+          <w:szCs w:val="27"/>
+          <w:bdr w:val="none" w:sz="0" w:space="0" w:color="auto" w:frame="1"/>
+          <w:lang w:val="en-GB"/>
+        </w:rPr>
+        <w:t>;</w:t>
+      </w:r>
+    </w:p>
+    <w:p>
       <w:pPr>
         <w:pStyle w:val="a"/>
         <w:divId w:val="518546223"/>
         <w:rPr>
-          <w:rStyle w:val="HTMLCode"/>
-          <w:rFonts w:ascii="Segoe UI Light" w:hAnsi="Segoe UI Light" w:cs="Segoe UI Light"/>
-          <w:sz w:val="27"/>
-          <w:szCs w:val="27"/>
-          <w:bdr w:val="none" w:color="auto" w:sz="0" w:space="0" w:frame="1"/>
-        </w:rPr>
-      </w:pPr>
-      <w:r>
-        <w:rPr>
-          <w:rStyle w:val="HTMLCode"/>
-          <w:rFonts w:ascii="Segoe UI Light" w:hAnsi="Segoe UI Light" w:cs="Segoe UI Light"/>
-          <w:sz w:val="27"/>
-          <w:szCs w:val="27"/>
-          <w:bdr w:val="none" w:color="auto" w:sz="0" w:space="0" w:frame="1"/>
-        </w:rPr>
-        <w:t>(</w:t>
+          <w:rFonts w:ascii="Segoe UI Light" w:hAnsi="Segoe UI Light" w:cs="Segoe UI Light"/>
+          <w:sz w:val="27"/>
+          <w:szCs w:val="27"/>
+          <w:lang w:val="en-GB"/>
+        </w:rPr>
+      </w:pPr>
+      <w:r>
+        <w:rPr>
+          <w:rStyle w:val="HTMLCode"/>
+          <w:rFonts w:ascii="Segoe UI Light" w:hAnsi="Segoe UI Light" w:cs="Segoe UI Light"/>
+          <w:sz w:val="27"/>
+          <w:szCs w:val="27"/>
+          <w:bdr w:val="none" w:sz="0" w:space="0" w:color="auto" w:frame="1"/>
+          <w:lang w:val="en-GB"/>
+        </w:rPr>
+        <w:t xml:space="preserve">(x, </w:t>
       </w:r>
       <w:r>
         <w:rPr>
@@ -328,7 +604,8 @@
           <w:rFonts w:ascii="Segoe UI Light" w:hAnsi="Segoe UI Light" w:cs="Segoe UI Light"/>
           <w:sz w:val="27"/>
           <w:szCs w:val="27"/>
-          <w:bdr w:val="none" w:color="auto" w:sz="0" w:space="0" w:frame="1"/>
+          <w:bdr w:val="none" w:sz="0" w:space="0" w:color="auto" w:frame="1"/>
+          <w:lang w:val="en-GB"/>
         </w:rPr>
         <w:t>int</w:t>
       </w:r>
@@ -338,405 +615,20 @@
           <w:rFonts w:ascii="Segoe UI Light" w:hAnsi="Segoe UI Light" w:cs="Segoe UI Light"/>
           <w:sz w:val="27"/>
           <w:szCs w:val="27"/>
-          <w:bdr w:val="none" w:color="auto" w:sz="0" w:space="0" w:frame="1"/>
-        </w:rPr>
-        <w:t xml:space="preserve"> x, </w:t>
-      </w:r>
-      <w:r>
-        <w:rPr>
-          <w:rStyle w:val="hljs-builtin"/>
-          <w:rFonts w:ascii="Segoe UI Light" w:hAnsi="Segoe UI Light" w:cs="Segoe UI Light"/>
-          <w:sz w:val="27"/>
-          <w:szCs w:val="27"/>
-          <w:bdr w:val="none" w:color="auto" w:sz="0" w:space="0" w:frame="1"/>
-        </w:rPr>
-        <w:t>int</w:t>
-      </w:r>
-      <w:r>
-        <w:rPr>
-          <w:rStyle w:val="HTMLCode"/>
-          <w:rFonts w:ascii="Segoe UI Light" w:hAnsi="Segoe UI Light" w:cs="Segoe UI Light"/>
-          <w:sz w:val="27"/>
-          <w:szCs w:val="27"/>
-          <w:bdr w:val="none" w:color="auto" w:sz="0" w:space="0" w:frame="1"/>
+          <w:bdr w:val="none" w:sz="0" w:space="0" w:color="auto" w:frame="1"/>
+          <w:lang w:val="en-GB"/>
         </w:rPr>
         <w:t xml:space="preserve"> y) = point;</w:t>
       </w:r>
     </w:p>
-    <w:p xmlns:wp14="http://schemas.microsoft.com/office/word/2010/wordml" wp14:textId="77777777">
-      <w:pPr>
-        <w:pStyle w:val="a"/>
-        <w:divId w:val="518546223"/>
-        <w:rPr>
-          <w:rStyle w:val="HTMLCode"/>
-          <w:rFonts w:ascii="Segoe UI Light" w:hAnsi="Segoe UI Light" w:cs="Segoe UI Light"/>
-          <w:sz w:val="27"/>
-          <w:szCs w:val="27"/>
-          <w:bdr w:val="none" w:color="auto" w:sz="0" w:space="0" w:frame="1"/>
-        </w:rPr>
-      </w:pPr>
-    </w:p>
-    <w:p xmlns:wp14="http://schemas.microsoft.com/office/word/2010/wordml" wp14:textId="77777777">
-      <w:pPr>
-        <w:pStyle w:val="a"/>
-        <w:divId w:val="518546223"/>
-        <w:rPr>
-          <w:rStyle w:val="HTMLCode"/>
-          <w:rFonts w:ascii="Segoe UI Light" w:hAnsi="Segoe UI Light" w:cs="Segoe UI Light"/>
-          <w:sz w:val="27"/>
-          <w:szCs w:val="27"/>
-          <w:bdr w:val="none" w:color="auto" w:sz="0" w:space="0" w:frame="1"/>
-        </w:rPr>
-      </w:pPr>
-      <w:r>
-        <w:rPr>
-          <w:rStyle w:val="hljs-comment"/>
-          <w:rFonts w:cs="Segoe UI Light"/>
-          <w:sz w:val="27"/>
-          <w:szCs w:val="27"/>
-          <w:bdr w:val="none" w:color="auto" w:sz="0" w:space="0" w:frame="1"/>
-        </w:rPr>
-        <w:t>// assignment:</w:t>
-      </w:r>
-    </w:p>
-    <w:p xmlns:wp14="http://schemas.microsoft.com/office/word/2010/wordml" wp14:textId="77777777">
-      <w:pPr>
-        <w:pStyle w:val="a"/>
-        <w:divId w:val="518546223"/>
-        <w:rPr>
-          <w:rStyle w:val="HTMLCode"/>
-          <w:rFonts w:ascii="Segoe UI Light" w:hAnsi="Segoe UI Light" w:cs="Segoe UI Light"/>
-          <w:sz w:val="27"/>
-          <w:szCs w:val="27"/>
-          <w:bdr w:val="none" w:color="auto" w:sz="0" w:space="0" w:frame="1"/>
-        </w:rPr>
-      </w:pPr>
-      <w:r>
-        <w:rPr>
-          <w:rStyle w:val="hljs-builtin"/>
-          <w:rFonts w:ascii="Segoe UI Light" w:hAnsi="Segoe UI Light" w:cs="Segoe UI Light"/>
-          <w:sz w:val="27"/>
-          <w:szCs w:val="27"/>
-          <w:bdr w:val="none" w:color="auto" w:sz="0" w:space="0" w:frame="1"/>
-        </w:rPr>
-        <w:t>int</w:t>
-      </w:r>
-      <w:r>
-        <w:rPr>
-          <w:rStyle w:val="HTMLCode"/>
-          <w:rFonts w:ascii="Segoe UI Light" w:hAnsi="Segoe UI Light" w:cs="Segoe UI Light"/>
-          <w:sz w:val="27"/>
-          <w:szCs w:val="27"/>
-          <w:bdr w:val="none" w:color="auto" w:sz="0" w:space="0" w:frame="1"/>
-        </w:rPr>
-        <w:t xml:space="preserve"> x1 </w:t>
-      </w:r>
-      <w:r>
-        <w:rPr>
-          <w:rStyle w:val="HTMLCode"/>
-          <w:rFonts w:ascii="Segoe UI Light" w:hAnsi="Segoe UI Light" w:cs="Segoe UI Light"/>
-          <w:sz w:val="27"/>
-          <w:szCs w:val="27"/>
-          <w:bdr w:val="none" w:color="auto" w:sz="0" w:space="0" w:frame="1"/>
-        </w:rPr>
-        <w:t>=</w:t>
-      </w:r>
-      <w:r>
-        <w:rPr>
-          <w:rStyle w:val="HTMLCode"/>
-          <w:rFonts w:ascii="Segoe UI Light" w:hAnsi="Segoe UI Light" w:cs="Segoe UI Light"/>
-          <w:sz w:val="27"/>
-          <w:szCs w:val="27"/>
-          <w:bdr w:val="none" w:color="auto" w:sz="0" w:space="0" w:frame="1"/>
-        </w:rPr>
-        <w:t xml:space="preserve"> </w:t>
-      </w:r>
-      <w:r>
-        <w:rPr>
-          <w:rStyle w:val="hljs-number"/>
-          <w:rFonts w:ascii="Segoe UI Light" w:hAnsi="Segoe UI Light" w:cs="Segoe UI Light"/>
-          <w:sz w:val="27"/>
-          <w:szCs w:val="27"/>
-          <w:bdr w:val="none" w:color="auto" w:sz="0" w:space="0" w:frame="1"/>
-        </w:rPr>
-        <w:t>0</w:t>
-      </w:r>
-      <w:r>
-        <w:rPr>
-          <w:rStyle w:val="HTMLCode"/>
-          <w:rFonts w:ascii="Segoe UI Light" w:hAnsi="Segoe UI Light" w:cs="Segoe UI Light"/>
-          <w:sz w:val="27"/>
-          <w:szCs w:val="27"/>
-          <w:bdr w:val="none" w:color="auto" w:sz="0" w:space="0" w:frame="1"/>
-        </w:rPr>
-        <w:t>;</w:t>
-      </w:r>
-    </w:p>
-    <w:p xmlns:wp14="http://schemas.microsoft.com/office/word/2010/wordml" wp14:textId="77777777">
-      <w:pPr>
-        <w:pStyle w:val="a"/>
-        <w:divId w:val="518546223"/>
-        <w:rPr>
-          <w:rStyle w:val="HTMLCode"/>
-          <w:rFonts w:ascii="Segoe UI Light" w:hAnsi="Segoe UI Light" w:cs="Segoe UI Light"/>
-          <w:sz w:val="27"/>
-          <w:szCs w:val="27"/>
-          <w:bdr w:val="none" w:color="auto" w:sz="0" w:space="0" w:frame="1"/>
-        </w:rPr>
-      </w:pPr>
-      <w:r>
-        <w:rPr>
-          <w:rStyle w:val="hljs-builtin"/>
-          <w:rFonts w:ascii="Segoe UI Light" w:hAnsi="Segoe UI Light" w:cs="Segoe UI Light"/>
-          <w:sz w:val="27"/>
-          <w:szCs w:val="27"/>
-          <w:bdr w:val="none" w:color="auto" w:sz="0" w:space="0" w:frame="1"/>
-        </w:rPr>
-        <w:t>int</w:t>
-      </w:r>
-      <w:r>
-        <w:rPr>
-          <w:rStyle w:val="HTMLCode"/>
-          <w:rFonts w:ascii="Segoe UI Light" w:hAnsi="Segoe UI Light" w:cs="Segoe UI Light"/>
-          <w:sz w:val="27"/>
-          <w:szCs w:val="27"/>
-          <w:bdr w:val="none" w:color="auto" w:sz="0" w:space="0" w:frame="1"/>
-        </w:rPr>
-        <w:t xml:space="preserve"> y1 =</w:t>
-      </w:r>
-      <w:r>
-        <w:rPr>
-          <w:rStyle w:val="HTMLCode"/>
-          <w:rFonts w:ascii="Segoe UI Light" w:hAnsi="Segoe UI Light" w:cs="Segoe UI Light"/>
-          <w:sz w:val="27"/>
-          <w:szCs w:val="27"/>
-          <w:bdr w:val="none" w:color="auto" w:sz="0" w:space="0" w:frame="1"/>
-        </w:rPr>
-        <w:t xml:space="preserve"> </w:t>
-      </w:r>
-      <w:r>
-        <w:rPr>
-          <w:rStyle w:val="hljs-number"/>
-          <w:rFonts w:ascii="Segoe UI Light" w:hAnsi="Segoe UI Light" w:cs="Segoe UI Light"/>
-          <w:sz w:val="27"/>
-          <w:szCs w:val="27"/>
-          <w:bdr w:val="none" w:color="auto" w:sz="0" w:space="0" w:frame="1"/>
-        </w:rPr>
-        <w:t>0</w:t>
-      </w:r>
-      <w:r>
-        <w:rPr>
-          <w:rStyle w:val="HTMLCode"/>
-          <w:rFonts w:ascii="Segoe UI Light" w:hAnsi="Segoe UI Light" w:cs="Segoe UI Light"/>
-          <w:sz w:val="27"/>
-          <w:szCs w:val="27"/>
-          <w:bdr w:val="none" w:color="auto" w:sz="0" w:space="0" w:frame="1"/>
-        </w:rPr>
-        <w:t>;</w:t>
-      </w:r>
-    </w:p>
-    <w:p xmlns:wp14="http://schemas.microsoft.com/office/word/2010/wordml" wp14:textId="77777777">
-      <w:pPr>
-        <w:pStyle w:val="a"/>
-        <w:divId w:val="518546223"/>
-        <w:rPr>
-          <w:rStyle w:val="HTMLCode"/>
-          <w:rFonts w:ascii="Segoe UI Light" w:hAnsi="Segoe UI Light" w:cs="Segoe UI Light"/>
-          <w:sz w:val="27"/>
-          <w:szCs w:val="27"/>
-          <w:bdr w:val="none" w:color="auto" w:sz="0" w:space="0" w:frame="1"/>
-        </w:rPr>
-      </w:pPr>
-      <w:r>
-        <w:rPr>
-          <w:rStyle w:val="HTMLCode"/>
-          <w:rFonts w:ascii="Segoe UI Light" w:hAnsi="Segoe UI Light" w:cs="Segoe UI Light"/>
-          <w:sz w:val="27"/>
-          <w:szCs w:val="27"/>
-          <w:bdr w:val="none" w:color="auto" w:sz="0" w:space="0" w:frame="1"/>
-        </w:rPr>
-        <w:t>(x1, y1) = point;</w:t>
-      </w:r>
-    </w:p>
-    <w:p xmlns:wp14="http://schemas.microsoft.com/office/word/2010/wordml" wp14:textId="77777777">
-      <w:pPr>
-        <w:pStyle w:val="a"/>
-        <w:divId w:val="518546223"/>
-        <w:rPr>
-          <w:rFonts w:ascii="Segoe UI Light" w:hAnsi="Segoe UI Light" w:cs="Segoe UI Light"/>
-          <w:sz w:val="27"/>
-          <w:szCs w:val="27"/>
-        </w:rPr>
-      </w:pPr>
-      <w:r>
-        <w:rPr>
-          <w:rFonts w:ascii="Segoe UI Light" w:hAnsi="Segoe UI Light" w:cs="Segoe UI Light"/>
-          <w:sz w:val="27"/>
-          <w:szCs w:val="27"/>
-        </w:rPr>
-        <w:t>C# 10 removes this restriction:</w:t>
-      </w:r>
-    </w:p>
-    <w:p xmlns:wp14="http://schemas.microsoft.com/office/word/2010/wordml" wp14:textId="77777777">
-      <w:pPr>
-        <w:divId w:val="124280589"/>
-        <w:rPr>
-          <w:rFonts w:eastAsia="Times New Roman" w:cs="Segoe UI Light"/>
-          <w:sz w:val="27"/>
-          <w:szCs w:val="27"/>
-        </w:rPr>
-      </w:pPr>
-      <w:r>
-        <w:rPr>
-          <w:rStyle w:val="language"/>
-          <w:rFonts w:eastAsia="Times New Roman" w:cs="Segoe UI Light"/>
-          <w:sz w:val="27"/>
-          <w:szCs w:val="27"/>
-        </w:rPr>
-        <w:t>C</w:t>
-      </w:r>
-      <w:r>
-        <w:rPr>
-          <w:rStyle w:val="language"/>
-          <w:rFonts w:eastAsia="Times New Roman" w:cs="Segoe UI Light"/>
-          <w:sz w:val="27"/>
-          <w:szCs w:val="27"/>
-        </w:rPr>
-        <w:t>#</w:t>
-      </w:r>
-      <w:r>
-        <w:rPr>
-          <w:rFonts w:eastAsia="Times New Roman" w:cs="Segoe UI Light"/>
-          <w:sz w:val="27"/>
-          <w:szCs w:val="27"/>
-        </w:rPr>
-        <w:t>Kopiëre</w:t>
-      </w:r>
-      <w:r>
-        <w:rPr>
-          <w:rFonts w:eastAsia="Times New Roman" w:cs="Segoe UI Light"/>
-          <w:sz w:val="27"/>
-          <w:szCs w:val="27"/>
-        </w:rPr>
-        <w:t>n</w:t>
-      </w:r>
-    </w:p>
-    <w:p xmlns:wp14="http://schemas.microsoft.com/office/word/2010/wordml" wp14:textId="77777777">
-      <w:pPr>
-        <w:pStyle w:val="a"/>
-        <w:divId w:val="518546223"/>
-        <w:rPr>
-          <w:rStyle w:val="HTMLCode"/>
-          <w:rFonts w:ascii="Segoe UI Light" w:hAnsi="Segoe UI Light" w:cs="Segoe UI Light"/>
-          <w:sz w:val="27"/>
-          <w:szCs w:val="27"/>
-          <w:bdr w:val="none" w:color="auto" w:sz="0" w:space="0" w:frame="1"/>
-        </w:rPr>
-      </w:pPr>
-      <w:r>
-        <w:rPr>
-          <w:rStyle w:val="hljs-builtin"/>
-          <w:rFonts w:ascii="Segoe UI Light" w:hAnsi="Segoe UI Light" w:cs="Segoe UI Light"/>
-          <w:sz w:val="27"/>
-          <w:szCs w:val="27"/>
-          <w:bdr w:val="none" w:color="auto" w:sz="0" w:space="0" w:frame="1"/>
-        </w:rPr>
-        <w:t>int</w:t>
-      </w:r>
-      <w:r>
-        <w:rPr>
-          <w:rStyle w:val="HTMLCode"/>
-          <w:rFonts w:ascii="Segoe UI Light" w:hAnsi="Segoe UI Light" w:cs="Segoe UI Light"/>
-          <w:sz w:val="27"/>
-          <w:szCs w:val="27"/>
-          <w:bdr w:val="none" w:color="auto" w:sz="0" w:space="0" w:frame="1"/>
-        </w:rPr>
-        <w:t xml:space="preserve"> x =</w:t>
-      </w:r>
-      <w:r>
-        <w:rPr>
-          <w:rStyle w:val="HTMLCode"/>
-          <w:rFonts w:ascii="Segoe UI Light" w:hAnsi="Segoe UI Light" w:cs="Segoe UI Light"/>
-          <w:sz w:val="27"/>
-          <w:szCs w:val="27"/>
-          <w:bdr w:val="none" w:color="auto" w:sz="0" w:space="0" w:frame="1"/>
-        </w:rPr>
-        <w:t xml:space="preserve"> </w:t>
-      </w:r>
-      <w:r>
-        <w:rPr>
-          <w:rStyle w:val="hljs-number"/>
-          <w:rFonts w:ascii="Segoe UI Light" w:hAnsi="Segoe UI Light" w:cs="Segoe UI Light"/>
-          <w:sz w:val="27"/>
-          <w:szCs w:val="27"/>
-          <w:bdr w:val="none" w:color="auto" w:sz="0" w:space="0" w:frame="1"/>
-        </w:rPr>
-        <w:t>0</w:t>
-      </w:r>
-      <w:r>
-        <w:rPr>
-          <w:rStyle w:val="HTMLCode"/>
-          <w:rFonts w:ascii="Segoe UI Light" w:hAnsi="Segoe UI Light" w:cs="Segoe UI Light"/>
-          <w:sz w:val="27"/>
-          <w:szCs w:val="27"/>
-          <w:bdr w:val="none" w:color="auto" w:sz="0" w:space="0" w:frame="1"/>
-        </w:rPr>
-        <w:t>;</w:t>
-      </w:r>
-    </w:p>
-    <w:p xmlns:wp14="http://schemas.microsoft.com/office/word/2010/wordml" wp14:textId="77777777">
-      <w:pPr>
-        <w:pStyle w:val="a"/>
-        <w:divId w:val="518546223"/>
-        <w:rPr>
-          <w:rFonts w:ascii="Segoe UI Light" w:hAnsi="Segoe UI Light" w:cs="Segoe UI Light"/>
-          <w:sz w:val="27"/>
-          <w:szCs w:val="27"/>
-        </w:rPr>
-      </w:pPr>
-      <w:r>
-        <w:rPr>
-          <w:rStyle w:val="HTMLCode"/>
-          <w:rFonts w:ascii="Segoe UI Light" w:hAnsi="Segoe UI Light" w:cs="Segoe UI Light"/>
-          <w:sz w:val="27"/>
-          <w:szCs w:val="27"/>
-          <w:bdr w:val="none" w:color="auto" w:sz="0" w:space="0" w:frame="1"/>
-        </w:rPr>
-        <w:t xml:space="preserve">(x, </w:t>
-      </w:r>
-      <w:r>
-        <w:rPr>
-          <w:rStyle w:val="hljs-builtin"/>
-          <w:rFonts w:ascii="Segoe UI Light" w:hAnsi="Segoe UI Light" w:cs="Segoe UI Light"/>
-          <w:sz w:val="27"/>
-          <w:szCs w:val="27"/>
-          <w:bdr w:val="none" w:color="auto" w:sz="0" w:space="0" w:frame="1"/>
-        </w:rPr>
-        <w:t>int</w:t>
-      </w:r>
-      <w:r>
-        <w:rPr>
-          <w:rStyle w:val="HTMLCode"/>
-          <w:rFonts w:ascii="Segoe UI Light" w:hAnsi="Segoe UI Light" w:cs="Segoe UI Light"/>
-          <w:sz w:val="27"/>
-          <w:szCs w:val="27"/>
-          <w:bdr w:val="none" w:color="auto" w:sz="0" w:space="0" w:frame="1"/>
-        </w:rPr>
-        <w:t xml:space="preserve"> y) = point</w:t>
-      </w:r>
-      <w:r>
-        <w:rPr>
-          <w:rStyle w:val="HTMLCode"/>
-          <w:rFonts w:ascii="Segoe UI Light" w:hAnsi="Segoe UI Light" w:cs="Segoe UI Light"/>
-          <w:sz w:val="27"/>
-          <w:szCs w:val="27"/>
-          <w:bdr w:val="none" w:color="auto" w:sz="0" w:space="0" w:frame="1"/>
-        </w:rPr>
-        <w:t>;</w:t>
-      </w:r>
-    </w:p>
-    <w:p xmlns:wp14="http://schemas.microsoft.com/office/word/2010/wordml" wp14:textId="77777777"/>
-    <w:p xmlns:wp14="http://schemas.microsoft.com/office/word/2010/wordml" wp14:textId="77777777">
+    <w:p>
+      <w:pPr>
+        <w:rPr>
+          <w:lang w:val="en-GB"/>
+        </w:rPr>
+      </w:pPr>
+    </w:p>
+    <w:p>
       <w:pPr>
         <w:pStyle w:val="Citation-text"/>
       </w:pPr>
@@ -762,57 +654,75 @@
         </w:sdtContent>
       </w:sdt>
     </w:p>
-    <w:p xmlns:wp14="http://schemas.microsoft.com/office/word/2010/wordml" wp14:textId="77777777">
+    <w:p>
       <w:pPr>
         <w:pStyle w:val="Kop2"/>
         <w:divId w:val="1154684375"/>
         <w:rPr>
-          <w:rFonts w:ascii="Segoe UI Light" w:hAnsi="Segoe UI Light" w:eastAsia="Times New Roman" w:cs="Segoe UI Light"/>
-          <w:sz w:val="27"/>
-          <w:szCs w:val="27"/>
-        </w:rPr>
-      </w:pPr>
-      <w:r>
-        <w:rPr>
-          <w:rFonts w:ascii="Segoe UI Light" w:hAnsi="Segoe UI Light" w:eastAsia="Times New Roman" w:cs="Segoe UI Light"/>
-          <w:sz w:val="27"/>
-          <w:szCs w:val="27"/>
-        </w:rPr>
+          <w:rFonts w:ascii="Segoe UI Light" w:eastAsia="Times New Roman" w:hAnsi="Segoe UI Light" w:cs="Segoe UI Light"/>
+          <w:sz w:val="27"/>
+          <w:szCs w:val="27"/>
+          <w:lang w:val="en-GB"/>
+        </w:rPr>
+      </w:pPr>
+      <w:r>
+        <w:rPr>
+          <w:rFonts w:ascii="Segoe UI Light" w:eastAsia="Times New Roman" w:hAnsi="Segoe UI Light" w:cs="Segoe UI Light"/>
+          <w:sz w:val="27"/>
+          <w:szCs w:val="27"/>
+          <w:lang w:val="en-GB"/>
+        </w:rPr>
+        <w:lastRenderedPageBreak/>
         <w:t>Improved definite assignment</w:t>
       </w:r>
     </w:p>
-    <w:p xmlns:wp14="http://schemas.microsoft.com/office/word/2010/wordml" wp14:textId="77777777">
+    <w:p>
       <w:pPr>
         <w:pStyle w:val="Normaalweb"/>
         <w:divId w:val="1154684375"/>
         <w:rPr>
-          <w:rFonts w:ascii="Segoe UI Light" w:hAnsi="Segoe UI Light" w:cs="Segoe UI Light" w:eastAsiaTheme="minorEastAsia"/>
-          <w:sz w:val="27"/>
-          <w:szCs w:val="27"/>
-        </w:rPr>
-      </w:pPr>
-      <w:r>
-        <w:rPr>
-          <w:rFonts w:ascii="Segoe UI Light" w:hAnsi="Segoe UI Light" w:cs="Segoe UI Light"/>
-          <w:sz w:val="27"/>
-          <w:szCs w:val="27"/>
-        </w:rPr>
-        <w:t>Prior to C# 10, there were many scenarios where definite assignment and null-state analysis produced warnings that were false positives. These generally involved comparisons to boolean constants, accessing a variable only in the</w:t>
-      </w:r>
-      <w:r>
-        <w:rPr>
-          <w:rFonts w:ascii="Segoe UI Light" w:hAnsi="Segoe UI Light" w:cs="Segoe UI Light"/>
-          <w:sz w:val="27"/>
-          <w:szCs w:val="27"/>
-        </w:rPr>
-        <w:t> </w:t>
-      </w:r>
-      <w:r>
-        <w:rPr>
-          <w:rStyle w:val="HTMLCode"/>
-          <w:rFonts w:ascii="Segoe UI Light" w:hAnsi="Segoe UI Light" w:cs="Segoe UI Light"/>
-          <w:sz w:val="27"/>
-          <w:szCs w:val="27"/>
+          <w:rFonts w:ascii="Segoe UI Light" w:eastAsiaTheme="minorEastAsia" w:hAnsi="Segoe UI Light" w:cs="Segoe UI Light"/>
+          <w:sz w:val="27"/>
+          <w:szCs w:val="27"/>
+          <w:lang w:val="en-GB"/>
+        </w:rPr>
+      </w:pPr>
+      <w:r>
+        <w:rPr>
+          <w:rFonts w:ascii="Segoe UI Light" w:hAnsi="Segoe UI Light" w:cs="Segoe UI Light"/>
+          <w:sz w:val="27"/>
+          <w:szCs w:val="27"/>
+          <w:lang w:val="en-GB"/>
+        </w:rPr>
+        <w:t xml:space="preserve">Prior to C# 10, there were many scenarios where definite assignment and null-state analysis produced warnings that were false positives. These generally involved comparisons to </w:t>
+      </w:r>
+      <w:proofErr w:type="spellStart"/>
+      <w:r>
+        <w:rPr>
+          <w:rFonts w:ascii="Segoe UI Light" w:hAnsi="Segoe UI Light" w:cs="Segoe UI Light"/>
+          <w:sz w:val="27"/>
+          <w:szCs w:val="27"/>
+          <w:lang w:val="en-GB"/>
+        </w:rPr>
+        <w:t>boolean</w:t>
+      </w:r>
+      <w:proofErr w:type="spellEnd"/>
+      <w:r>
+        <w:rPr>
+          <w:rFonts w:ascii="Segoe UI Light" w:hAnsi="Segoe UI Light" w:cs="Segoe UI Light"/>
+          <w:sz w:val="27"/>
+          <w:szCs w:val="27"/>
+          <w:lang w:val="en-GB"/>
+        </w:rPr>
+        <w:t xml:space="preserve"> constants, accessing a variable only in the </w:t>
+      </w:r>
+      <w:r>
+        <w:rPr>
+          <w:rStyle w:val="HTMLCode"/>
+          <w:rFonts w:ascii="Segoe UI Light" w:hAnsi="Segoe UI Light" w:cs="Segoe UI Light"/>
+          <w:sz w:val="27"/>
+          <w:szCs w:val="27"/>
+          <w:lang w:val="en-GB"/>
         </w:rPr>
         <w:t>true</w:t>
       </w:r>
@@ -821,23 +731,17 @@
           <w:rFonts w:ascii="Segoe UI Light" w:hAnsi="Segoe UI Light" w:cs="Segoe UI Light"/>
           <w:sz w:val="27"/>
           <w:szCs w:val="27"/>
-        </w:rPr>
-        <w:t> or</w:t>
-      </w:r>
-      <w:r>
-        <w:rPr>
-          <w:rFonts w:ascii="Segoe UI Light" w:hAnsi="Segoe UI Light" w:cs="Segoe UI Light"/>
-          <w:sz w:val="27"/>
-          <w:szCs w:val="27"/>
-        </w:rPr>
-        <w:t> </w:t>
-      </w:r>
-      <w:r>
-        <w:rPr>
-          <w:rStyle w:val="HTMLCode"/>
-          <w:rFonts w:ascii="Segoe UI Light" w:hAnsi="Segoe UI Light" w:cs="Segoe UI Light"/>
-          <w:sz w:val="27"/>
-          <w:szCs w:val="27"/>
+          <w:lang w:val="en-GB"/>
+        </w:rPr>
+        <w:t> or </w:t>
+      </w:r>
+      <w:r>
+        <w:rPr>
+          <w:rStyle w:val="HTMLCode"/>
+          <w:rFonts w:ascii="Segoe UI Light" w:hAnsi="Segoe UI Light" w:cs="Segoe UI Light"/>
+          <w:sz w:val="27"/>
+          <w:szCs w:val="27"/>
+          <w:lang w:val="en-GB"/>
         </w:rPr>
         <w:t>false</w:t>
       </w:r>
@@ -846,31 +750,17 @@
           <w:rFonts w:ascii="Segoe UI Light" w:hAnsi="Segoe UI Light" w:cs="Segoe UI Light"/>
           <w:sz w:val="27"/>
           <w:szCs w:val="27"/>
-        </w:rPr>
-        <w:t> statements in</w:t>
-      </w:r>
-      <w:r>
-        <w:rPr>
-          <w:rFonts w:ascii="Segoe UI Light" w:hAnsi="Segoe UI Light" w:cs="Segoe UI Light"/>
-          <w:sz w:val="27"/>
-          <w:szCs w:val="27"/>
-        </w:rPr>
-        <w:t xml:space="preserve"> an</w:t>
-      </w:r>
-      <w:r>
-        <w:rPr>
-          <w:rFonts w:ascii="Segoe UI Light" w:hAnsi="Segoe UI Light" w:cs="Segoe UI Light"/>
-          <w:sz w:val="27"/>
-          <w:szCs w:val="27"/>
-        </w:rPr>
-        <w:t> </w:t>
-      </w:r>
-      <w:r>
-        <w:rPr>
-          <w:rStyle w:val="HTMLCode"/>
-          <w:rFonts w:ascii="Segoe UI Light" w:hAnsi="Segoe UI Light" w:cs="Segoe UI Light"/>
-          <w:sz w:val="27"/>
-          <w:szCs w:val="27"/>
+          <w:lang w:val="en-GB"/>
+        </w:rPr>
+        <w:t> statements in an </w:t>
+      </w:r>
+      <w:r>
+        <w:rPr>
+          <w:rStyle w:val="HTMLCode"/>
+          <w:rFonts w:ascii="Segoe UI Light" w:hAnsi="Segoe UI Light" w:cs="Segoe UI Light"/>
+          <w:sz w:val="27"/>
+          <w:szCs w:val="27"/>
+          <w:lang w:val="en-GB"/>
         </w:rPr>
         <w:t>if</w:t>
       </w:r>
@@ -879,55 +769,44 @@
           <w:rFonts w:ascii="Segoe UI Light" w:hAnsi="Segoe UI Light" w:cs="Segoe UI Light"/>
           <w:sz w:val="27"/>
           <w:szCs w:val="27"/>
+          <w:lang w:val="en-GB"/>
         </w:rPr>
         <w:t> statement, and null coalescing expressions. These examples generated warnings in previous versions of C#, but don't in C# 10:</w:t>
       </w:r>
     </w:p>
-    <w:p xmlns:wp14="http://schemas.microsoft.com/office/word/2010/wordml" wp14:textId="77777777">
+    <w:p>
       <w:pPr>
         <w:divId w:val="1396275814"/>
         <w:rPr>
           <w:rFonts w:eastAsia="Times New Roman" w:cs="Segoe UI Light"/>
           <w:sz w:val="27"/>
           <w:szCs w:val="27"/>
-        </w:rPr>
-      </w:pPr>
+          <w:lang w:val="en-GB"/>
+        </w:rPr>
+      </w:pPr>
+      <w:proofErr w:type="spellStart"/>
       <w:r>
         <w:rPr>
           <w:rStyle w:val="language"/>
           <w:rFonts w:eastAsia="Times New Roman" w:cs="Segoe UI Light"/>
           <w:sz w:val="27"/>
           <w:szCs w:val="27"/>
-        </w:rPr>
-        <w:t>C</w:t>
-      </w:r>
-      <w:r>
-        <w:rPr>
-          <w:rStyle w:val="language"/>
+          <w:lang w:val="en-GB"/>
+        </w:rPr>
+        <w:t>C#</w:t>
+      </w:r>
+      <w:r>
+        <w:rPr>
           <w:rFonts w:eastAsia="Times New Roman" w:cs="Segoe UI Light"/>
           <w:sz w:val="27"/>
           <w:szCs w:val="27"/>
-        </w:rPr>
-        <w:t>#</w:t>
-      </w:r>
-      <w:r>
-        <w:rPr>
-          <w:rFonts w:eastAsia="Times New Roman" w:cs="Segoe UI Light"/>
-          <w:sz w:val="27"/>
-          <w:szCs w:val="27"/>
-        </w:rPr>
-        <w:t>Kopiëre</w:t>
-      </w:r>
-      <w:r>
-        <w:rPr>
-          <w:rFonts w:eastAsia="Times New Roman" w:cs="Segoe UI Light"/>
-          <w:sz w:val="27"/>
-          <w:szCs w:val="27"/>
-        </w:rPr>
-        <w:t>n</w:t>
-      </w:r>
-    </w:p>
-    <w:p xmlns:wp14="http://schemas.microsoft.com/office/word/2010/wordml" wp14:textId="77777777">
+          <w:lang w:val="en-GB"/>
+        </w:rPr>
+        <w:t>Kopiëren</w:t>
+      </w:r>
+      <w:proofErr w:type="spellEnd"/>
+    </w:p>
+    <w:p>
       <w:pPr>
         <w:pStyle w:val="HTML-voorafopgemaakt"/>
         <w:divId w:val="1154684375"/>
@@ -936,7 +815,8 @@
           <w:rFonts w:ascii="Segoe UI Light" w:hAnsi="Segoe UI Light" w:cs="Segoe UI Light"/>
           <w:sz w:val="27"/>
           <w:szCs w:val="27"/>
-          <w:bdr w:val="none" w:color="auto" w:sz="0" w:space="0" w:frame="1"/>
+          <w:bdr w:val="none" w:sz="0" w:space="0" w:color="auto" w:frame="1"/>
+          <w:lang w:val="en-GB"/>
         </w:rPr>
       </w:pPr>
       <w:r>
@@ -945,7 +825,8 @@
           <w:rFonts w:cs="Segoe UI Light"/>
           <w:sz w:val="27"/>
           <w:szCs w:val="27"/>
-          <w:bdr w:val="none" w:color="auto" w:sz="0" w:space="0" w:frame="1"/>
+          <w:bdr w:val="none" w:sz="0" w:space="0" w:color="auto" w:frame="1"/>
+          <w:lang w:val="en-GB"/>
         </w:rPr>
         <w:t>string</w:t>
       </w:r>
@@ -955,7 +836,8 @@
           <w:rFonts w:ascii="Segoe UI Light" w:hAnsi="Segoe UI Light" w:cs="Segoe UI Light"/>
           <w:sz w:val="27"/>
           <w:szCs w:val="27"/>
-          <w:bdr w:val="none" w:color="auto" w:sz="0" w:space="0" w:frame="1"/>
+          <w:bdr w:val="none" w:sz="0" w:space="0" w:color="auto" w:frame="1"/>
+          <w:lang w:val="en-GB"/>
         </w:rPr>
         <w:t xml:space="preserve"> representation = </w:t>
       </w:r>
@@ -965,7 +847,8 @@
           <w:rFonts w:ascii="Segoe UI Light" w:hAnsi="Segoe UI Light" w:cs="Segoe UI Light"/>
           <w:sz w:val="27"/>
           <w:szCs w:val="27"/>
-          <w:bdr w:val="none" w:color="auto" w:sz="0" w:space="0" w:frame="1"/>
+          <w:bdr w:val="none" w:sz="0" w:space="0" w:color="auto" w:frame="1"/>
+          <w:lang w:val="en-GB"/>
         </w:rPr>
         <w:t>"N/A"</w:t>
       </w:r>
@@ -975,12 +858,13 @@
           <w:rFonts w:ascii="Segoe UI Light" w:hAnsi="Segoe UI Light" w:cs="Segoe UI Light"/>
           <w:sz w:val="27"/>
           <w:szCs w:val="27"/>
-          <w:bdr w:val="none" w:color="auto" w:sz="0" w:space="0" w:frame="1"/>
+          <w:bdr w:val="none" w:sz="0" w:space="0" w:color="auto" w:frame="1"/>
+          <w:lang w:val="en-GB"/>
         </w:rPr>
         <w:t>;</w:t>
       </w:r>
     </w:p>
-    <w:p xmlns:wp14="http://schemas.microsoft.com/office/word/2010/wordml" wp14:textId="77777777">
+    <w:p>
       <w:pPr>
         <w:pStyle w:val="HTML-voorafopgemaakt"/>
         <w:divId w:val="1154684375"/>
@@ -989,7 +873,8 @@
           <w:rFonts w:ascii="Segoe UI Light" w:hAnsi="Segoe UI Light" w:cs="Segoe UI Light"/>
           <w:sz w:val="27"/>
           <w:szCs w:val="27"/>
-          <w:bdr w:val="none" w:color="auto" w:sz="0" w:space="0" w:frame="1"/>
+          <w:bdr w:val="none" w:sz="0" w:space="0" w:color="auto" w:frame="1"/>
+          <w:lang w:val="en-GB"/>
         </w:rPr>
       </w:pPr>
       <w:r>
@@ -998,7 +883,8 @@
           <w:rFonts w:ascii="Segoe UI Light" w:hAnsi="Segoe UI Light" w:cs="Segoe UI Light"/>
           <w:sz w:val="27"/>
           <w:szCs w:val="27"/>
-          <w:bdr w:val="none" w:color="auto" w:sz="0" w:space="0" w:frame="1"/>
+          <w:bdr w:val="none" w:sz="0" w:space="0" w:color="auto" w:frame="1"/>
+          <w:lang w:val="en-GB"/>
         </w:rPr>
         <w:t>if</w:t>
       </w:r>
@@ -1008,7 +894,8 @@
           <w:rFonts w:ascii="Segoe UI Light" w:hAnsi="Segoe UI Light" w:cs="Segoe UI Light"/>
           <w:sz w:val="27"/>
           <w:szCs w:val="27"/>
-          <w:bdr w:val="none" w:color="auto" w:sz="0" w:space="0" w:frame="1"/>
+          <w:bdr w:val="none" w:sz="0" w:space="0" w:color="auto" w:frame="1"/>
+          <w:lang w:val="en-GB"/>
         </w:rPr>
         <w:t xml:space="preserve"> ((c != </w:t>
       </w:r>
@@ -1018,7 +905,8 @@
           <w:rFonts w:cs="Segoe UI Light"/>
           <w:sz w:val="27"/>
           <w:szCs w:val="27"/>
-          <w:bdr w:val="none" w:color="auto" w:sz="0" w:space="0" w:frame="1"/>
+          <w:bdr w:val="none" w:sz="0" w:space="0" w:color="auto" w:frame="1"/>
+          <w:lang w:val="en-GB"/>
         </w:rPr>
         <w:t>null</w:t>
       </w:r>
@@ -1028,9 +916,34 @@
           <w:rFonts w:ascii="Segoe UI Light" w:hAnsi="Segoe UI Light" w:cs="Segoe UI Light"/>
           <w:sz w:val="27"/>
           <w:szCs w:val="27"/>
-          <w:bdr w:val="none" w:color="auto" w:sz="0" w:space="0" w:frame="1"/>
-        </w:rPr>
-        <w:t xml:space="preserve"> &amp;&amp; c.GetDependentValue(</w:t>
+          <w:bdr w:val="none" w:sz="0" w:space="0" w:color="auto" w:frame="1"/>
+          <w:lang w:val="en-GB"/>
+        </w:rPr>
+        <w:t xml:space="preserve"> &amp;&amp; </w:t>
+      </w:r>
+      <w:proofErr w:type="spellStart"/>
+      <w:r>
+        <w:rPr>
+          <w:rStyle w:val="HTMLCode"/>
+          <w:rFonts w:ascii="Segoe UI Light" w:hAnsi="Segoe UI Light" w:cs="Segoe UI Light"/>
+          <w:sz w:val="27"/>
+          <w:szCs w:val="27"/>
+          <w:bdr w:val="none" w:sz="0" w:space="0" w:color="auto" w:frame="1"/>
+          <w:lang w:val="en-GB"/>
+        </w:rPr>
+        <w:t>c.GetDependentValue</w:t>
+      </w:r>
+      <w:proofErr w:type="spellEnd"/>
+      <w:r>
+        <w:rPr>
+          <w:rStyle w:val="HTMLCode"/>
+          <w:rFonts w:ascii="Segoe UI Light" w:hAnsi="Segoe UI Light" w:cs="Segoe UI Light"/>
+          <w:sz w:val="27"/>
+          <w:szCs w:val="27"/>
+          <w:bdr w:val="none" w:sz="0" w:space="0" w:color="auto" w:frame="1"/>
+          <w:lang w:val="en-GB"/>
+        </w:rPr>
+        <w:t>(</w:t>
       </w:r>
       <w:r>
         <w:rPr>
@@ -1038,7 +951,8 @@
           <w:rFonts w:ascii="Segoe UI Light" w:hAnsi="Segoe UI Light" w:cs="Segoe UI Light"/>
           <w:sz w:val="27"/>
           <w:szCs w:val="27"/>
-          <w:bdr w:val="none" w:color="auto" w:sz="0" w:space="0" w:frame="1"/>
+          <w:bdr w:val="none" w:sz="0" w:space="0" w:color="auto" w:frame="1"/>
+          <w:lang w:val="en-GB"/>
         </w:rPr>
         <w:t>out</w:t>
       </w:r>
@@ -1048,7 +962,8 @@
           <w:rFonts w:ascii="Segoe UI Light" w:hAnsi="Segoe UI Light" w:cs="Segoe UI Light"/>
           <w:sz w:val="27"/>
           <w:szCs w:val="27"/>
-          <w:bdr w:val="none" w:color="auto" w:sz="0" w:space="0" w:frame="1"/>
+          <w:bdr w:val="none" w:sz="0" w:space="0" w:color="auto" w:frame="1"/>
+          <w:lang w:val="en-GB"/>
         </w:rPr>
         <w:t xml:space="preserve"> </w:t>
       </w:r>
@@ -1058,7 +973,8 @@
           <w:rFonts w:cs="Segoe UI Light"/>
           <w:sz w:val="27"/>
           <w:szCs w:val="27"/>
-          <w:bdr w:val="none" w:color="auto" w:sz="0" w:space="0" w:frame="1"/>
+          <w:bdr w:val="none" w:sz="0" w:space="0" w:color="auto" w:frame="1"/>
+          <w:lang w:val="en-GB"/>
         </w:rPr>
         <w:t>object</w:t>
       </w:r>
@@ -1068,9 +984,34 @@
           <w:rFonts w:ascii="Segoe UI Light" w:hAnsi="Segoe UI Light" w:cs="Segoe UI Light"/>
           <w:sz w:val="27"/>
           <w:szCs w:val="27"/>
-          <w:bdr w:val="none" w:color="auto" w:sz="0" w:space="0" w:frame="1"/>
-        </w:rPr>
-        <w:t xml:space="preserve"> obj)) == </w:t>
+          <w:bdr w:val="none" w:sz="0" w:space="0" w:color="auto" w:frame="1"/>
+          <w:lang w:val="en-GB"/>
+        </w:rPr>
+        <w:t xml:space="preserve"> </w:t>
+      </w:r>
+      <w:proofErr w:type="spellStart"/>
+      <w:r>
+        <w:rPr>
+          <w:rStyle w:val="HTMLCode"/>
+          <w:rFonts w:ascii="Segoe UI Light" w:hAnsi="Segoe UI Light" w:cs="Segoe UI Light"/>
+          <w:sz w:val="27"/>
+          <w:szCs w:val="27"/>
+          <w:bdr w:val="none" w:sz="0" w:space="0" w:color="auto" w:frame="1"/>
+          <w:lang w:val="en-GB"/>
+        </w:rPr>
+        <w:t>obj</w:t>
+      </w:r>
+      <w:proofErr w:type="spellEnd"/>
+      <w:r>
+        <w:rPr>
+          <w:rStyle w:val="HTMLCode"/>
+          <w:rFonts w:ascii="Segoe UI Light" w:hAnsi="Segoe UI Light" w:cs="Segoe UI Light"/>
+          <w:sz w:val="27"/>
+          <w:szCs w:val="27"/>
+          <w:bdr w:val="none" w:sz="0" w:space="0" w:color="auto" w:frame="1"/>
+          <w:lang w:val="en-GB"/>
+        </w:rPr>
+        <w:t xml:space="preserve">)) == </w:t>
       </w:r>
       <w:r>
         <w:rPr>
@@ -1078,7 +1019,8 @@
           <w:rFonts w:cs="Segoe UI Light"/>
           <w:sz w:val="27"/>
           <w:szCs w:val="27"/>
-          <w:bdr w:val="none" w:color="auto" w:sz="0" w:space="0" w:frame="1"/>
+          <w:bdr w:val="none" w:sz="0" w:space="0" w:color="auto" w:frame="1"/>
+          <w:lang w:val="en-GB"/>
         </w:rPr>
         <w:t>true</w:t>
       </w:r>
@@ -1088,12 +1030,13 @@
           <w:rFonts w:ascii="Segoe UI Light" w:hAnsi="Segoe UI Light" w:cs="Segoe UI Light"/>
           <w:sz w:val="27"/>
           <w:szCs w:val="27"/>
-          <w:bdr w:val="none" w:color="auto" w:sz="0" w:space="0" w:frame="1"/>
+          <w:bdr w:val="none" w:sz="0" w:space="0" w:color="auto" w:frame="1"/>
+          <w:lang w:val="en-GB"/>
         </w:rPr>
         <w:t>)</w:t>
       </w:r>
     </w:p>
-    <w:p xmlns:wp14="http://schemas.microsoft.com/office/word/2010/wordml" wp14:textId="77777777">
+    <w:p>
       <w:pPr>
         <w:pStyle w:val="HTML-voorafopgemaakt"/>
         <w:divId w:val="1154684375"/>
@@ -1102,21 +1045,23 @@
           <w:rFonts w:ascii="Segoe UI Light" w:hAnsi="Segoe UI Light" w:cs="Segoe UI Light"/>
           <w:sz w:val="27"/>
           <w:szCs w:val="27"/>
-          <w:bdr w:val="none" w:color="auto" w:sz="0" w:space="0" w:frame="1"/>
-        </w:rPr>
-      </w:pPr>
-      <w:r>
-        <w:rPr>
-          <w:rStyle w:val="HTMLCode"/>
-          <w:rFonts w:ascii="Segoe UI Light" w:hAnsi="Segoe UI Light" w:cs="Segoe UI Light"/>
-          <w:sz w:val="27"/>
-          <w:szCs w:val="27"/>
-          <w:bdr w:val="none" w:color="auto" w:sz="0" w:space="0" w:frame="1"/>
+          <w:bdr w:val="none" w:sz="0" w:space="0" w:color="auto" w:frame="1"/>
+          <w:lang w:val="en-GB"/>
+        </w:rPr>
+      </w:pPr>
+      <w:r>
+        <w:rPr>
+          <w:rStyle w:val="HTMLCode"/>
+          <w:rFonts w:ascii="Segoe UI Light" w:hAnsi="Segoe UI Light" w:cs="Segoe UI Light"/>
+          <w:sz w:val="27"/>
+          <w:szCs w:val="27"/>
+          <w:bdr w:val="none" w:sz="0" w:space="0" w:color="auto" w:frame="1"/>
+          <w:lang w:val="en-GB"/>
         </w:rPr>
         <w:t>{</w:t>
       </w:r>
     </w:p>
-    <w:p xmlns:wp14="http://schemas.microsoft.com/office/word/2010/wordml" wp14:textId="77777777">
+    <w:p>
       <w:pPr>
         <w:pStyle w:val="HTML-voorafopgemaakt"/>
         <w:divId w:val="1154684375"/>
@@ -1125,28 +1070,44 @@
           <w:rFonts w:ascii="Segoe UI Light" w:hAnsi="Segoe UI Light" w:cs="Segoe UI Light"/>
           <w:sz w:val="27"/>
           <w:szCs w:val="27"/>
-          <w:bdr w:val="none" w:color="auto" w:sz="0" w:space="0" w:frame="1"/>
-        </w:rPr>
-      </w:pPr>
-      <w:r>
-        <w:rPr>
-          <w:rStyle w:val="HTMLCode"/>
-          <w:rFonts w:ascii="Segoe UI Light" w:hAnsi="Segoe UI Light" w:cs="Segoe UI Light"/>
-          <w:sz w:val="27"/>
-          <w:szCs w:val="27"/>
-          <w:bdr w:val="none" w:color="auto" w:sz="0" w:space="0" w:frame="1"/>
-        </w:rPr>
-        <w:t xml:space="preserve">   representati</w:t>
-      </w:r>
-      <w:r>
-        <w:rPr>
-          <w:rStyle w:val="HTMLCode"/>
-          <w:rFonts w:ascii="Segoe UI Light" w:hAnsi="Segoe UI Light" w:cs="Segoe UI Light"/>
-          <w:sz w:val="27"/>
-          <w:szCs w:val="27"/>
-          <w:bdr w:val="none" w:color="auto" w:sz="0" w:space="0" w:frame="1"/>
-        </w:rPr>
-        <w:t xml:space="preserve">on = obj.ToString(); </w:t>
+          <w:bdr w:val="none" w:sz="0" w:space="0" w:color="auto" w:frame="1"/>
+          <w:lang w:val="en-GB"/>
+        </w:rPr>
+      </w:pPr>
+      <w:r>
+        <w:rPr>
+          <w:rStyle w:val="HTMLCode"/>
+          <w:rFonts w:ascii="Segoe UI Light" w:hAnsi="Segoe UI Light" w:cs="Segoe UI Light"/>
+          <w:sz w:val="27"/>
+          <w:szCs w:val="27"/>
+          <w:bdr w:val="none" w:sz="0" w:space="0" w:color="auto" w:frame="1"/>
+          <w:lang w:val="en-GB"/>
+        </w:rPr>
+        <w:t xml:space="preserve">   representation = </w:t>
+      </w:r>
+      <w:proofErr w:type="spellStart"/>
+      <w:r>
+        <w:rPr>
+          <w:rStyle w:val="HTMLCode"/>
+          <w:rFonts w:ascii="Segoe UI Light" w:hAnsi="Segoe UI Light" w:cs="Segoe UI Light"/>
+          <w:sz w:val="27"/>
+          <w:szCs w:val="27"/>
+          <w:bdr w:val="none" w:sz="0" w:space="0" w:color="auto" w:frame="1"/>
+          <w:lang w:val="en-GB"/>
+        </w:rPr>
+        <w:t>obj.ToString</w:t>
+      </w:r>
+      <w:proofErr w:type="spellEnd"/>
+      <w:r>
+        <w:rPr>
+          <w:rStyle w:val="HTMLCode"/>
+          <w:rFonts w:ascii="Segoe UI Light" w:hAnsi="Segoe UI Light" w:cs="Segoe UI Light"/>
+          <w:sz w:val="27"/>
+          <w:szCs w:val="27"/>
+          <w:bdr w:val="none" w:sz="0" w:space="0" w:color="auto" w:frame="1"/>
+          <w:lang w:val="en-GB"/>
+        </w:rPr>
+        <w:t xml:space="preserve">(); </w:t>
       </w:r>
       <w:r>
         <w:rPr>
@@ -1154,12 +1115,13 @@
           <w:rFonts w:ascii="Segoe UI Light" w:hAnsi="Segoe UI Light" w:cs="Segoe UI Light"/>
           <w:sz w:val="27"/>
           <w:szCs w:val="27"/>
-          <w:bdr w:val="none" w:color="auto" w:sz="0" w:space="0" w:frame="1"/>
+          <w:bdr w:val="none" w:sz="0" w:space="0" w:color="auto" w:frame="1"/>
+          <w:lang w:val="en-GB"/>
         </w:rPr>
         <w:t>// undesired error</w:t>
       </w:r>
     </w:p>
-    <w:p xmlns:wp14="http://schemas.microsoft.com/office/word/2010/wordml" wp14:textId="77777777">
+    <w:p>
       <w:pPr>
         <w:pStyle w:val="HTML-voorafopgemaakt"/>
         <w:divId w:val="1154684375"/>
@@ -1168,21 +1130,23 @@
           <w:rFonts w:ascii="Segoe UI Light" w:hAnsi="Segoe UI Light" w:cs="Segoe UI Light"/>
           <w:sz w:val="27"/>
           <w:szCs w:val="27"/>
-          <w:bdr w:val="none" w:color="auto" w:sz="0" w:space="0" w:frame="1"/>
-        </w:rPr>
-      </w:pPr>
-      <w:r>
-        <w:rPr>
-          <w:rStyle w:val="HTMLCode"/>
-          <w:rFonts w:ascii="Segoe UI Light" w:hAnsi="Segoe UI Light" w:cs="Segoe UI Light"/>
-          <w:sz w:val="27"/>
-          <w:szCs w:val="27"/>
-          <w:bdr w:val="none" w:color="auto" w:sz="0" w:space="0" w:frame="1"/>
+          <w:bdr w:val="none" w:sz="0" w:space="0" w:color="auto" w:frame="1"/>
+          <w:lang w:val="en-GB"/>
+        </w:rPr>
+      </w:pPr>
+      <w:r>
+        <w:rPr>
+          <w:rStyle w:val="HTMLCode"/>
+          <w:rFonts w:ascii="Segoe UI Light" w:hAnsi="Segoe UI Light" w:cs="Segoe UI Light"/>
+          <w:sz w:val="27"/>
+          <w:szCs w:val="27"/>
+          <w:bdr w:val="none" w:sz="0" w:space="0" w:color="auto" w:frame="1"/>
+          <w:lang w:val="en-GB"/>
         </w:rPr>
         <w:t>}</w:t>
       </w:r>
     </w:p>
-    <w:p xmlns:wp14="http://schemas.microsoft.com/office/word/2010/wordml" wp14:textId="77777777">
+    <w:p>
       <w:pPr>
         <w:pStyle w:val="HTML-voorafopgemaakt"/>
         <w:divId w:val="1154684375"/>
@@ -1191,11 +1155,12 @@
           <w:rFonts w:ascii="Segoe UI Light" w:hAnsi="Segoe UI Light" w:cs="Segoe UI Light"/>
           <w:sz w:val="27"/>
           <w:szCs w:val="27"/>
-          <w:bdr w:val="none" w:color="auto" w:sz="0" w:space="0" w:frame="1"/>
-        </w:rPr>
-      </w:pPr>
-    </w:p>
-    <w:p xmlns:wp14="http://schemas.microsoft.com/office/word/2010/wordml" wp14:textId="77777777">
+          <w:bdr w:val="none" w:sz="0" w:space="0" w:color="auto" w:frame="1"/>
+          <w:lang w:val="en-GB"/>
+        </w:rPr>
+      </w:pPr>
+    </w:p>
+    <w:p>
       <w:pPr>
         <w:pStyle w:val="HTML-voorafopgemaakt"/>
         <w:divId w:val="1154684375"/>
@@ -1204,7 +1169,8 @@
           <w:rFonts w:ascii="Segoe UI Light" w:hAnsi="Segoe UI Light" w:cs="Segoe UI Light"/>
           <w:sz w:val="27"/>
           <w:szCs w:val="27"/>
-          <w:bdr w:val="none" w:color="auto" w:sz="0" w:space="0" w:frame="1"/>
+          <w:bdr w:val="none" w:sz="0" w:space="0" w:color="auto" w:frame="1"/>
+          <w:lang w:val="en-GB"/>
         </w:rPr>
       </w:pPr>
       <w:r>
@@ -1213,12 +1179,13 @@
           <w:rFonts w:ascii="Segoe UI Light" w:hAnsi="Segoe UI Light" w:cs="Segoe UI Light"/>
           <w:sz w:val="27"/>
           <w:szCs w:val="27"/>
-          <w:bdr w:val="none" w:color="auto" w:sz="0" w:space="0" w:frame="1"/>
+          <w:bdr w:val="none" w:sz="0" w:space="0" w:color="auto" w:frame="1"/>
+          <w:lang w:val="en-GB"/>
         </w:rPr>
         <w:t>// Or, using ?.</w:t>
       </w:r>
     </w:p>
-    <w:p xmlns:wp14="http://schemas.microsoft.com/office/word/2010/wordml" wp14:textId="77777777">
+    <w:p>
       <w:pPr>
         <w:pStyle w:val="HTML-voorafopgemaakt"/>
         <w:divId w:val="1154684375"/>
@@ -1227,7 +1194,8 @@
           <w:rFonts w:ascii="Segoe UI Light" w:hAnsi="Segoe UI Light" w:cs="Segoe UI Light"/>
           <w:sz w:val="27"/>
           <w:szCs w:val="27"/>
-          <w:bdr w:val="none" w:color="auto" w:sz="0" w:space="0" w:frame="1"/>
+          <w:bdr w:val="none" w:sz="0" w:space="0" w:color="auto" w:frame="1"/>
+          <w:lang w:val="en-GB"/>
         </w:rPr>
       </w:pPr>
       <w:r>
@@ -1236,7 +1204,8 @@
           <w:rFonts w:ascii="Segoe UI Light" w:hAnsi="Segoe UI Light" w:cs="Segoe UI Light"/>
           <w:sz w:val="27"/>
           <w:szCs w:val="27"/>
-          <w:bdr w:val="none" w:color="auto" w:sz="0" w:space="0" w:frame="1"/>
+          <w:bdr w:val="none" w:sz="0" w:space="0" w:color="auto" w:frame="1"/>
+          <w:lang w:val="en-GB"/>
         </w:rPr>
         <w:t>if</w:t>
       </w:r>
@@ -1246,9 +1215,34 @@
           <w:rFonts w:ascii="Segoe UI Light" w:hAnsi="Segoe UI Light" w:cs="Segoe UI Light"/>
           <w:sz w:val="27"/>
           <w:szCs w:val="27"/>
-          <w:bdr w:val="none" w:color="auto" w:sz="0" w:space="0" w:frame="1"/>
-        </w:rPr>
-        <w:t xml:space="preserve"> (c?.GetDependentValue(</w:t>
+          <w:bdr w:val="none" w:sz="0" w:space="0" w:color="auto" w:frame="1"/>
+          <w:lang w:val="en-GB"/>
+        </w:rPr>
+        <w:t xml:space="preserve"> (c?.</w:t>
+      </w:r>
+      <w:proofErr w:type="spellStart"/>
+      <w:r>
+        <w:rPr>
+          <w:rStyle w:val="HTMLCode"/>
+          <w:rFonts w:ascii="Segoe UI Light" w:hAnsi="Segoe UI Light" w:cs="Segoe UI Light"/>
+          <w:sz w:val="27"/>
+          <w:szCs w:val="27"/>
+          <w:bdr w:val="none" w:sz="0" w:space="0" w:color="auto" w:frame="1"/>
+          <w:lang w:val="en-GB"/>
+        </w:rPr>
+        <w:t>GetDependentValue</w:t>
+      </w:r>
+      <w:proofErr w:type="spellEnd"/>
+      <w:r>
+        <w:rPr>
+          <w:rStyle w:val="HTMLCode"/>
+          <w:rFonts w:ascii="Segoe UI Light" w:hAnsi="Segoe UI Light" w:cs="Segoe UI Light"/>
+          <w:sz w:val="27"/>
+          <w:szCs w:val="27"/>
+          <w:bdr w:val="none" w:sz="0" w:space="0" w:color="auto" w:frame="1"/>
+          <w:lang w:val="en-GB"/>
+        </w:rPr>
+        <w:t>(</w:t>
       </w:r>
       <w:r>
         <w:rPr>
@@ -1256,7 +1250,8 @@
           <w:rFonts w:ascii="Segoe UI Light" w:hAnsi="Segoe UI Light" w:cs="Segoe UI Light"/>
           <w:sz w:val="27"/>
           <w:szCs w:val="27"/>
-          <w:bdr w:val="none" w:color="auto" w:sz="0" w:space="0" w:frame="1"/>
+          <w:bdr w:val="none" w:sz="0" w:space="0" w:color="auto" w:frame="1"/>
+          <w:lang w:val="en-GB"/>
         </w:rPr>
         <w:t>out</w:t>
       </w:r>
@@ -1266,7 +1261,8 @@
           <w:rFonts w:ascii="Segoe UI Light" w:hAnsi="Segoe UI Light" w:cs="Segoe UI Light"/>
           <w:sz w:val="27"/>
           <w:szCs w:val="27"/>
-          <w:bdr w:val="none" w:color="auto" w:sz="0" w:space="0" w:frame="1"/>
+          <w:bdr w:val="none" w:sz="0" w:space="0" w:color="auto" w:frame="1"/>
+          <w:lang w:val="en-GB"/>
         </w:rPr>
         <w:t xml:space="preserve"> </w:t>
       </w:r>
@@ -1276,7 +1272,8 @@
           <w:rFonts w:cs="Segoe UI Light"/>
           <w:sz w:val="27"/>
           <w:szCs w:val="27"/>
-          <w:bdr w:val="none" w:color="auto" w:sz="0" w:space="0" w:frame="1"/>
+          <w:bdr w:val="none" w:sz="0" w:space="0" w:color="auto" w:frame="1"/>
+          <w:lang w:val="en-GB"/>
         </w:rPr>
         <w:t>object</w:t>
       </w:r>
@@ -1286,9 +1283,34 @@
           <w:rFonts w:ascii="Segoe UI Light" w:hAnsi="Segoe UI Light" w:cs="Segoe UI Light"/>
           <w:sz w:val="27"/>
           <w:szCs w:val="27"/>
-          <w:bdr w:val="none" w:color="auto" w:sz="0" w:space="0" w:frame="1"/>
-        </w:rPr>
-        <w:t xml:space="preserve"> obj) == </w:t>
+          <w:bdr w:val="none" w:sz="0" w:space="0" w:color="auto" w:frame="1"/>
+          <w:lang w:val="en-GB"/>
+        </w:rPr>
+        <w:t xml:space="preserve"> </w:t>
+      </w:r>
+      <w:proofErr w:type="spellStart"/>
+      <w:r>
+        <w:rPr>
+          <w:rStyle w:val="HTMLCode"/>
+          <w:rFonts w:ascii="Segoe UI Light" w:hAnsi="Segoe UI Light" w:cs="Segoe UI Light"/>
+          <w:sz w:val="27"/>
+          <w:szCs w:val="27"/>
+          <w:bdr w:val="none" w:sz="0" w:space="0" w:color="auto" w:frame="1"/>
+          <w:lang w:val="en-GB"/>
+        </w:rPr>
+        <w:t>obj</w:t>
+      </w:r>
+      <w:proofErr w:type="spellEnd"/>
+      <w:r>
+        <w:rPr>
+          <w:rStyle w:val="HTMLCode"/>
+          <w:rFonts w:ascii="Segoe UI Light" w:hAnsi="Segoe UI Light" w:cs="Segoe UI Light"/>
+          <w:sz w:val="27"/>
+          <w:szCs w:val="27"/>
+          <w:bdr w:val="none" w:sz="0" w:space="0" w:color="auto" w:frame="1"/>
+          <w:lang w:val="en-GB"/>
+        </w:rPr>
+        <w:t xml:space="preserve">) == </w:t>
       </w:r>
       <w:r>
         <w:rPr>
@@ -1296,7 +1318,8 @@
           <w:rFonts w:cs="Segoe UI Light"/>
           <w:sz w:val="27"/>
           <w:szCs w:val="27"/>
-          <w:bdr w:val="none" w:color="auto" w:sz="0" w:space="0" w:frame="1"/>
+          <w:bdr w:val="none" w:sz="0" w:space="0" w:color="auto" w:frame="1"/>
+          <w:lang w:val="en-GB"/>
         </w:rPr>
         <w:t>true</w:t>
       </w:r>
@@ -1306,12 +1329,13 @@
           <w:rFonts w:ascii="Segoe UI Light" w:hAnsi="Segoe UI Light" w:cs="Segoe UI Light"/>
           <w:sz w:val="27"/>
           <w:szCs w:val="27"/>
-          <w:bdr w:val="none" w:color="auto" w:sz="0" w:space="0" w:frame="1"/>
+          <w:bdr w:val="none" w:sz="0" w:space="0" w:color="auto" w:frame="1"/>
+          <w:lang w:val="en-GB"/>
         </w:rPr>
         <w:t>)</w:t>
       </w:r>
     </w:p>
-    <w:p xmlns:wp14="http://schemas.microsoft.com/office/word/2010/wordml" wp14:textId="77777777">
+    <w:p>
       <w:pPr>
         <w:pStyle w:val="HTML-voorafopgemaakt"/>
         <w:divId w:val="1154684375"/>
@@ -1320,21 +1344,23 @@
           <w:rFonts w:ascii="Segoe UI Light" w:hAnsi="Segoe UI Light" w:cs="Segoe UI Light"/>
           <w:sz w:val="27"/>
           <w:szCs w:val="27"/>
-          <w:bdr w:val="none" w:color="auto" w:sz="0" w:space="0" w:frame="1"/>
-        </w:rPr>
-      </w:pPr>
-      <w:r>
-        <w:rPr>
-          <w:rStyle w:val="HTMLCode"/>
-          <w:rFonts w:ascii="Segoe UI Light" w:hAnsi="Segoe UI Light" w:cs="Segoe UI Light"/>
-          <w:sz w:val="27"/>
-          <w:szCs w:val="27"/>
-          <w:bdr w:val="none" w:color="auto" w:sz="0" w:space="0" w:frame="1"/>
+          <w:bdr w:val="none" w:sz="0" w:space="0" w:color="auto" w:frame="1"/>
+          <w:lang w:val="en-GB"/>
+        </w:rPr>
+      </w:pPr>
+      <w:r>
+        <w:rPr>
+          <w:rStyle w:val="HTMLCode"/>
+          <w:rFonts w:ascii="Segoe UI Light" w:hAnsi="Segoe UI Light" w:cs="Segoe UI Light"/>
+          <w:sz w:val="27"/>
+          <w:szCs w:val="27"/>
+          <w:bdr w:val="none" w:sz="0" w:space="0" w:color="auto" w:frame="1"/>
+          <w:lang w:val="en-GB"/>
         </w:rPr>
         <w:t>{</w:t>
       </w:r>
     </w:p>
-    <w:p xmlns:wp14="http://schemas.microsoft.com/office/word/2010/wordml" wp14:textId="77777777">
+    <w:p>
       <w:pPr>
         <w:pStyle w:val="HTML-voorafopgemaakt"/>
         <w:divId w:val="1154684375"/>
@@ -1343,18 +1369,44 @@
           <w:rFonts w:ascii="Segoe UI Light" w:hAnsi="Segoe UI Light" w:cs="Segoe UI Light"/>
           <w:sz w:val="27"/>
           <w:szCs w:val="27"/>
-          <w:bdr w:val="none" w:color="auto" w:sz="0" w:space="0" w:frame="1"/>
-        </w:rPr>
-      </w:pPr>
-      <w:r>
-        <w:rPr>
-          <w:rStyle w:val="HTMLCode"/>
-          <w:rFonts w:ascii="Segoe UI Light" w:hAnsi="Segoe UI Light" w:cs="Segoe UI Light"/>
-          <w:sz w:val="27"/>
-          <w:szCs w:val="27"/>
-          <w:bdr w:val="none" w:color="auto" w:sz="0" w:space="0" w:frame="1"/>
-        </w:rPr>
-        <w:t xml:space="preserve">   representation = obj.ToString(); </w:t>
+          <w:bdr w:val="none" w:sz="0" w:space="0" w:color="auto" w:frame="1"/>
+          <w:lang w:val="en-GB"/>
+        </w:rPr>
+      </w:pPr>
+      <w:r>
+        <w:rPr>
+          <w:rStyle w:val="HTMLCode"/>
+          <w:rFonts w:ascii="Segoe UI Light" w:hAnsi="Segoe UI Light" w:cs="Segoe UI Light"/>
+          <w:sz w:val="27"/>
+          <w:szCs w:val="27"/>
+          <w:bdr w:val="none" w:sz="0" w:space="0" w:color="auto" w:frame="1"/>
+          <w:lang w:val="en-GB"/>
+        </w:rPr>
+        <w:t xml:space="preserve">   representation = </w:t>
+      </w:r>
+      <w:proofErr w:type="spellStart"/>
+      <w:r>
+        <w:rPr>
+          <w:rStyle w:val="HTMLCode"/>
+          <w:rFonts w:ascii="Segoe UI Light" w:hAnsi="Segoe UI Light" w:cs="Segoe UI Light"/>
+          <w:sz w:val="27"/>
+          <w:szCs w:val="27"/>
+          <w:bdr w:val="none" w:sz="0" w:space="0" w:color="auto" w:frame="1"/>
+          <w:lang w:val="en-GB"/>
+        </w:rPr>
+        <w:t>obj.ToString</w:t>
+      </w:r>
+      <w:proofErr w:type="spellEnd"/>
+      <w:r>
+        <w:rPr>
+          <w:rStyle w:val="HTMLCode"/>
+          <w:rFonts w:ascii="Segoe UI Light" w:hAnsi="Segoe UI Light" w:cs="Segoe UI Light"/>
+          <w:sz w:val="27"/>
+          <w:szCs w:val="27"/>
+          <w:bdr w:val="none" w:sz="0" w:space="0" w:color="auto" w:frame="1"/>
+          <w:lang w:val="en-GB"/>
+        </w:rPr>
+        <w:t xml:space="preserve">(); </w:t>
       </w:r>
       <w:r>
         <w:rPr>
@@ -1362,12 +1414,13 @@
           <w:rFonts w:ascii="Segoe UI Light" w:hAnsi="Segoe UI Light" w:cs="Segoe UI Light"/>
           <w:sz w:val="27"/>
           <w:szCs w:val="27"/>
-          <w:bdr w:val="none" w:color="auto" w:sz="0" w:space="0" w:frame="1"/>
+          <w:bdr w:val="none" w:sz="0" w:space="0" w:color="auto" w:frame="1"/>
+          <w:lang w:val="en-GB"/>
         </w:rPr>
         <w:t>// undesired error</w:t>
       </w:r>
     </w:p>
-    <w:p xmlns:wp14="http://schemas.microsoft.com/office/word/2010/wordml" wp14:textId="77777777">
+    <w:p>
       <w:pPr>
         <w:pStyle w:val="HTML-voorafopgemaakt"/>
         <w:divId w:val="1154684375"/>
@@ -1376,21 +1429,23 @@
           <w:rFonts w:ascii="Segoe UI Light" w:hAnsi="Segoe UI Light" w:cs="Segoe UI Light"/>
           <w:sz w:val="27"/>
           <w:szCs w:val="27"/>
-          <w:bdr w:val="none" w:color="auto" w:sz="0" w:space="0" w:frame="1"/>
-        </w:rPr>
-      </w:pPr>
-      <w:r>
-        <w:rPr>
-          <w:rStyle w:val="HTMLCode"/>
-          <w:rFonts w:ascii="Segoe UI Light" w:hAnsi="Segoe UI Light" w:cs="Segoe UI Light"/>
-          <w:sz w:val="27"/>
-          <w:szCs w:val="27"/>
-          <w:bdr w:val="none" w:color="auto" w:sz="0" w:space="0" w:frame="1"/>
+          <w:bdr w:val="none" w:sz="0" w:space="0" w:color="auto" w:frame="1"/>
+          <w:lang w:val="en-GB"/>
+        </w:rPr>
+      </w:pPr>
+      <w:r>
+        <w:rPr>
+          <w:rStyle w:val="HTMLCode"/>
+          <w:rFonts w:ascii="Segoe UI Light" w:hAnsi="Segoe UI Light" w:cs="Segoe UI Light"/>
+          <w:sz w:val="27"/>
+          <w:szCs w:val="27"/>
+          <w:bdr w:val="none" w:sz="0" w:space="0" w:color="auto" w:frame="1"/>
+          <w:lang w:val="en-GB"/>
         </w:rPr>
         <w:t>}</w:t>
       </w:r>
     </w:p>
-    <w:p xmlns:wp14="http://schemas.microsoft.com/office/word/2010/wordml" wp14:textId="77777777">
+    <w:p>
       <w:pPr>
         <w:pStyle w:val="HTML-voorafopgemaakt"/>
         <w:divId w:val="1154684375"/>
@@ -1399,11 +1454,12 @@
           <w:rFonts w:ascii="Segoe UI Light" w:hAnsi="Segoe UI Light" w:cs="Segoe UI Light"/>
           <w:sz w:val="27"/>
           <w:szCs w:val="27"/>
-          <w:bdr w:val="none" w:color="auto" w:sz="0" w:space="0" w:frame="1"/>
-        </w:rPr>
-      </w:pPr>
-    </w:p>
-    <w:p xmlns:wp14="http://schemas.microsoft.com/office/word/2010/wordml" wp14:textId="77777777">
+          <w:bdr w:val="none" w:sz="0" w:space="0" w:color="auto" w:frame="1"/>
+          <w:lang w:val="en-GB"/>
+        </w:rPr>
+      </w:pPr>
+    </w:p>
+    <w:p>
       <w:pPr>
         <w:pStyle w:val="HTML-voorafopgemaakt"/>
         <w:divId w:val="1154684375"/>
@@ -1412,7 +1468,8 @@
           <w:rFonts w:ascii="Segoe UI Light" w:hAnsi="Segoe UI Light" w:cs="Segoe UI Light"/>
           <w:sz w:val="27"/>
           <w:szCs w:val="27"/>
-          <w:bdr w:val="none" w:color="auto" w:sz="0" w:space="0" w:frame="1"/>
+          <w:bdr w:val="none" w:sz="0" w:space="0" w:color="auto" w:frame="1"/>
+          <w:lang w:val="en-GB"/>
         </w:rPr>
       </w:pPr>
       <w:r>
@@ -1421,12 +1478,13 @@
           <w:rFonts w:ascii="Segoe UI Light" w:hAnsi="Segoe UI Light" w:cs="Segoe UI Light"/>
           <w:sz w:val="27"/>
           <w:szCs w:val="27"/>
-          <w:bdr w:val="none" w:color="auto" w:sz="0" w:space="0" w:frame="1"/>
+          <w:bdr w:val="none" w:sz="0" w:space="0" w:color="auto" w:frame="1"/>
+          <w:lang w:val="en-GB"/>
         </w:rPr>
         <w:t>// Or, using ??</w:t>
       </w:r>
     </w:p>
-    <w:p xmlns:wp14="http://schemas.microsoft.com/office/word/2010/wordml" wp14:textId="77777777">
+    <w:p>
       <w:pPr>
         <w:pStyle w:val="HTML-voorafopgemaakt"/>
         <w:divId w:val="1154684375"/>
@@ -1435,7 +1493,8 @@
           <w:rFonts w:ascii="Segoe UI Light" w:hAnsi="Segoe UI Light" w:cs="Segoe UI Light"/>
           <w:sz w:val="27"/>
           <w:szCs w:val="27"/>
-          <w:bdr w:val="none" w:color="auto" w:sz="0" w:space="0" w:frame="1"/>
+          <w:bdr w:val="none" w:sz="0" w:space="0" w:color="auto" w:frame="1"/>
+          <w:lang w:val="en-GB"/>
         </w:rPr>
       </w:pPr>
       <w:r>
@@ -1444,7 +1503,8 @@
           <w:rFonts w:ascii="Segoe UI Light" w:hAnsi="Segoe UI Light" w:cs="Segoe UI Light"/>
           <w:sz w:val="27"/>
           <w:szCs w:val="27"/>
-          <w:bdr w:val="none" w:color="auto" w:sz="0" w:space="0" w:frame="1"/>
+          <w:bdr w:val="none" w:sz="0" w:space="0" w:color="auto" w:frame="1"/>
+          <w:lang w:val="en-GB"/>
         </w:rPr>
         <w:t>if</w:t>
       </w:r>
@@ -1454,9 +1514,34 @@
           <w:rFonts w:ascii="Segoe UI Light" w:hAnsi="Segoe UI Light" w:cs="Segoe UI Light"/>
           <w:sz w:val="27"/>
           <w:szCs w:val="27"/>
-          <w:bdr w:val="none" w:color="auto" w:sz="0" w:space="0" w:frame="1"/>
-        </w:rPr>
-        <w:t xml:space="preserve"> (c?.GetDependentValue(</w:t>
+          <w:bdr w:val="none" w:sz="0" w:space="0" w:color="auto" w:frame="1"/>
+          <w:lang w:val="en-GB"/>
+        </w:rPr>
+        <w:t xml:space="preserve"> (c?.</w:t>
+      </w:r>
+      <w:proofErr w:type="spellStart"/>
+      <w:r>
+        <w:rPr>
+          <w:rStyle w:val="HTMLCode"/>
+          <w:rFonts w:ascii="Segoe UI Light" w:hAnsi="Segoe UI Light" w:cs="Segoe UI Light"/>
+          <w:sz w:val="27"/>
+          <w:szCs w:val="27"/>
+          <w:bdr w:val="none" w:sz="0" w:space="0" w:color="auto" w:frame="1"/>
+          <w:lang w:val="en-GB"/>
+        </w:rPr>
+        <w:t>GetDependentValue</w:t>
+      </w:r>
+      <w:proofErr w:type="spellEnd"/>
+      <w:r>
+        <w:rPr>
+          <w:rStyle w:val="HTMLCode"/>
+          <w:rFonts w:ascii="Segoe UI Light" w:hAnsi="Segoe UI Light" w:cs="Segoe UI Light"/>
+          <w:sz w:val="27"/>
+          <w:szCs w:val="27"/>
+          <w:bdr w:val="none" w:sz="0" w:space="0" w:color="auto" w:frame="1"/>
+          <w:lang w:val="en-GB"/>
+        </w:rPr>
+        <w:t>(</w:t>
       </w:r>
       <w:r>
         <w:rPr>
@@ -1464,7 +1549,8 @@
           <w:rFonts w:ascii="Segoe UI Light" w:hAnsi="Segoe UI Light" w:cs="Segoe UI Light"/>
           <w:sz w:val="27"/>
           <w:szCs w:val="27"/>
-          <w:bdr w:val="none" w:color="auto" w:sz="0" w:space="0" w:frame="1"/>
+          <w:bdr w:val="none" w:sz="0" w:space="0" w:color="auto" w:frame="1"/>
+          <w:lang w:val="en-GB"/>
         </w:rPr>
         <w:t>out</w:t>
       </w:r>
@@ -1474,7 +1560,8 @@
           <w:rFonts w:ascii="Segoe UI Light" w:hAnsi="Segoe UI Light" w:cs="Segoe UI Light"/>
           <w:sz w:val="27"/>
           <w:szCs w:val="27"/>
-          <w:bdr w:val="none" w:color="auto" w:sz="0" w:space="0" w:frame="1"/>
+          <w:bdr w:val="none" w:sz="0" w:space="0" w:color="auto" w:frame="1"/>
+          <w:lang w:val="en-GB"/>
         </w:rPr>
         <w:t xml:space="preserve"> </w:t>
       </w:r>
@@ -1484,7 +1571,8 @@
           <w:rFonts w:cs="Segoe UI Light"/>
           <w:sz w:val="27"/>
           <w:szCs w:val="27"/>
-          <w:bdr w:val="none" w:color="auto" w:sz="0" w:space="0" w:frame="1"/>
+          <w:bdr w:val="none" w:sz="0" w:space="0" w:color="auto" w:frame="1"/>
+          <w:lang w:val="en-GB"/>
         </w:rPr>
         <w:t>object</w:t>
       </w:r>
@@ -1494,9 +1582,34 @@
           <w:rFonts w:ascii="Segoe UI Light" w:hAnsi="Segoe UI Light" w:cs="Segoe UI Light"/>
           <w:sz w:val="27"/>
           <w:szCs w:val="27"/>
-          <w:bdr w:val="none" w:color="auto" w:sz="0" w:space="0" w:frame="1"/>
-        </w:rPr>
-        <w:t xml:space="preserve"> obj) ?? </w:t>
+          <w:bdr w:val="none" w:sz="0" w:space="0" w:color="auto" w:frame="1"/>
+          <w:lang w:val="en-GB"/>
+        </w:rPr>
+        <w:t xml:space="preserve"> </w:t>
+      </w:r>
+      <w:proofErr w:type="spellStart"/>
+      <w:r>
+        <w:rPr>
+          <w:rStyle w:val="HTMLCode"/>
+          <w:rFonts w:ascii="Segoe UI Light" w:hAnsi="Segoe UI Light" w:cs="Segoe UI Light"/>
+          <w:sz w:val="27"/>
+          <w:szCs w:val="27"/>
+          <w:bdr w:val="none" w:sz="0" w:space="0" w:color="auto" w:frame="1"/>
+          <w:lang w:val="en-GB"/>
+        </w:rPr>
+        <w:t>obj</w:t>
+      </w:r>
+      <w:proofErr w:type="spellEnd"/>
+      <w:r>
+        <w:rPr>
+          <w:rStyle w:val="HTMLCode"/>
+          <w:rFonts w:ascii="Segoe UI Light" w:hAnsi="Segoe UI Light" w:cs="Segoe UI Light"/>
+          <w:sz w:val="27"/>
+          <w:szCs w:val="27"/>
+          <w:bdr w:val="none" w:sz="0" w:space="0" w:color="auto" w:frame="1"/>
+          <w:lang w:val="en-GB"/>
+        </w:rPr>
+        <w:t xml:space="preserve">) ?? </w:t>
       </w:r>
       <w:r>
         <w:rPr>
@@ -1504,7 +1617,8 @@
           <w:rFonts w:cs="Segoe UI Light"/>
           <w:sz w:val="27"/>
           <w:szCs w:val="27"/>
-          <w:bdr w:val="none" w:color="auto" w:sz="0" w:space="0" w:frame="1"/>
+          <w:bdr w:val="none" w:sz="0" w:space="0" w:color="auto" w:frame="1"/>
+          <w:lang w:val="en-GB"/>
         </w:rPr>
         <w:t>false</w:t>
       </w:r>
@@ -1514,12 +1628,13 @@
           <w:rFonts w:ascii="Segoe UI Light" w:hAnsi="Segoe UI Light" w:cs="Segoe UI Light"/>
           <w:sz w:val="27"/>
           <w:szCs w:val="27"/>
-          <w:bdr w:val="none" w:color="auto" w:sz="0" w:space="0" w:frame="1"/>
+          <w:bdr w:val="none" w:sz="0" w:space="0" w:color="auto" w:frame="1"/>
+          <w:lang w:val="en-GB"/>
         </w:rPr>
         <w:t>)</w:t>
       </w:r>
     </w:p>
-    <w:p xmlns:wp14="http://schemas.microsoft.com/office/word/2010/wordml" wp14:textId="77777777">
+    <w:p>
       <w:pPr>
         <w:pStyle w:val="HTML-voorafopgemaakt"/>
         <w:divId w:val="1154684375"/>
@@ -1528,21 +1643,23 @@
           <w:rFonts w:ascii="Segoe UI Light" w:hAnsi="Segoe UI Light" w:cs="Segoe UI Light"/>
           <w:sz w:val="27"/>
           <w:szCs w:val="27"/>
-          <w:bdr w:val="none" w:color="auto" w:sz="0" w:space="0" w:frame="1"/>
-        </w:rPr>
-      </w:pPr>
-      <w:r>
-        <w:rPr>
-          <w:rStyle w:val="HTMLCode"/>
-          <w:rFonts w:ascii="Segoe UI Light" w:hAnsi="Segoe UI Light" w:cs="Segoe UI Light"/>
-          <w:sz w:val="27"/>
-          <w:szCs w:val="27"/>
-          <w:bdr w:val="none" w:color="auto" w:sz="0" w:space="0" w:frame="1"/>
+          <w:bdr w:val="none" w:sz="0" w:space="0" w:color="auto" w:frame="1"/>
+          <w:lang w:val="en-GB"/>
+        </w:rPr>
+      </w:pPr>
+      <w:r>
+        <w:rPr>
+          <w:rStyle w:val="HTMLCode"/>
+          <w:rFonts w:ascii="Segoe UI Light" w:hAnsi="Segoe UI Light" w:cs="Segoe UI Light"/>
+          <w:sz w:val="27"/>
+          <w:szCs w:val="27"/>
+          <w:bdr w:val="none" w:sz="0" w:space="0" w:color="auto" w:frame="1"/>
+          <w:lang w:val="en-GB"/>
         </w:rPr>
         <w:t>{</w:t>
       </w:r>
     </w:p>
-    <w:p xmlns:wp14="http://schemas.microsoft.com/office/word/2010/wordml" wp14:textId="77777777">
+    <w:p>
       <w:pPr>
         <w:pStyle w:val="HTML-voorafopgemaakt"/>
         <w:divId w:val="1154684375"/>
@@ -1551,28 +1668,44 @@
           <w:rFonts w:ascii="Segoe UI Light" w:hAnsi="Segoe UI Light" w:cs="Segoe UI Light"/>
           <w:sz w:val="27"/>
           <w:szCs w:val="27"/>
-          <w:bdr w:val="none" w:color="auto" w:sz="0" w:space="0" w:frame="1"/>
-        </w:rPr>
-      </w:pPr>
-      <w:r>
-        <w:rPr>
-          <w:rStyle w:val="HTMLCode"/>
-          <w:rFonts w:ascii="Segoe UI Light" w:hAnsi="Segoe UI Light" w:cs="Segoe UI Light"/>
-          <w:sz w:val="27"/>
-          <w:szCs w:val="27"/>
-          <w:bdr w:val="none" w:color="auto" w:sz="0" w:space="0" w:frame="1"/>
-        </w:rPr>
-        <w:t xml:space="preserve">   </w:t>
-      </w:r>
-      <w:r>
-        <w:rPr>
-          <w:rStyle w:val="HTMLCode"/>
-          <w:rFonts w:ascii="Segoe UI Light" w:hAnsi="Segoe UI Light" w:cs="Segoe UI Light"/>
-          <w:sz w:val="27"/>
-          <w:szCs w:val="27"/>
-          <w:bdr w:val="none" w:color="auto" w:sz="0" w:space="0" w:frame="1"/>
-        </w:rPr>
-        <w:t xml:space="preserve">representation = obj.ToString(); </w:t>
+          <w:bdr w:val="none" w:sz="0" w:space="0" w:color="auto" w:frame="1"/>
+          <w:lang w:val="en-GB"/>
+        </w:rPr>
+      </w:pPr>
+      <w:r>
+        <w:rPr>
+          <w:rStyle w:val="HTMLCode"/>
+          <w:rFonts w:ascii="Segoe UI Light" w:hAnsi="Segoe UI Light" w:cs="Segoe UI Light"/>
+          <w:sz w:val="27"/>
+          <w:szCs w:val="27"/>
+          <w:bdr w:val="none" w:sz="0" w:space="0" w:color="auto" w:frame="1"/>
+          <w:lang w:val="en-GB"/>
+        </w:rPr>
+        <w:t xml:space="preserve">   representation = </w:t>
+      </w:r>
+      <w:proofErr w:type="spellStart"/>
+      <w:r>
+        <w:rPr>
+          <w:rStyle w:val="HTMLCode"/>
+          <w:rFonts w:ascii="Segoe UI Light" w:hAnsi="Segoe UI Light" w:cs="Segoe UI Light"/>
+          <w:sz w:val="27"/>
+          <w:szCs w:val="27"/>
+          <w:bdr w:val="none" w:sz="0" w:space="0" w:color="auto" w:frame="1"/>
+          <w:lang w:val="en-GB"/>
+        </w:rPr>
+        <w:t>obj.ToString</w:t>
+      </w:r>
+      <w:proofErr w:type="spellEnd"/>
+      <w:r>
+        <w:rPr>
+          <w:rStyle w:val="HTMLCode"/>
+          <w:rFonts w:ascii="Segoe UI Light" w:hAnsi="Segoe UI Light" w:cs="Segoe UI Light"/>
+          <w:sz w:val="27"/>
+          <w:szCs w:val="27"/>
+          <w:bdr w:val="none" w:sz="0" w:space="0" w:color="auto" w:frame="1"/>
+          <w:lang w:val="en-GB"/>
+        </w:rPr>
+        <w:t xml:space="preserve">(); </w:t>
       </w:r>
       <w:r>
         <w:rPr>
@@ -1580,12 +1713,13 @@
           <w:rFonts w:ascii="Segoe UI Light" w:hAnsi="Segoe UI Light" w:cs="Segoe UI Light"/>
           <w:sz w:val="27"/>
           <w:szCs w:val="27"/>
-          <w:bdr w:val="none" w:color="auto" w:sz="0" w:space="0" w:frame="1"/>
+          <w:bdr w:val="none" w:sz="0" w:space="0" w:color="auto" w:frame="1"/>
+          <w:lang w:val="en-GB"/>
         </w:rPr>
         <w:t>// undesired error</w:t>
       </w:r>
     </w:p>
-    <w:p xmlns:wp14="http://schemas.microsoft.com/office/word/2010/wordml" wp14:textId="77777777">
+    <w:p>
       <w:pPr>
         <w:pStyle w:val="HTML-voorafopgemaakt"/>
         <w:divId w:val="1154684375"/>
@@ -1594,41 +1728,51 @@
           <w:rFonts w:ascii="Segoe UI Light" w:hAnsi="Segoe UI Light" w:cs="Segoe UI Light"/>
           <w:sz w:val="27"/>
           <w:szCs w:val="27"/>
-          <w:bdr w:val="none" w:color="auto" w:sz="0" w:space="0" w:frame="1"/>
-        </w:rPr>
-      </w:pPr>
-      <w:r>
-        <w:rPr>
-          <w:rStyle w:val="HTMLCode"/>
-          <w:rFonts w:ascii="Segoe UI Light" w:hAnsi="Segoe UI Light" w:cs="Segoe UI Light"/>
-          <w:sz w:val="27"/>
-          <w:szCs w:val="27"/>
-          <w:bdr w:val="none" w:color="auto" w:sz="0" w:space="0" w:frame="1"/>
+          <w:bdr w:val="none" w:sz="0" w:space="0" w:color="auto" w:frame="1"/>
+          <w:lang w:val="en-GB"/>
+        </w:rPr>
+      </w:pPr>
+      <w:r>
+        <w:rPr>
+          <w:rStyle w:val="HTMLCode"/>
+          <w:rFonts w:ascii="Segoe UI Light" w:hAnsi="Segoe UI Light" w:cs="Segoe UI Light"/>
+          <w:sz w:val="27"/>
+          <w:szCs w:val="27"/>
+          <w:bdr w:val="none" w:sz="0" w:space="0" w:color="auto" w:frame="1"/>
+          <w:lang w:val="en-GB"/>
         </w:rPr>
         <w:t>}</w:t>
       </w:r>
     </w:p>
-    <w:p xmlns:wp14="http://schemas.microsoft.com/office/word/2010/wordml" wp14:textId="77777777">
+    <w:p>
       <w:pPr>
         <w:pStyle w:val="Normaalweb"/>
         <w:divId w:val="1154684375"/>
         <w:rPr>
-          <w:rFonts w:ascii="Segoe UI Light" w:hAnsi="Segoe UI Light" w:cs="Segoe UI Light" w:eastAsiaTheme="minorEastAsia"/>
-          <w:sz w:val="27"/>
-          <w:szCs w:val="27"/>
-        </w:rPr>
-      </w:pPr>
-      <w:r>
-        <w:rPr>
-          <w:rFonts w:ascii="Segoe UI Light" w:hAnsi="Segoe UI Light" w:cs="Segoe UI Light"/>
-          <w:sz w:val="27"/>
-          <w:szCs w:val="27"/>
+          <w:rFonts w:ascii="Segoe UI Light" w:eastAsiaTheme="minorEastAsia" w:hAnsi="Segoe UI Light" w:cs="Segoe UI Light"/>
+          <w:sz w:val="27"/>
+          <w:szCs w:val="27"/>
+          <w:lang w:val="en-GB"/>
+        </w:rPr>
+      </w:pPr>
+      <w:r>
+        <w:rPr>
+          <w:rFonts w:ascii="Segoe UI Light" w:hAnsi="Segoe UI Light" w:cs="Segoe UI Light"/>
+          <w:sz w:val="27"/>
+          <w:szCs w:val="27"/>
+          <w:lang w:val="en-GB"/>
         </w:rPr>
         <w:t>The main impact of this improvement is that the warnings for definite assignment and null-state analysis are more accurate.</w:t>
       </w:r>
     </w:p>
-    <w:p xmlns:wp14="http://schemas.microsoft.com/office/word/2010/wordml" wp14:textId="77777777"/>
-    <w:p xmlns:wp14="http://schemas.microsoft.com/office/word/2010/wordml" wp14:textId="77777777">
+    <w:p>
+      <w:pPr>
+        <w:rPr>
+          <w:lang w:val="en-GB"/>
+        </w:rPr>
+      </w:pPr>
+    </w:p>
+    <w:p>
       <w:pPr>
         <w:pStyle w:val="Citation-text"/>
       </w:pPr>
@@ -1654,26 +1798,28 @@
         </w:sdtContent>
       </w:sdt>
     </w:p>
-    <w:p xmlns:wp14="http://schemas.microsoft.com/office/word/2010/wordml" wp14:textId="77777777">
+    <w:p>
       <w:pPr>
         <w:pStyle w:val="Kop2"/>
         <w:divId w:val="1510174487"/>
         <w:rPr>
-          <w:rFonts w:ascii="Segoe UI Light" w:hAnsi="Segoe UI Light" w:eastAsia="Times New Roman" w:cs="Segoe UI Light"/>
-          <w:sz w:val="27"/>
-          <w:szCs w:val="27"/>
-        </w:rPr>
-      </w:pPr>
-      <w:r>
-        <w:rPr>
-          <w:rFonts w:ascii="Segoe UI Light" w:hAnsi="Segoe UI Light" w:eastAsia="Times New Roman" w:cs="Segoe UI Light"/>
-          <w:sz w:val="27"/>
-          <w:szCs w:val="27"/>
+          <w:rFonts w:ascii="Segoe UI Light" w:eastAsia="Times New Roman" w:hAnsi="Segoe UI Light" w:cs="Segoe UI Light"/>
+          <w:sz w:val="27"/>
+          <w:szCs w:val="27"/>
+          <w:lang w:val="en-GB"/>
+        </w:rPr>
+      </w:pPr>
+      <w:r>
+        <w:rPr>
+          <w:rFonts w:ascii="Segoe UI Light" w:eastAsia="Times New Roman" w:hAnsi="Segoe UI Light" w:cs="Segoe UI Light"/>
+          <w:sz w:val="27"/>
+          <w:szCs w:val="27"/>
+          <w:lang w:val="en-GB"/>
         </w:rPr>
         <w:t>Generic attributes</w:t>
       </w:r>
     </w:p>
-    <w:p xmlns:wp14="http://schemas.microsoft.com/office/word/2010/wordml" wp14:textId="77777777">
+    <w:p>
       <w:pPr>
         <w:pStyle w:val="alert-title"/>
         <w:spacing w:before="0" w:beforeAutospacing="0" w:after="0" w:afterAutospacing="0"/>
@@ -1684,6 +1830,7 @@
           <w:bCs/>
           <w:sz w:val="27"/>
           <w:szCs w:val="27"/>
+          <w:lang w:val="en-GB"/>
         </w:rPr>
       </w:pPr>
       <w:r>
@@ -1693,11 +1840,25 @@
           <w:bCs/>
           <w:sz w:val="27"/>
           <w:szCs w:val="27"/>
-        </w:rPr>
-        <w:t> Belangrijk</w:t>
-      </w:r>
-    </w:p>
-    <w:p xmlns:wp14="http://schemas.microsoft.com/office/word/2010/wordml" wp14:textId="77777777">
+          <w:lang w:val="en-GB"/>
+        </w:rPr>
+        <w:t> </w:t>
+      </w:r>
+      <w:proofErr w:type="spellStart"/>
+      <w:r>
+        <w:rPr>
+          <w:rFonts w:ascii="Segoe UI Light" w:hAnsi="Segoe UI Light" w:cs="Segoe UI Light"/>
+          <w:b/>
+          <w:bCs/>
+          <w:sz w:val="27"/>
+          <w:szCs w:val="27"/>
+          <w:lang w:val="en-GB"/>
+        </w:rPr>
+        <w:t>Belangrijk</w:t>
+      </w:r>
+      <w:proofErr w:type="spellEnd"/>
+    </w:p>
+    <w:p>
       <w:pPr>
         <w:pStyle w:val="Normaalweb"/>
         <w:divId w:val="2111506708"/>
@@ -1705,34 +1866,20 @@
           <w:rFonts w:ascii="Segoe UI Light" w:hAnsi="Segoe UI Light" w:cs="Segoe UI Light"/>
           <w:sz w:val="27"/>
           <w:szCs w:val="27"/>
-        </w:rPr>
-      </w:pPr>
-      <w:r>
-        <w:rPr>
-          <w:rStyle w:val="a"/>
-          <w:rFonts w:ascii="Segoe UI Light" w:hAnsi="Segoe UI Light" w:cs="Segoe UI Light"/>
-          <w:sz w:val="27"/>
-          <w:szCs w:val="27"/>
-        </w:rPr>
-        <w:t>Generic attributes</w:t>
-      </w:r>
-      <w:r>
-        <w:rPr>
-          <w:rFonts w:ascii="Segoe UI Light" w:hAnsi="Segoe UI Light" w:cs="Segoe UI Light"/>
-          <w:sz w:val="27"/>
-          <w:szCs w:val="27"/>
-        </w:rPr>
-        <w:t> is a preview feature. You must</w:t>
-      </w:r>
-      <w:r>
-        <w:rPr>
-          <w:rFonts w:ascii="Segoe UI Light" w:hAnsi="Segoe UI Light" w:cs="Segoe UI Light"/>
-          <w:sz w:val="27"/>
-          <w:szCs w:val="27"/>
-        </w:rPr>
-        <w:t> </w:t>
-      </w:r>
-      <w:hyperlink w:history="1" w:anchor="langversion" r:id="rId12">
+          <w:lang w:val="en-GB"/>
+        </w:rPr>
+      </w:pPr>
+      <w:r>
+        <w:rPr>
+          <w:rFonts w:ascii="Segoe UI Light" w:hAnsi="Segoe UI Light" w:cs="Segoe UI Light"/>
+          <w:sz w:val="27"/>
+          <w:szCs w:val="27"/>
+          <w:lang w:val="en-GB"/>
+        </w:rPr>
+        <w:lastRenderedPageBreak/>
+        <w:t>Generic attributes is a preview feature. You must </w:t>
+      </w:r>
+      <w:hyperlink r:id="rId12" w:anchor="langversion" w:history="1">
         <w:r>
           <w:rPr>
             <w:rStyle w:val="Hyperlink"/>
@@ -1741,19 +1888,9 @@
             <w:bCs/>
             <w:sz w:val="27"/>
             <w:szCs w:val="27"/>
+            <w:lang w:val="en-GB"/>
           </w:rPr>
-          <w:t>set</w:t>
-        </w:r>
-        <w:r>
-          <w:rPr>
-            <w:rStyle w:val="Hyperlink"/>
-            <w:rFonts w:ascii="Segoe UI Light" w:hAnsi="Segoe UI Light" w:cs="Segoe UI Light"/>
-            <w:b/>
-            <w:bCs/>
-            <w:sz w:val="27"/>
-            <w:szCs w:val="27"/>
-          </w:rPr>
-          <w:t> </w:t>
+          <w:t>set </w:t>
         </w:r>
         <w:r>
           <w:rPr>
@@ -1764,8 +1901,37 @@
             <w:color w:val="0000FF"/>
             <w:sz w:val="27"/>
             <w:szCs w:val="27"/>
+            <w:lang w:val="en-GB"/>
           </w:rPr>
-          <w:t>&lt;LangVersion&gt;</w:t>
+          <w:t>&lt;</w:t>
+        </w:r>
+        <w:proofErr w:type="spellStart"/>
+        <w:r>
+          <w:rPr>
+            <w:rStyle w:val="HTMLCode"/>
+            <w:rFonts w:ascii="Segoe UI Light" w:hAnsi="Segoe UI Light" w:cs="Segoe UI Light"/>
+            <w:b/>
+            <w:bCs/>
+            <w:color w:val="0000FF"/>
+            <w:sz w:val="27"/>
+            <w:szCs w:val="27"/>
+            <w:lang w:val="en-GB"/>
+          </w:rPr>
+          <w:t>LangVersion</w:t>
+        </w:r>
+        <w:proofErr w:type="spellEnd"/>
+        <w:r>
+          <w:rPr>
+            <w:rStyle w:val="HTMLCode"/>
+            <w:rFonts w:ascii="Segoe UI Light" w:hAnsi="Segoe UI Light" w:cs="Segoe UI Light"/>
+            <w:b/>
+            <w:bCs/>
+            <w:color w:val="0000FF"/>
+            <w:sz w:val="27"/>
+            <w:szCs w:val="27"/>
+            <w:lang w:val="en-GB"/>
+          </w:rPr>
+          <w:t>&gt;</w:t>
         </w:r>
         <w:r>
           <w:rPr>
@@ -1775,19 +1941,9 @@
             <w:bCs/>
             <w:sz w:val="27"/>
             <w:szCs w:val="27"/>
+            <w:lang w:val="en-GB"/>
           </w:rPr>
-          <w:t> to</w:t>
-        </w:r>
-        <w:r>
-          <w:rPr>
-            <w:rStyle w:val="Hyperlink"/>
-            <w:rFonts w:ascii="Segoe UI Light" w:hAnsi="Segoe UI Light" w:cs="Segoe UI Light"/>
-            <w:b/>
-            <w:bCs/>
-            <w:sz w:val="27"/>
-            <w:szCs w:val="27"/>
-          </w:rPr>
-          <w:t> </w:t>
+          <w:t> to </w:t>
         </w:r>
         <w:r>
           <w:rPr>
@@ -1798,6 +1954,7 @@
             <w:color w:val="0000FF"/>
             <w:sz w:val="27"/>
             <w:szCs w:val="27"/>
+            <w:lang w:val="en-GB"/>
           </w:rPr>
           <w:t>Preview</w:t>
         </w:r>
@@ -1807,11 +1964,12 @@
           <w:rFonts w:ascii="Segoe UI Light" w:hAnsi="Segoe UI Light" w:cs="Segoe UI Light"/>
           <w:sz w:val="27"/>
           <w:szCs w:val="27"/>
+          <w:lang w:val="en-GB"/>
         </w:rPr>
         <w:t> to enable this feature. This feature may change before its final release.</w:t>
       </w:r>
     </w:p>
-    <w:p xmlns:wp14="http://schemas.microsoft.com/office/word/2010/wordml" wp14:textId="77777777">
+    <w:p>
       <w:pPr>
         <w:pStyle w:val="Normaalweb"/>
         <w:divId w:val="1510174487"/>
@@ -1819,31 +1977,26 @@
           <w:rFonts w:ascii="Segoe UI Light" w:hAnsi="Segoe UI Light" w:cs="Segoe UI Light"/>
           <w:sz w:val="27"/>
           <w:szCs w:val="27"/>
-        </w:rPr>
-      </w:pPr>
-      <w:r>
-        <w:rPr>
-          <w:rFonts w:ascii="Segoe UI Light" w:hAnsi="Segoe UI Light" w:cs="Segoe UI Light"/>
-          <w:sz w:val="27"/>
-          <w:szCs w:val="27"/>
-        </w:rPr>
-        <w:t>You can declare a</w:t>
-      </w:r>
-      <w:r>
-        <w:rPr>
-          <w:rFonts w:ascii="Segoe UI Light" w:hAnsi="Segoe UI Light" w:cs="Segoe UI Light"/>
-          <w:sz w:val="27"/>
-          <w:szCs w:val="27"/>
-        </w:rPr>
-        <w:t> </w:t>
-      </w:r>
-      <w:hyperlink w:history="1" r:id="rId13">
+          <w:lang w:val="en-GB"/>
+        </w:rPr>
+      </w:pPr>
+      <w:r>
+        <w:rPr>
+          <w:rFonts w:ascii="Segoe UI Light" w:hAnsi="Segoe UI Light" w:cs="Segoe UI Light"/>
+          <w:sz w:val="27"/>
+          <w:szCs w:val="27"/>
+          <w:lang w:val="en-GB"/>
+        </w:rPr>
+        <w:t>You can declare a </w:t>
+      </w:r>
+      <w:hyperlink r:id="rId13" w:history="1">
         <w:r>
           <w:rPr>
             <w:rStyle w:val="Hyperlink"/>
             <w:rFonts w:ascii="Segoe UI Light" w:hAnsi="Segoe UI Light" w:cs="Segoe UI Light"/>
             <w:sz w:val="27"/>
             <w:szCs w:val="27"/>
+            <w:lang w:val="en-GB"/>
           </w:rPr>
           <w:t>generic class</w:t>
         </w:r>
@@ -1853,85 +2006,101 @@
           <w:rFonts w:ascii="Segoe UI Light" w:hAnsi="Segoe UI Light" w:cs="Segoe UI Light"/>
           <w:sz w:val="27"/>
           <w:szCs w:val="27"/>
-        </w:rPr>
-        <w:t> whose base class is</w:t>
-      </w:r>
-      <w:r>
-        <w:rPr>
-          <w:rFonts w:ascii="Segoe UI Light" w:hAnsi="Segoe UI Light" w:cs="Segoe UI Light"/>
-          <w:sz w:val="27"/>
-          <w:szCs w:val="27"/>
-        </w:rPr>
-        <w:t> </w:t>
-      </w:r>
-      <w:hyperlink w:history="1" r:id="rId14">
-        <w:r>
-          <w:rPr>
-            <w:rStyle w:val="Hyperlink"/>
-            <w:rFonts w:ascii="Segoe UI Light" w:hAnsi="Segoe UI Light" w:cs="Segoe UI Light"/>
-            <w:sz w:val="27"/>
-            <w:szCs w:val="27"/>
-          </w:rPr>
-          <w:t>System.Attribute</w:t>
-        </w:r>
-      </w:hyperlink>
-      <w:r>
-        <w:rPr>
-          <w:rFonts w:ascii="Segoe UI Light" w:hAnsi="Segoe UI Light" w:cs="Segoe UI Light"/>
-          <w:sz w:val="27"/>
-          <w:szCs w:val="27"/>
-        </w:rPr>
-        <w:t>. This provides a more convenient</w:t>
-      </w:r>
-      <w:r>
-        <w:rPr>
-          <w:rFonts w:ascii="Segoe UI Light" w:hAnsi="Segoe UI Light" w:cs="Segoe UI Light"/>
-          <w:sz w:val="27"/>
-          <w:szCs w:val="27"/>
-        </w:rPr>
-        <w:t xml:space="preserve"> syntax for attributes that require a</w:t>
-      </w:r>
-      <w:r>
-        <w:rPr>
-          <w:rFonts w:ascii="Segoe UI Light" w:hAnsi="Segoe UI Light" w:cs="Segoe UI Light"/>
-          <w:sz w:val="27"/>
-          <w:szCs w:val="27"/>
-        </w:rPr>
-        <w:t> </w:t>
-      </w:r>
-      <w:hyperlink w:history="1" r:id="rId15">
-        <w:r>
-          <w:rPr>
-            <w:rStyle w:val="Hyperlink"/>
-            <w:rFonts w:ascii="Segoe UI Light" w:hAnsi="Segoe UI Light" w:cs="Segoe UI Light"/>
-            <w:sz w:val="27"/>
-            <w:szCs w:val="27"/>
-          </w:rPr>
-          <w:t>System.Type</w:t>
-        </w:r>
-      </w:hyperlink>
-      <w:r>
-        <w:rPr>
-          <w:rFonts w:ascii="Segoe UI Light" w:hAnsi="Segoe UI Light" w:cs="Segoe UI Light"/>
-          <w:sz w:val="27"/>
-          <w:szCs w:val="27"/>
-        </w:rPr>
-        <w:t> parameter. Previously, you'd need to create an attribute that takes a</w:t>
-      </w:r>
-      <w:r>
-        <w:rPr>
-          <w:rFonts w:ascii="Segoe UI Light" w:hAnsi="Segoe UI Light" w:cs="Segoe UI Light"/>
-          <w:sz w:val="27"/>
-          <w:szCs w:val="27"/>
-        </w:rPr>
-        <w:t> </w:t>
-      </w:r>
-      <w:r>
-        <w:rPr>
-          <w:rStyle w:val="HTMLCode"/>
-          <w:rFonts w:ascii="Segoe UI Light" w:hAnsi="Segoe UI Light" w:cs="Segoe UI Light"/>
-          <w:sz w:val="27"/>
-          <w:szCs w:val="27"/>
+          <w:lang w:val="en-GB"/>
+        </w:rPr>
+        <w:t> whose base class is </w:t>
+      </w:r>
+      <w:proofErr w:type="spellStart"/>
+      <w:r>
+        <w:fldChar w:fldCharType="begin"/>
+      </w:r>
+      <w:r>
+        <w:rPr>
+          <w:lang w:val="en-GB"/>
+        </w:rPr>
+        <w:instrText xml:space="preserve"> HYPERLINK "https://docs.microsoft.com/en-us/dotnet/api/system.attribute" </w:instrText>
+      </w:r>
+      <w:r>
+        <w:fldChar w:fldCharType="separate"/>
+      </w:r>
+      <w:r>
+        <w:rPr>
+          <w:rStyle w:val="Hyperlink"/>
+          <w:rFonts w:ascii="Segoe UI Light" w:hAnsi="Segoe UI Light" w:cs="Segoe UI Light"/>
+          <w:sz w:val="27"/>
+          <w:szCs w:val="27"/>
+          <w:lang w:val="en-GB"/>
+        </w:rPr>
+        <w:t>System.Attribute</w:t>
+      </w:r>
+      <w:proofErr w:type="spellEnd"/>
+      <w:r>
+        <w:rPr>
+          <w:rStyle w:val="Hyperlink"/>
+          <w:rFonts w:ascii="Segoe UI Light" w:hAnsi="Segoe UI Light" w:cs="Segoe UI Light"/>
+          <w:sz w:val="27"/>
+          <w:szCs w:val="27"/>
+        </w:rPr>
+        <w:fldChar w:fldCharType="end"/>
+      </w:r>
+      <w:r>
+        <w:rPr>
+          <w:rFonts w:ascii="Segoe UI Light" w:hAnsi="Segoe UI Light" w:cs="Segoe UI Light"/>
+          <w:sz w:val="27"/>
+          <w:szCs w:val="27"/>
+          <w:lang w:val="en-GB"/>
+        </w:rPr>
+        <w:t>. This provides a more convenient syntax for attributes that require a </w:t>
+      </w:r>
+      <w:proofErr w:type="spellStart"/>
+      <w:r>
+        <w:fldChar w:fldCharType="begin"/>
+      </w:r>
+      <w:r>
+        <w:rPr>
+          <w:lang w:val="en-GB"/>
+        </w:rPr>
+        <w:instrText xml:space="preserve"> HYPERLINK "https://docs.microsoft.com/en-us/dotnet/api/system.type" </w:instrText>
+      </w:r>
+      <w:r>
+        <w:fldChar w:fldCharType="separate"/>
+      </w:r>
+      <w:r>
+        <w:rPr>
+          <w:rStyle w:val="Hyperlink"/>
+          <w:rFonts w:ascii="Segoe UI Light" w:hAnsi="Segoe UI Light" w:cs="Segoe UI Light"/>
+          <w:sz w:val="27"/>
+          <w:szCs w:val="27"/>
+          <w:lang w:val="en-GB"/>
+        </w:rPr>
+        <w:t>System.Type</w:t>
+      </w:r>
+      <w:proofErr w:type="spellEnd"/>
+      <w:r>
+        <w:rPr>
+          <w:rStyle w:val="Hyperlink"/>
+          <w:rFonts w:ascii="Segoe UI Light" w:hAnsi="Segoe UI Light" w:cs="Segoe UI Light"/>
+          <w:sz w:val="27"/>
+          <w:szCs w:val="27"/>
+        </w:rPr>
+        <w:fldChar w:fldCharType="end"/>
+      </w:r>
+      <w:r>
+        <w:rPr>
+          <w:rFonts w:ascii="Segoe UI Light" w:hAnsi="Segoe UI Light" w:cs="Segoe UI Light"/>
+          <w:sz w:val="27"/>
+          <w:szCs w:val="27"/>
+          <w:lang w:val="en-GB"/>
+        </w:rPr>
+        <w:t> parameter. Previously, you'd need to create an attribute that takes a </w:t>
+      </w:r>
+      <w:r>
+        <w:rPr>
+          <w:rStyle w:val="HTMLCode"/>
+          <w:rFonts w:ascii="Segoe UI Light" w:hAnsi="Segoe UI Light" w:cs="Segoe UI Light"/>
+          <w:sz w:val="27"/>
+          <w:szCs w:val="27"/>
+          <w:lang w:val="en-GB"/>
         </w:rPr>
         <w:t>Type</w:t>
       </w:r>
@@ -1940,55 +2109,493 @@
           <w:rFonts w:ascii="Segoe UI Light" w:hAnsi="Segoe UI Light" w:cs="Segoe UI Light"/>
           <w:sz w:val="27"/>
           <w:szCs w:val="27"/>
+          <w:lang w:val="en-GB"/>
         </w:rPr>
         <w:t> as its constructor parameter:</w:t>
       </w:r>
     </w:p>
-    <w:p xmlns:wp14="http://schemas.microsoft.com/office/word/2010/wordml" wp14:textId="77777777">
+    <w:p>
       <w:pPr>
         <w:divId w:val="1241060933"/>
         <w:rPr>
           <w:rFonts w:eastAsia="Times New Roman" w:cs="Segoe UI Light"/>
           <w:sz w:val="27"/>
           <w:szCs w:val="27"/>
-        </w:rPr>
-      </w:pPr>
+          <w:lang w:val="en-GB"/>
+        </w:rPr>
+      </w:pPr>
+      <w:proofErr w:type="spellStart"/>
       <w:r>
         <w:rPr>
           <w:rStyle w:val="language"/>
           <w:rFonts w:eastAsia="Times New Roman" w:cs="Segoe UI Light"/>
           <w:sz w:val="27"/>
           <w:szCs w:val="27"/>
-        </w:rPr>
-        <w:t>C</w:t>
-      </w:r>
+          <w:lang w:val="en-GB"/>
+        </w:rPr>
+        <w:t>C#</w:t>
+      </w:r>
+      <w:r>
+        <w:rPr>
+          <w:rFonts w:eastAsia="Times New Roman" w:cs="Segoe UI Light"/>
+          <w:sz w:val="27"/>
+          <w:szCs w:val="27"/>
+          <w:lang w:val="en-GB"/>
+        </w:rPr>
+        <w:t>Kopiëren</w:t>
+      </w:r>
+      <w:proofErr w:type="spellEnd"/>
+    </w:p>
+    <w:p>
+      <w:pPr>
+        <w:pStyle w:val="HTML-voorafopgemaakt"/>
+        <w:divId w:val="1510174487"/>
+        <w:rPr>
+          <w:rStyle w:val="HTMLCode"/>
+          <w:sz w:val="27"/>
+          <w:szCs w:val="27"/>
+          <w:bdr w:val="none" w:sz="0" w:space="0" w:color="auto" w:frame="1"/>
+          <w:lang w:val="en-GB"/>
+        </w:rPr>
+      </w:pPr>
+      <w:r>
+        <w:rPr>
+          <w:rStyle w:val="hljs-keyword"/>
+          <w:sz w:val="27"/>
+          <w:szCs w:val="27"/>
+          <w:bdr w:val="none" w:sz="0" w:space="0" w:color="auto" w:frame="1"/>
+          <w:lang w:val="en-GB"/>
+        </w:rPr>
+        <w:t>public</w:t>
+      </w:r>
+      <w:r>
+        <w:rPr>
+          <w:rStyle w:val="HTMLCode"/>
+          <w:sz w:val="27"/>
+          <w:szCs w:val="27"/>
+          <w:bdr w:val="none" w:sz="0" w:space="0" w:color="auto" w:frame="1"/>
+          <w:lang w:val="en-GB"/>
+        </w:rPr>
+        <w:t xml:space="preserve"> </w:t>
+      </w:r>
+      <w:r>
+        <w:rPr>
+          <w:rStyle w:val="hljs-keyword"/>
+          <w:sz w:val="27"/>
+          <w:szCs w:val="27"/>
+          <w:bdr w:val="none" w:sz="0" w:space="0" w:color="auto" w:frame="1"/>
+          <w:lang w:val="en-GB"/>
+        </w:rPr>
+        <w:t>class</w:t>
+      </w:r>
+      <w:r>
+        <w:rPr>
+          <w:rStyle w:val="HTMLCode"/>
+          <w:sz w:val="27"/>
+          <w:szCs w:val="27"/>
+          <w:bdr w:val="none" w:sz="0" w:space="0" w:color="auto" w:frame="1"/>
+          <w:lang w:val="en-GB"/>
+        </w:rPr>
+        <w:t xml:space="preserve"> </w:t>
+      </w:r>
+      <w:proofErr w:type="spellStart"/>
+      <w:r>
+        <w:rPr>
+          <w:rStyle w:val="hljs-title"/>
+          <w:sz w:val="27"/>
+          <w:szCs w:val="27"/>
+          <w:bdr w:val="none" w:sz="0" w:space="0" w:color="auto" w:frame="1"/>
+          <w:lang w:val="en-GB"/>
+        </w:rPr>
+        <w:t>TypeAttribute</w:t>
+      </w:r>
+      <w:proofErr w:type="spellEnd"/>
+      <w:r>
+        <w:rPr>
+          <w:rStyle w:val="HTMLCode"/>
+          <w:sz w:val="27"/>
+          <w:szCs w:val="27"/>
+          <w:bdr w:val="none" w:sz="0" w:space="0" w:color="auto" w:frame="1"/>
+          <w:lang w:val="en-GB"/>
+        </w:rPr>
+        <w:t xml:space="preserve"> : </w:t>
+      </w:r>
+      <w:r>
+        <w:rPr>
+          <w:rStyle w:val="hljs-title"/>
+          <w:sz w:val="27"/>
+          <w:szCs w:val="27"/>
+          <w:bdr w:val="none" w:sz="0" w:space="0" w:color="auto" w:frame="1"/>
+          <w:lang w:val="en-GB"/>
+        </w:rPr>
+        <w:t>Attribute</w:t>
+      </w:r>
+    </w:p>
+    <w:p>
+      <w:pPr>
+        <w:pStyle w:val="HTML-voorafopgemaakt"/>
+        <w:divId w:val="1510174487"/>
+        <w:rPr>
+          <w:rStyle w:val="HTMLCode"/>
+          <w:sz w:val="27"/>
+          <w:szCs w:val="27"/>
+          <w:bdr w:val="none" w:sz="0" w:space="0" w:color="auto" w:frame="1"/>
+          <w:lang w:val="en-GB"/>
+        </w:rPr>
+      </w:pPr>
+      <w:r>
+        <w:rPr>
+          <w:rStyle w:val="HTMLCode"/>
+          <w:sz w:val="27"/>
+          <w:szCs w:val="27"/>
+          <w:bdr w:val="none" w:sz="0" w:space="0" w:color="auto" w:frame="1"/>
+          <w:lang w:val="en-GB"/>
+        </w:rPr>
+        <w:t>{</w:t>
+      </w:r>
+    </w:p>
+    <w:p>
+      <w:pPr>
+        <w:pStyle w:val="HTML-voorafopgemaakt"/>
+        <w:divId w:val="1510174487"/>
+        <w:rPr>
+          <w:rStyle w:val="HTMLCode"/>
+          <w:sz w:val="27"/>
+          <w:szCs w:val="27"/>
+          <w:bdr w:val="none" w:sz="0" w:space="0" w:color="auto" w:frame="1"/>
+          <w:lang w:val="en-GB"/>
+        </w:rPr>
+      </w:pPr>
+      <w:r>
+        <w:rPr>
+          <w:rStyle w:val="HTMLCode"/>
+          <w:sz w:val="27"/>
+          <w:szCs w:val="27"/>
+          <w:bdr w:val="none" w:sz="0" w:space="0" w:color="auto" w:frame="1"/>
+          <w:lang w:val="en-GB"/>
+        </w:rPr>
+        <w:t xml:space="preserve">   </w:t>
+      </w:r>
+      <w:r>
+        <w:rPr>
+          <w:rStyle w:val="hljs-keyword"/>
+          <w:sz w:val="27"/>
+          <w:szCs w:val="27"/>
+          <w:bdr w:val="none" w:sz="0" w:space="0" w:color="auto" w:frame="1"/>
+          <w:lang w:val="en-GB"/>
+        </w:rPr>
+        <w:t>public</w:t>
+      </w:r>
+      <w:r>
+        <w:rPr>
+          <w:rStyle w:val="hljs-function"/>
+          <w:sz w:val="27"/>
+          <w:szCs w:val="27"/>
+          <w:bdr w:val="none" w:sz="0" w:space="0" w:color="auto" w:frame="1"/>
+          <w:lang w:val="en-GB"/>
+        </w:rPr>
+        <w:t xml:space="preserve"> </w:t>
+      </w:r>
+      <w:proofErr w:type="spellStart"/>
+      <w:r>
+        <w:rPr>
+          <w:rStyle w:val="hljs-title"/>
+          <w:sz w:val="27"/>
+          <w:szCs w:val="27"/>
+          <w:bdr w:val="none" w:sz="0" w:space="0" w:color="auto" w:frame="1"/>
+          <w:lang w:val="en-GB"/>
+        </w:rPr>
+        <w:t>TypeAttribute</w:t>
+      </w:r>
+      <w:proofErr w:type="spellEnd"/>
+      <w:r>
+        <w:rPr>
+          <w:rStyle w:val="hljs-function"/>
+          <w:sz w:val="27"/>
+          <w:szCs w:val="27"/>
+          <w:bdr w:val="none" w:sz="0" w:space="0" w:color="auto" w:frame="1"/>
+          <w:lang w:val="en-GB"/>
+        </w:rPr>
+        <w:t>(</w:t>
+      </w:r>
+      <w:r>
+        <w:rPr>
+          <w:rStyle w:val="hljs-params"/>
+          <w:sz w:val="27"/>
+          <w:szCs w:val="27"/>
+          <w:bdr w:val="none" w:sz="0" w:space="0" w:color="auto" w:frame="1"/>
+          <w:lang w:val="en-GB"/>
+        </w:rPr>
+        <w:t>Type t</w:t>
+      </w:r>
+      <w:r>
+        <w:rPr>
+          <w:rStyle w:val="hljs-function"/>
+          <w:sz w:val="27"/>
+          <w:szCs w:val="27"/>
+          <w:bdr w:val="none" w:sz="0" w:space="0" w:color="auto" w:frame="1"/>
+          <w:lang w:val="en-GB"/>
+        </w:rPr>
+        <w:t>)</w:t>
+      </w:r>
+      <w:r>
+        <w:rPr>
+          <w:rStyle w:val="HTMLCode"/>
+          <w:sz w:val="27"/>
+          <w:szCs w:val="27"/>
+          <w:bdr w:val="none" w:sz="0" w:space="0" w:color="auto" w:frame="1"/>
+          <w:lang w:val="en-GB"/>
+        </w:rPr>
+        <w:t xml:space="preserve"> =&gt; </w:t>
+      </w:r>
+      <w:proofErr w:type="spellStart"/>
+      <w:r>
+        <w:rPr>
+          <w:rStyle w:val="HTMLCode"/>
+          <w:sz w:val="27"/>
+          <w:szCs w:val="27"/>
+          <w:bdr w:val="none" w:sz="0" w:space="0" w:color="auto" w:frame="1"/>
+          <w:lang w:val="en-GB"/>
+        </w:rPr>
+        <w:t>ParamType</w:t>
+      </w:r>
+      <w:proofErr w:type="spellEnd"/>
+      <w:r>
+        <w:rPr>
+          <w:rStyle w:val="HTMLCode"/>
+          <w:sz w:val="27"/>
+          <w:szCs w:val="27"/>
+          <w:bdr w:val="none" w:sz="0" w:space="0" w:color="auto" w:frame="1"/>
+          <w:lang w:val="en-GB"/>
+        </w:rPr>
+        <w:t xml:space="preserve"> = t;</w:t>
+      </w:r>
+    </w:p>
+    <w:p>
+      <w:pPr>
+        <w:pStyle w:val="HTML-voorafopgemaakt"/>
+        <w:divId w:val="1510174487"/>
+        <w:rPr>
+          <w:rStyle w:val="HTMLCode"/>
+          <w:sz w:val="27"/>
+          <w:szCs w:val="27"/>
+          <w:bdr w:val="none" w:sz="0" w:space="0" w:color="auto" w:frame="1"/>
+          <w:lang w:val="en-GB"/>
+        </w:rPr>
+      </w:pPr>
+    </w:p>
+    <w:p>
+      <w:pPr>
+        <w:pStyle w:val="HTML-voorafopgemaakt"/>
+        <w:divId w:val="1510174487"/>
+        <w:rPr>
+          <w:rStyle w:val="HTMLCode"/>
+          <w:sz w:val="27"/>
+          <w:szCs w:val="27"/>
+          <w:bdr w:val="none" w:sz="0" w:space="0" w:color="auto" w:frame="1"/>
+          <w:lang w:val="en-GB"/>
+        </w:rPr>
+      </w:pPr>
+      <w:r>
+        <w:rPr>
+          <w:rStyle w:val="HTMLCode"/>
+          <w:sz w:val="27"/>
+          <w:szCs w:val="27"/>
+          <w:bdr w:val="none" w:sz="0" w:space="0" w:color="auto" w:frame="1"/>
+          <w:lang w:val="en-GB"/>
+        </w:rPr>
+        <w:t xml:space="preserve">   </w:t>
+      </w:r>
+      <w:r>
+        <w:rPr>
+          <w:rStyle w:val="hljs-keyword"/>
+          <w:sz w:val="27"/>
+          <w:szCs w:val="27"/>
+          <w:bdr w:val="none" w:sz="0" w:space="0" w:color="auto" w:frame="1"/>
+          <w:lang w:val="en-GB"/>
+        </w:rPr>
+        <w:t>public</w:t>
+      </w:r>
+      <w:r>
+        <w:rPr>
+          <w:rStyle w:val="HTMLCode"/>
+          <w:sz w:val="27"/>
+          <w:szCs w:val="27"/>
+          <w:bdr w:val="none" w:sz="0" w:space="0" w:color="auto" w:frame="1"/>
+          <w:lang w:val="en-GB"/>
+        </w:rPr>
+        <w:t xml:space="preserve"> Type </w:t>
+      </w:r>
+      <w:proofErr w:type="spellStart"/>
+      <w:r>
+        <w:rPr>
+          <w:rStyle w:val="HTMLCode"/>
+          <w:sz w:val="27"/>
+          <w:szCs w:val="27"/>
+          <w:bdr w:val="none" w:sz="0" w:space="0" w:color="auto" w:frame="1"/>
+          <w:lang w:val="en-GB"/>
+        </w:rPr>
+        <w:t>ParamType</w:t>
+      </w:r>
+      <w:proofErr w:type="spellEnd"/>
+      <w:r>
+        <w:rPr>
+          <w:rStyle w:val="HTMLCode"/>
+          <w:sz w:val="27"/>
+          <w:szCs w:val="27"/>
+          <w:bdr w:val="none" w:sz="0" w:space="0" w:color="auto" w:frame="1"/>
+          <w:lang w:val="en-GB"/>
+        </w:rPr>
+        <w:t xml:space="preserve"> { </w:t>
+      </w:r>
+      <w:r>
+        <w:rPr>
+          <w:rStyle w:val="hljs-keyword"/>
+          <w:sz w:val="27"/>
+          <w:szCs w:val="27"/>
+          <w:bdr w:val="none" w:sz="0" w:space="0" w:color="auto" w:frame="1"/>
+          <w:lang w:val="en-GB"/>
+        </w:rPr>
+        <w:t>get</w:t>
+      </w:r>
+      <w:r>
+        <w:rPr>
+          <w:rStyle w:val="HTMLCode"/>
+          <w:sz w:val="27"/>
+          <w:szCs w:val="27"/>
+          <w:bdr w:val="none" w:sz="0" w:space="0" w:color="auto" w:frame="1"/>
+          <w:lang w:val="en-GB"/>
+        </w:rPr>
+        <w:t>; }</w:t>
+      </w:r>
+    </w:p>
+    <w:p>
+      <w:pPr>
+        <w:pStyle w:val="HTML-voorafopgemaakt"/>
+        <w:divId w:val="1510174487"/>
+        <w:rPr>
+          <w:rStyle w:val="HTMLCode"/>
+          <w:sz w:val="27"/>
+          <w:szCs w:val="27"/>
+          <w:bdr w:val="none" w:sz="0" w:space="0" w:color="auto" w:frame="1"/>
+          <w:lang w:val="en-GB"/>
+        </w:rPr>
+      </w:pPr>
+      <w:r>
+        <w:rPr>
+          <w:rStyle w:val="HTMLCode"/>
+          <w:sz w:val="27"/>
+          <w:szCs w:val="27"/>
+          <w:bdr w:val="none" w:sz="0" w:space="0" w:color="auto" w:frame="1"/>
+          <w:lang w:val="en-GB"/>
+        </w:rPr>
+        <w:t>}</w:t>
+      </w:r>
+    </w:p>
+    <w:p>
+      <w:pPr>
+        <w:pStyle w:val="Normaalweb"/>
+        <w:divId w:val="1510174487"/>
+        <w:rPr>
+          <w:rFonts w:ascii="Segoe UI Light" w:eastAsiaTheme="minorEastAsia" w:hAnsi="Segoe UI Light" w:cs="Segoe UI Light"/>
+          <w:sz w:val="27"/>
+          <w:szCs w:val="27"/>
+          <w:lang w:val="en-GB"/>
+        </w:rPr>
+      </w:pPr>
+      <w:r>
+        <w:rPr>
+          <w:rFonts w:ascii="Segoe UI Light" w:hAnsi="Segoe UI Light" w:cs="Segoe UI Light"/>
+          <w:sz w:val="27"/>
+          <w:szCs w:val="27"/>
+          <w:lang w:val="en-GB"/>
+        </w:rPr>
+        <w:t>And to apply the attribute, you use the </w:t>
+      </w:r>
+      <w:proofErr w:type="spellStart"/>
+      <w:r>
+        <w:fldChar w:fldCharType="begin"/>
+      </w:r>
+      <w:r>
+        <w:rPr>
+          <w:lang w:val="en-GB"/>
+        </w:rPr>
+        <w:instrText xml:space="preserve"> HYPERLINK "https://docs.microsoft.com/nl-nl/dotnet/csharp/language-reference/operators/type-testin</w:instrText>
+      </w:r>
+      <w:r>
+        <w:rPr>
+          <w:lang w:val="en-GB"/>
+        </w:rPr>
+        <w:instrText xml:space="preserve">g-and-cast" \l "typeof-operator" </w:instrText>
+      </w:r>
+      <w:r>
+        <w:fldChar w:fldCharType="separate"/>
+      </w:r>
+      <w:r>
+        <w:rPr>
+          <w:rStyle w:val="HTMLCode"/>
+          <w:rFonts w:ascii="Segoe UI Light" w:hAnsi="Segoe UI Light" w:cs="Segoe UI Light"/>
+          <w:color w:val="0000FF"/>
+          <w:sz w:val="27"/>
+          <w:szCs w:val="27"/>
+          <w:lang w:val="en-GB"/>
+        </w:rPr>
+        <w:t>typeof</w:t>
+      </w:r>
+      <w:proofErr w:type="spellEnd"/>
+      <w:r>
+        <w:rPr>
+          <w:rStyle w:val="HTMLCode"/>
+          <w:rFonts w:ascii="Segoe UI Light" w:hAnsi="Segoe UI Light" w:cs="Segoe UI Light"/>
+          <w:color w:val="0000FF"/>
+          <w:sz w:val="27"/>
+          <w:szCs w:val="27"/>
+        </w:rPr>
+        <w:fldChar w:fldCharType="end"/>
+      </w:r>
+      <w:r>
+        <w:rPr>
+          <w:rFonts w:ascii="Segoe UI Light" w:hAnsi="Segoe UI Light" w:cs="Segoe UI Light"/>
+          <w:sz w:val="27"/>
+          <w:szCs w:val="27"/>
+          <w:lang w:val="en-GB"/>
+        </w:rPr>
+        <w:t> operator:</w:t>
+      </w:r>
+    </w:p>
+    <w:p>
+      <w:pPr>
+        <w:divId w:val="1721591916"/>
+        <w:rPr>
+          <w:rFonts w:eastAsia="Times New Roman" w:cs="Segoe UI Light"/>
+          <w:sz w:val="27"/>
+          <w:szCs w:val="27"/>
+          <w:lang w:val="en-GB"/>
+        </w:rPr>
+      </w:pPr>
+      <w:proofErr w:type="spellStart"/>
       <w:r>
         <w:rPr>
           <w:rStyle w:val="language"/>
           <w:rFonts w:eastAsia="Times New Roman" w:cs="Segoe UI Light"/>
           <w:sz w:val="27"/>
           <w:szCs w:val="27"/>
-        </w:rPr>
-        <w:t>#</w:t>
+          <w:lang w:val="en-GB"/>
+        </w:rPr>
+        <w:t>C#</w:t>
       </w:r>
       <w:r>
         <w:rPr>
           <w:rFonts w:eastAsia="Times New Roman" w:cs="Segoe UI Light"/>
           <w:sz w:val="27"/>
           <w:szCs w:val="27"/>
-        </w:rPr>
-        <w:t>Kopiëre</w:t>
-      </w:r>
-      <w:r>
-        <w:rPr>
-          <w:rFonts w:eastAsia="Times New Roman" w:cs="Segoe UI Light"/>
-          <w:sz w:val="27"/>
-          <w:szCs w:val="27"/>
-        </w:rPr>
-        <w:t>n</w:t>
-      </w:r>
-    </w:p>
-    <w:p xmlns:wp14="http://schemas.microsoft.com/office/word/2010/wordml" wp14:textId="77777777">
+          <w:lang w:val="en-GB"/>
+        </w:rPr>
+        <w:t>Kopiëren</w:t>
+      </w:r>
+      <w:proofErr w:type="spellEnd"/>
+    </w:p>
+    <w:p>
       <w:pPr>
         <w:pStyle w:val="HTML-voorafopgemaakt"/>
         <w:divId w:val="1510174487"/>
@@ -1996,74 +2603,76 @@
           <w:rStyle w:val="HTMLCode"/>
           <w:sz w:val="27"/>
           <w:szCs w:val="27"/>
-          <w:bdr w:val="none" w:color="auto" w:sz="0" w:space="0" w:frame="1"/>
-        </w:rPr>
-      </w:pPr>
-      <w:r>
-        <w:rPr>
-          <w:rStyle w:val="hljs-keyword"/>
-          <w:sz w:val="27"/>
-          <w:szCs w:val="27"/>
-          <w:bdr w:val="none" w:color="auto" w:sz="0" w:space="0" w:frame="1"/>
-        </w:rPr>
-        <w:t>public</w:t>
-      </w:r>
-      <w:r>
-        <w:rPr>
-          <w:rStyle w:val="HTMLCode"/>
-          <w:sz w:val="27"/>
-          <w:szCs w:val="27"/>
-          <w:bdr w:val="none" w:color="auto" w:sz="0" w:space="0" w:frame="1"/>
-        </w:rPr>
-        <w:t xml:space="preserve"> </w:t>
-      </w:r>
-      <w:r>
-        <w:rPr>
-          <w:rStyle w:val="hljs-keyword"/>
-          <w:sz w:val="27"/>
-          <w:szCs w:val="27"/>
-          <w:bdr w:val="none" w:color="auto" w:sz="0" w:space="0" w:frame="1"/>
-        </w:rPr>
-        <w:t>class</w:t>
-      </w:r>
-      <w:r>
-        <w:rPr>
-          <w:rStyle w:val="HTMLCode"/>
-          <w:sz w:val="27"/>
-          <w:szCs w:val="27"/>
-          <w:bdr w:val="none" w:color="auto" w:sz="0" w:space="0" w:frame="1"/>
-        </w:rPr>
-        <w:t xml:space="preserve"> </w:t>
-      </w:r>
-      <w:r>
-        <w:rPr>
-          <w:rStyle w:val="hljs-title"/>
-          <w:sz w:val="27"/>
-          <w:szCs w:val="27"/>
-          <w:bdr w:val="none" w:color="auto" w:sz="0" w:space="0" w:frame="1"/>
+          <w:bdr w:val="none" w:sz="0" w:space="0" w:color="auto" w:frame="1"/>
+          <w:lang w:val="en-GB"/>
+        </w:rPr>
+      </w:pPr>
+      <w:r>
+        <w:rPr>
+          <w:rStyle w:val="HTMLCode"/>
+          <w:sz w:val="27"/>
+          <w:szCs w:val="27"/>
+          <w:bdr w:val="none" w:sz="0" w:space="0" w:color="auto" w:frame="1"/>
+          <w:lang w:val="en-GB"/>
+        </w:rPr>
+        <w:t>[</w:t>
+      </w:r>
+      <w:proofErr w:type="spellStart"/>
+      <w:r>
+        <w:rPr>
+          <w:rStyle w:val="hljs-meta"/>
+          <w:sz w:val="27"/>
+          <w:szCs w:val="27"/>
+          <w:bdr w:val="none" w:sz="0" w:space="0" w:color="auto" w:frame="1"/>
+          <w:lang w:val="en-GB"/>
         </w:rPr>
         <w:t>TypeAttribute</w:t>
       </w:r>
-      <w:r>
-        <w:rPr>
-          <w:rStyle w:val="HTMLCode"/>
-          <w:sz w:val="27"/>
-          <w:szCs w:val="27"/>
-          <w:bdr w:val="none" w:color="auto" w:sz="0" w:space="0" w:frame="1"/>
-        </w:rPr>
-        <w:t xml:space="preserve"> : </w:t>
-      </w:r>
-      <w:r>
-        <w:rPr>
-          <w:rStyle w:val="hljs-title"/>
-          <w:sz w:val="27"/>
-          <w:szCs w:val="27"/>
-          <w:bdr w:val="none" w:color="auto" w:sz="0" w:space="0" w:frame="1"/>
-        </w:rPr>
-        <w:t>Attribute</w:t>
-      </w:r>
-    </w:p>
-    <w:p xmlns:wp14="http://schemas.microsoft.com/office/word/2010/wordml" wp14:textId="77777777">
+      <w:proofErr w:type="spellEnd"/>
+      <w:r>
+        <w:rPr>
+          <w:rStyle w:val="hljs-meta"/>
+          <w:sz w:val="27"/>
+          <w:szCs w:val="27"/>
+          <w:bdr w:val="none" w:sz="0" w:space="0" w:color="auto" w:frame="1"/>
+          <w:lang w:val="en-GB"/>
+        </w:rPr>
+        <w:t>(</w:t>
+      </w:r>
+      <w:proofErr w:type="spellStart"/>
+      <w:r>
+        <w:rPr>
+          <w:rStyle w:val="hljs-meta"/>
+          <w:sz w:val="27"/>
+          <w:szCs w:val="27"/>
+          <w:bdr w:val="none" w:sz="0" w:space="0" w:color="auto" w:frame="1"/>
+          <w:lang w:val="en-GB"/>
+        </w:rPr>
+        <w:t>typeof</w:t>
+      </w:r>
+      <w:proofErr w:type="spellEnd"/>
+      <w:r>
+        <w:rPr>
+          <w:rStyle w:val="hljs-meta"/>
+          <w:sz w:val="27"/>
+          <w:szCs w:val="27"/>
+          <w:bdr w:val="none" w:sz="0" w:space="0" w:color="auto" w:frame="1"/>
+          <w:lang w:val="en-GB"/>
+        </w:rPr>
+        <w:t>(string))</w:t>
+      </w:r>
+      <w:r>
+        <w:rPr>
+          <w:rStyle w:val="HTMLCode"/>
+          <w:sz w:val="27"/>
+          <w:szCs w:val="27"/>
+          <w:bdr w:val="none" w:sz="0" w:space="0" w:color="auto" w:frame="1"/>
+          <w:lang w:val="en-GB"/>
+        </w:rPr>
+        <w:t>]</w:t>
+      </w:r>
+    </w:p>
+    <w:p>
       <w:pPr>
         <w:pStyle w:val="HTML-voorafopgemaakt"/>
         <w:divId w:val="1510174487"/>
@@ -2071,20 +2680,155 @@
           <w:rStyle w:val="HTMLCode"/>
           <w:sz w:val="27"/>
           <w:szCs w:val="27"/>
-          <w:bdr w:val="none" w:color="auto" w:sz="0" w:space="0" w:frame="1"/>
-        </w:rPr>
-      </w:pPr>
-      <w:r>
-        <w:rPr>
-          <w:rStyle w:val="HTMLCode"/>
-          <w:sz w:val="27"/>
-          <w:szCs w:val="27"/>
-          <w:bdr w:val="none" w:color="auto" w:sz="0" w:space="0" w:frame="1"/>
-        </w:rPr>
-        <w:t>{</w:t>
-      </w:r>
-    </w:p>
-    <w:p xmlns:wp14="http://schemas.microsoft.com/office/word/2010/wordml" wp14:textId="77777777">
+          <w:bdr w:val="none" w:sz="0" w:space="0" w:color="auto" w:frame="1"/>
+          <w:lang w:val="en-GB"/>
+        </w:rPr>
+      </w:pPr>
+      <w:r>
+        <w:rPr>
+          <w:rStyle w:val="hljs-keyword"/>
+          <w:sz w:val="27"/>
+          <w:szCs w:val="27"/>
+          <w:bdr w:val="none" w:sz="0" w:space="0" w:color="auto" w:frame="1"/>
+          <w:lang w:val="en-GB"/>
+        </w:rPr>
+        <w:t>public</w:t>
+      </w:r>
+      <w:r>
+        <w:rPr>
+          <w:rStyle w:val="hljs-function"/>
+          <w:sz w:val="27"/>
+          <w:szCs w:val="27"/>
+          <w:bdr w:val="none" w:sz="0" w:space="0" w:color="auto" w:frame="1"/>
+          <w:lang w:val="en-GB"/>
+        </w:rPr>
+        <w:t xml:space="preserve"> </w:t>
+      </w:r>
+      <w:r>
+        <w:rPr>
+          <w:rStyle w:val="hljs-builtin"/>
+          <w:sz w:val="27"/>
+          <w:szCs w:val="27"/>
+          <w:bdr w:val="none" w:sz="0" w:space="0" w:color="auto" w:frame="1"/>
+          <w:lang w:val="en-GB"/>
+        </w:rPr>
+        <w:t>string</w:t>
+      </w:r>
+      <w:r>
+        <w:rPr>
+          <w:rStyle w:val="hljs-function"/>
+          <w:sz w:val="27"/>
+          <w:szCs w:val="27"/>
+          <w:bdr w:val="none" w:sz="0" w:space="0" w:color="auto" w:frame="1"/>
+          <w:lang w:val="en-GB"/>
+        </w:rPr>
+        <w:t xml:space="preserve"> </w:t>
+      </w:r>
+      <w:r>
+        <w:rPr>
+          <w:rStyle w:val="hljs-title"/>
+          <w:sz w:val="27"/>
+          <w:szCs w:val="27"/>
+          <w:bdr w:val="none" w:sz="0" w:space="0" w:color="auto" w:frame="1"/>
+          <w:lang w:val="en-GB"/>
+        </w:rPr>
+        <w:t>Method</w:t>
+      </w:r>
+      <w:r>
+        <w:rPr>
+          <w:rStyle w:val="hljs-function"/>
+          <w:sz w:val="27"/>
+          <w:szCs w:val="27"/>
+          <w:bdr w:val="none" w:sz="0" w:space="0" w:color="auto" w:frame="1"/>
+          <w:lang w:val="en-GB"/>
+        </w:rPr>
+        <w:t>()</w:t>
+      </w:r>
+      <w:r>
+        <w:rPr>
+          <w:rStyle w:val="HTMLCode"/>
+          <w:sz w:val="27"/>
+          <w:szCs w:val="27"/>
+          <w:bdr w:val="none" w:sz="0" w:space="0" w:color="auto" w:frame="1"/>
+          <w:lang w:val="en-GB"/>
+        </w:rPr>
+        <w:t xml:space="preserve"> =&gt; </w:t>
+      </w:r>
+      <w:r>
+        <w:rPr>
+          <w:rStyle w:val="hljs-literal"/>
+          <w:sz w:val="27"/>
+          <w:szCs w:val="27"/>
+          <w:bdr w:val="none" w:sz="0" w:space="0" w:color="auto" w:frame="1"/>
+          <w:lang w:val="en-GB"/>
+        </w:rPr>
+        <w:t>default</w:t>
+      </w:r>
+      <w:r>
+        <w:rPr>
+          <w:rStyle w:val="HTMLCode"/>
+          <w:sz w:val="27"/>
+          <w:szCs w:val="27"/>
+          <w:bdr w:val="none" w:sz="0" w:space="0" w:color="auto" w:frame="1"/>
+          <w:lang w:val="en-GB"/>
+        </w:rPr>
+        <w:t>;</w:t>
+      </w:r>
+    </w:p>
+    <w:p>
+      <w:pPr>
+        <w:pStyle w:val="Normaalweb"/>
+        <w:divId w:val="1510174487"/>
+        <w:rPr>
+          <w:rFonts w:ascii="Segoe UI Light" w:eastAsiaTheme="minorEastAsia" w:hAnsi="Segoe UI Light" w:cs="Segoe UI Light"/>
+          <w:sz w:val="27"/>
+          <w:szCs w:val="27"/>
+          <w:lang w:val="en-GB"/>
+        </w:rPr>
+      </w:pPr>
+      <w:r>
+        <w:rPr>
+          <w:rFonts w:ascii="Segoe UI Light" w:hAnsi="Segoe UI Light" w:cs="Segoe UI Light"/>
+          <w:sz w:val="27"/>
+          <w:szCs w:val="27"/>
+          <w:lang w:val="en-GB"/>
+        </w:rPr>
+        <w:t>Using this new feature, you can create a generic attribute instead:</w:t>
+      </w:r>
+    </w:p>
+    <w:p>
+      <w:pPr>
+        <w:divId w:val="419328503"/>
+        <w:rPr>
+          <w:rFonts w:eastAsia="Times New Roman" w:cs="Segoe UI Light"/>
+          <w:sz w:val="27"/>
+          <w:szCs w:val="27"/>
+          <w:lang w:val="en-GB"/>
+        </w:rPr>
+      </w:pPr>
+      <w:proofErr w:type="spellStart"/>
+      <w:r>
+        <w:rPr>
+          <w:rStyle w:val="language"/>
+          <w:rFonts w:eastAsia="Times New Roman" w:cs="Segoe UI Light"/>
+          <w:sz w:val="27"/>
+          <w:szCs w:val="27"/>
+          <w:lang w:val="en-GB"/>
+        </w:rPr>
+        <w:t>C#</w:t>
+      </w:r>
+      <w:r>
+        <w:rPr>
+          <w:rFonts w:eastAsia="Times New Roman" w:cs="Segoe UI Light"/>
+          <w:sz w:val="27"/>
+          <w:szCs w:val="27"/>
+          <w:lang w:val="en-GB"/>
+        </w:rPr>
+        <w:t>Kopiëren</w:t>
+      </w:r>
+      <w:proofErr w:type="spellEnd"/>
+    </w:p>
+    <w:p>
       <w:pPr>
         <w:pStyle w:val="HTML-voorafopgemaakt"/>
         <w:divId w:val="1510174487"/>
@@ -2092,24 +2836,27 @@
           <w:rStyle w:val="HTMLCode"/>
           <w:sz w:val="27"/>
           <w:szCs w:val="27"/>
-          <w:bdr w:val="none" w:color="auto" w:sz="0" w:space="0" w:frame="1"/>
-        </w:rPr>
-      </w:pPr>
-      <w:r>
-        <w:rPr>
-          <w:rStyle w:val="HTMLCode"/>
-          <w:sz w:val="27"/>
-          <w:szCs w:val="27"/>
-          <w:bdr w:val="none" w:color="auto" w:sz="0" w:space="0" w:frame="1"/>
-        </w:rPr>
-        <w:t xml:space="preserve">  </w:t>
-      </w:r>
-      <w:r>
-        <w:rPr>
-          <w:rStyle w:val="HTMLCode"/>
-          <w:sz w:val="27"/>
-          <w:szCs w:val="27"/>
-          <w:bdr w:val="none" w:color="auto" w:sz="0" w:space="0" w:frame="1"/>
+          <w:bdr w:val="none" w:sz="0" w:space="0" w:color="auto" w:frame="1"/>
+          <w:lang w:val="en-GB"/>
+        </w:rPr>
+      </w:pPr>
+      <w:r>
+        <w:rPr>
+          <w:rStyle w:val="hljs-keyword"/>
+          <w:sz w:val="27"/>
+          <w:szCs w:val="27"/>
+          <w:bdr w:val="none" w:sz="0" w:space="0" w:color="auto" w:frame="1"/>
+          <w:lang w:val="en-GB"/>
+        </w:rPr>
+        <w:t>public</w:t>
+      </w:r>
+      <w:r>
+        <w:rPr>
+          <w:rStyle w:val="HTMLCode"/>
+          <w:sz w:val="27"/>
+          <w:szCs w:val="27"/>
+          <w:bdr w:val="none" w:sz="0" w:space="0" w:color="auto" w:frame="1"/>
+          <w:lang w:val="en-GB"/>
         </w:rPr>
         <w:t xml:space="preserve"> </w:t>
       </w:r>
@@ -2118,75 +2865,138 @@
           <w:rStyle w:val="hljs-keyword"/>
           <w:sz w:val="27"/>
           <w:szCs w:val="27"/>
-          <w:bdr w:val="none" w:color="auto" w:sz="0" w:space="0" w:frame="1"/>
-        </w:rPr>
-        <w:t>public</w:t>
-      </w:r>
-      <w:r>
-        <w:rPr>
-          <w:rStyle w:val="hljs-function"/>
-          <w:sz w:val="27"/>
-          <w:szCs w:val="27"/>
-          <w:bdr w:val="none" w:color="auto" w:sz="0" w:space="0" w:frame="1"/>
+          <w:bdr w:val="none" w:sz="0" w:space="0" w:color="auto" w:frame="1"/>
+          <w:lang w:val="en-GB"/>
+        </w:rPr>
+        <w:t>class</w:t>
+      </w:r>
+      <w:r>
+        <w:rPr>
+          <w:rStyle w:val="HTMLCode"/>
+          <w:sz w:val="27"/>
+          <w:szCs w:val="27"/>
+          <w:bdr w:val="none" w:sz="0" w:space="0" w:color="auto" w:frame="1"/>
+          <w:lang w:val="en-GB"/>
         </w:rPr>
         <w:t xml:space="preserve"> </w:t>
       </w:r>
+      <w:proofErr w:type="spellStart"/>
       <w:r>
         <w:rPr>
           <w:rStyle w:val="hljs-title"/>
           <w:sz w:val="27"/>
           <w:szCs w:val="27"/>
-          <w:bdr w:val="none" w:color="auto" w:sz="0" w:space="0" w:frame="1"/>
-        </w:rPr>
-        <w:t>TypeAttribute</w:t>
-      </w:r>
-      <w:r>
-        <w:rPr>
-          <w:rStyle w:val="hljs-function"/>
-          <w:sz w:val="27"/>
-          <w:szCs w:val="27"/>
-          <w:bdr w:val="none" w:color="auto" w:sz="0" w:space="0" w:frame="1"/>
-        </w:rPr>
-        <w:t>(</w:t>
-      </w:r>
-      <w:r>
-        <w:rPr>
-          <w:rStyle w:val="hljs-params"/>
-          <w:sz w:val="27"/>
-          <w:szCs w:val="27"/>
-          <w:bdr w:val="none" w:color="auto" w:sz="0" w:space="0" w:frame="1"/>
-        </w:rPr>
-        <w:t xml:space="preserve">Type </w:t>
-      </w:r>
-      <w:r>
-        <w:rPr>
-          <w:rStyle w:val="hljs-params"/>
-          <w:sz w:val="27"/>
-          <w:szCs w:val="27"/>
-          <w:bdr w:val="none" w:color="auto" w:sz="0" w:space="0" w:frame="1"/>
-        </w:rPr>
-        <w:t>t</w:t>
-      </w:r>
-      <w:r>
-        <w:rPr>
-          <w:rStyle w:val="hljs-function"/>
-          <w:sz w:val="27"/>
-          <w:szCs w:val="27"/>
-          <w:bdr w:val="none" w:color="auto" w:sz="0" w:space="0" w:frame="1"/>
-        </w:rPr>
-        <w:t>)</w:t>
-      </w:r>
-      <w:r>
-        <w:rPr>
-          <w:rStyle w:val="HTMLCode"/>
-          <w:sz w:val="27"/>
-          <w:szCs w:val="27"/>
-          <w:bdr w:val="none" w:color="auto" w:sz="0" w:space="0" w:frame="1"/>
-        </w:rPr>
-        <w:t xml:space="preserve"> =&gt; ParamType = t;</w:t>
-      </w:r>
-    </w:p>
-    <w:p xmlns:wp14="http://schemas.microsoft.com/office/word/2010/wordml" wp14:textId="77777777">
+          <w:bdr w:val="none" w:sz="0" w:space="0" w:color="auto" w:frame="1"/>
+          <w:lang w:val="en-GB"/>
+        </w:rPr>
+        <w:t>GenericAttribute</w:t>
+      </w:r>
+      <w:proofErr w:type="spellEnd"/>
+      <w:r>
+        <w:rPr>
+          <w:rStyle w:val="HTMLCode"/>
+          <w:sz w:val="27"/>
+          <w:szCs w:val="27"/>
+          <w:bdr w:val="none" w:sz="0" w:space="0" w:color="auto" w:frame="1"/>
+          <w:lang w:val="en-GB"/>
+        </w:rPr>
+        <w:t>&lt;</w:t>
+      </w:r>
+      <w:r>
+        <w:rPr>
+          <w:rStyle w:val="hljs-title"/>
+          <w:sz w:val="27"/>
+          <w:szCs w:val="27"/>
+          <w:bdr w:val="none" w:sz="0" w:space="0" w:color="auto" w:frame="1"/>
+          <w:lang w:val="en-GB"/>
+        </w:rPr>
+        <w:t>T</w:t>
+      </w:r>
+      <w:r>
+        <w:rPr>
+          <w:rStyle w:val="HTMLCode"/>
+          <w:sz w:val="27"/>
+          <w:szCs w:val="27"/>
+          <w:bdr w:val="none" w:sz="0" w:space="0" w:color="auto" w:frame="1"/>
+          <w:lang w:val="en-GB"/>
+        </w:rPr>
+        <w:t xml:space="preserve">&gt; : </w:t>
+      </w:r>
+      <w:r>
+        <w:rPr>
+          <w:rStyle w:val="hljs-title"/>
+          <w:sz w:val="27"/>
+          <w:szCs w:val="27"/>
+          <w:bdr w:val="none" w:sz="0" w:space="0" w:color="auto" w:frame="1"/>
+          <w:lang w:val="en-GB"/>
+        </w:rPr>
+        <w:t>Attribute</w:t>
+      </w:r>
+      <w:r>
+        <w:rPr>
+          <w:rStyle w:val="HTMLCode"/>
+          <w:sz w:val="27"/>
+          <w:szCs w:val="27"/>
+          <w:bdr w:val="none" w:sz="0" w:space="0" w:color="auto" w:frame="1"/>
+          <w:lang w:val="en-GB"/>
+        </w:rPr>
+        <w:t xml:space="preserve"> { }</w:t>
+      </w:r>
+    </w:p>
+    <w:p>
+      <w:pPr>
+        <w:pStyle w:val="Normaalweb"/>
+        <w:divId w:val="1510174487"/>
+        <w:rPr>
+          <w:rFonts w:ascii="Segoe UI Light" w:eastAsiaTheme="minorEastAsia" w:hAnsi="Segoe UI Light" w:cs="Segoe UI Light"/>
+          <w:sz w:val="27"/>
+          <w:szCs w:val="27"/>
+          <w:lang w:val="en-GB"/>
+        </w:rPr>
+      </w:pPr>
+      <w:r>
+        <w:rPr>
+          <w:rFonts w:ascii="Segoe UI Light" w:hAnsi="Segoe UI Light" w:cs="Segoe UI Light"/>
+          <w:sz w:val="27"/>
+          <w:szCs w:val="27"/>
+          <w:lang w:val="en-GB"/>
+        </w:rPr>
+        <w:t>Then, specify the type parameter to use the attribute:</w:t>
+      </w:r>
+    </w:p>
+    <w:p>
+      <w:pPr>
+        <w:divId w:val="683169360"/>
+        <w:rPr>
+          <w:rFonts w:eastAsia="Times New Roman" w:cs="Segoe UI Light"/>
+          <w:sz w:val="27"/>
+          <w:szCs w:val="27"/>
+          <w:lang w:val="en-GB"/>
+        </w:rPr>
+      </w:pPr>
+      <w:proofErr w:type="spellStart"/>
+      <w:r>
+        <w:rPr>
+          <w:rStyle w:val="language"/>
+          <w:rFonts w:eastAsia="Times New Roman" w:cs="Segoe UI Light"/>
+          <w:sz w:val="27"/>
+          <w:szCs w:val="27"/>
+          <w:lang w:val="en-GB"/>
+        </w:rPr>
+        <w:t>C#</w:t>
+      </w:r>
+      <w:r>
+        <w:rPr>
+          <w:rFonts w:eastAsia="Times New Roman" w:cs="Segoe UI Light"/>
+          <w:sz w:val="27"/>
+          <w:szCs w:val="27"/>
+          <w:lang w:val="en-GB"/>
+        </w:rPr>
+        <w:t>Kopiëren</w:t>
+      </w:r>
+      <w:proofErr w:type="spellEnd"/>
+    </w:p>
+    <w:p>
       <w:pPr>
         <w:pStyle w:val="HTML-voorafopgemaakt"/>
         <w:divId w:val="1510174487"/>
@@ -2194,11 +3004,54 @@
           <w:rStyle w:val="HTMLCode"/>
           <w:sz w:val="27"/>
           <w:szCs w:val="27"/>
-          <w:bdr w:val="none" w:color="auto" w:sz="0" w:space="0" w:frame="1"/>
-        </w:rPr>
-      </w:pPr>
-    </w:p>
-    <w:p xmlns:wp14="http://schemas.microsoft.com/office/word/2010/wordml" wp14:textId="77777777">
+          <w:bdr w:val="none" w:sz="0" w:space="0" w:color="auto" w:frame="1"/>
+          <w:lang w:val="en-GB"/>
+        </w:rPr>
+      </w:pPr>
+      <w:r>
+        <w:rPr>
+          <w:rStyle w:val="HTMLCode"/>
+          <w:sz w:val="27"/>
+          <w:szCs w:val="27"/>
+          <w:bdr w:val="none" w:sz="0" w:space="0" w:color="auto" w:frame="1"/>
+          <w:lang w:val="en-GB"/>
+        </w:rPr>
+        <w:t>[</w:t>
+      </w:r>
+      <w:proofErr w:type="spellStart"/>
+      <w:r>
+        <w:rPr>
+          <w:rStyle w:val="hljs-meta"/>
+          <w:sz w:val="27"/>
+          <w:szCs w:val="27"/>
+          <w:bdr w:val="none" w:sz="0" w:space="0" w:color="auto" w:frame="1"/>
+          <w:lang w:val="en-GB"/>
+        </w:rPr>
+        <w:t>GenericAttribute</w:t>
+      </w:r>
+      <w:proofErr w:type="spellEnd"/>
+      <w:r>
+        <w:rPr>
+          <w:rStyle w:val="hljs-meta"/>
+          <w:sz w:val="27"/>
+          <w:szCs w:val="27"/>
+          <w:bdr w:val="none" w:sz="0" w:space="0" w:color="auto" w:frame="1"/>
+          <w:lang w:val="en-GB"/>
+        </w:rPr>
+        <w:t>&lt;string&gt;()</w:t>
+      </w:r>
+      <w:r>
+        <w:rPr>
+          <w:rStyle w:val="HTMLCode"/>
+          <w:sz w:val="27"/>
+          <w:szCs w:val="27"/>
+          <w:bdr w:val="none" w:sz="0" w:space="0" w:color="auto" w:frame="1"/>
+          <w:lang w:val="en-GB"/>
+        </w:rPr>
+        <w:t>]</w:t>
+      </w:r>
+    </w:p>
+    <w:p>
       <w:pPr>
         <w:pStyle w:val="HTML-voorafopgemaakt"/>
         <w:divId w:val="1510174487"/>
@@ -2206,56 +3059,155 @@
           <w:rStyle w:val="HTMLCode"/>
           <w:sz w:val="27"/>
           <w:szCs w:val="27"/>
-          <w:bdr w:val="none" w:color="auto" w:sz="0" w:space="0" w:frame="1"/>
-        </w:rPr>
-      </w:pPr>
-      <w:r>
-        <w:rPr>
-          <w:rStyle w:val="HTMLCode"/>
-          <w:sz w:val="27"/>
-          <w:szCs w:val="27"/>
-          <w:bdr w:val="none" w:color="auto" w:sz="0" w:space="0" w:frame="1"/>
-        </w:rPr>
-        <w:t xml:space="preserve">   </w:t>
-      </w:r>
+          <w:bdr w:val="none" w:sz="0" w:space="0" w:color="auto" w:frame="1"/>
+          <w:lang w:val="en-GB"/>
+        </w:rPr>
+      </w:pPr>
       <w:r>
         <w:rPr>
           <w:rStyle w:val="hljs-keyword"/>
           <w:sz w:val="27"/>
           <w:szCs w:val="27"/>
-          <w:bdr w:val="none" w:color="auto" w:sz="0" w:space="0" w:frame="1"/>
+          <w:bdr w:val="none" w:sz="0" w:space="0" w:color="auto" w:frame="1"/>
+          <w:lang w:val="en-GB"/>
         </w:rPr>
         <w:t>public</w:t>
       </w:r>
       <w:r>
         <w:rPr>
-          <w:rStyle w:val="HTMLCode"/>
-          <w:sz w:val="27"/>
-          <w:szCs w:val="27"/>
-          <w:bdr w:val="none" w:color="auto" w:sz="0" w:space="0" w:frame="1"/>
-        </w:rPr>
-        <w:t xml:space="preserve"> Type ParamType { </w:t>
-      </w:r>
-      <w:r>
-        <w:rPr>
-          <w:rStyle w:val="hljs-keyword"/>
-          <w:sz w:val="27"/>
-          <w:szCs w:val="27"/>
-          <w:bdr w:val="none" w:color="auto" w:sz="0" w:space="0" w:frame="1"/>
-        </w:rPr>
-        <w:t>get</w:t>
-      </w:r>
-      <w:r>
-        <w:rPr>
-          <w:rStyle w:val="HTMLCode"/>
-          <w:sz w:val="27"/>
-          <w:szCs w:val="27"/>
-          <w:bdr w:val="none" w:color="auto" w:sz="0" w:space="0" w:frame="1"/>
-        </w:rPr>
-        <w:t>; }</w:t>
-      </w:r>
-    </w:p>
-    <w:p xmlns:wp14="http://schemas.microsoft.com/office/word/2010/wordml" wp14:textId="77777777">
+          <w:rStyle w:val="hljs-function"/>
+          <w:sz w:val="27"/>
+          <w:szCs w:val="27"/>
+          <w:bdr w:val="none" w:sz="0" w:space="0" w:color="auto" w:frame="1"/>
+          <w:lang w:val="en-GB"/>
+        </w:rPr>
+        <w:t xml:space="preserve"> </w:t>
+      </w:r>
+      <w:r>
+        <w:rPr>
+          <w:rStyle w:val="hljs-builtin"/>
+          <w:sz w:val="27"/>
+          <w:szCs w:val="27"/>
+          <w:bdr w:val="none" w:sz="0" w:space="0" w:color="auto" w:frame="1"/>
+          <w:lang w:val="en-GB"/>
+        </w:rPr>
+        <w:t>string</w:t>
+      </w:r>
+      <w:r>
+        <w:rPr>
+          <w:rStyle w:val="hljs-function"/>
+          <w:sz w:val="27"/>
+          <w:szCs w:val="27"/>
+          <w:bdr w:val="none" w:sz="0" w:space="0" w:color="auto" w:frame="1"/>
+          <w:lang w:val="en-GB"/>
+        </w:rPr>
+        <w:t xml:space="preserve"> </w:t>
+      </w:r>
+      <w:r>
+        <w:rPr>
+          <w:rStyle w:val="hljs-title"/>
+          <w:sz w:val="27"/>
+          <w:szCs w:val="27"/>
+          <w:bdr w:val="none" w:sz="0" w:space="0" w:color="auto" w:frame="1"/>
+          <w:lang w:val="en-GB"/>
+        </w:rPr>
+        <w:t>Method</w:t>
+      </w:r>
+      <w:r>
+        <w:rPr>
+          <w:rStyle w:val="hljs-function"/>
+          <w:sz w:val="27"/>
+          <w:szCs w:val="27"/>
+          <w:bdr w:val="none" w:sz="0" w:space="0" w:color="auto" w:frame="1"/>
+          <w:lang w:val="en-GB"/>
+        </w:rPr>
+        <w:t>()</w:t>
+      </w:r>
+      <w:r>
+        <w:rPr>
+          <w:rStyle w:val="HTMLCode"/>
+          <w:sz w:val="27"/>
+          <w:szCs w:val="27"/>
+          <w:bdr w:val="none" w:sz="0" w:space="0" w:color="auto" w:frame="1"/>
+          <w:lang w:val="en-GB"/>
+        </w:rPr>
+        <w:t xml:space="preserve"> =&gt; </w:t>
+      </w:r>
+      <w:r>
+        <w:rPr>
+          <w:rStyle w:val="hljs-literal"/>
+          <w:sz w:val="27"/>
+          <w:szCs w:val="27"/>
+          <w:bdr w:val="none" w:sz="0" w:space="0" w:color="auto" w:frame="1"/>
+          <w:lang w:val="en-GB"/>
+        </w:rPr>
+        <w:t>default</w:t>
+      </w:r>
+      <w:r>
+        <w:rPr>
+          <w:rStyle w:val="HTMLCode"/>
+          <w:sz w:val="27"/>
+          <w:szCs w:val="27"/>
+          <w:bdr w:val="none" w:sz="0" w:space="0" w:color="auto" w:frame="1"/>
+          <w:lang w:val="en-GB"/>
+        </w:rPr>
+        <w:t>;</w:t>
+      </w:r>
+    </w:p>
+    <w:p>
+      <w:pPr>
+        <w:pStyle w:val="Normaalweb"/>
+        <w:divId w:val="1510174487"/>
+        <w:rPr>
+          <w:rFonts w:ascii="Segoe UI Light" w:eastAsiaTheme="minorEastAsia" w:hAnsi="Segoe UI Light" w:cs="Segoe UI Light"/>
+          <w:sz w:val="27"/>
+          <w:szCs w:val="27"/>
+          <w:lang w:val="en-GB"/>
+        </w:rPr>
+      </w:pPr>
+      <w:r>
+        <w:rPr>
+          <w:rFonts w:ascii="Segoe UI Light" w:hAnsi="Segoe UI Light" w:cs="Segoe UI Light"/>
+          <w:sz w:val="27"/>
+          <w:szCs w:val="27"/>
+          <w:lang w:val="en-GB"/>
+        </w:rPr>
+        <w:t>You can apply a fully closed constructed generic attribute. In other words, all type parameters must be specified. For example, the following is not allowed:</w:t>
+      </w:r>
+    </w:p>
+    <w:p>
+      <w:pPr>
+        <w:divId w:val="1821115516"/>
+        <w:rPr>
+          <w:rFonts w:eastAsia="Times New Roman" w:cs="Segoe UI Light"/>
+          <w:sz w:val="27"/>
+          <w:szCs w:val="27"/>
+          <w:lang w:val="en-GB"/>
+        </w:rPr>
+      </w:pPr>
+      <w:proofErr w:type="spellStart"/>
+      <w:r>
+        <w:rPr>
+          <w:rStyle w:val="language"/>
+          <w:rFonts w:eastAsia="Times New Roman" w:cs="Segoe UI Light"/>
+          <w:sz w:val="27"/>
+          <w:szCs w:val="27"/>
+          <w:lang w:val="en-GB"/>
+        </w:rPr>
+        <w:t>C#</w:t>
+      </w:r>
+      <w:r>
+        <w:rPr>
+          <w:rFonts w:eastAsia="Times New Roman" w:cs="Segoe UI Light"/>
+          <w:sz w:val="27"/>
+          <w:szCs w:val="27"/>
+          <w:lang w:val="en-GB"/>
+        </w:rPr>
+        <w:t>Kopiëren</w:t>
+      </w:r>
+      <w:proofErr w:type="spellEnd"/>
+    </w:p>
+    <w:p>
       <w:pPr>
         <w:pStyle w:val="HTML-voorafopgemaakt"/>
         <w:divId w:val="1510174487"/>
@@ -2263,1034 +3215,384 @@
           <w:rStyle w:val="HTMLCode"/>
           <w:sz w:val="27"/>
           <w:szCs w:val="27"/>
-          <w:bdr w:val="none" w:color="auto" w:sz="0" w:space="0" w:frame="1"/>
-        </w:rPr>
-      </w:pPr>
-      <w:r>
-        <w:rPr>
-          <w:rStyle w:val="HTMLCode"/>
-          <w:sz w:val="27"/>
-          <w:szCs w:val="27"/>
-          <w:bdr w:val="none" w:color="auto" w:sz="0" w:space="0" w:frame="1"/>
-        </w:rPr>
+          <w:bdr w:val="none" w:sz="0" w:space="0" w:color="auto" w:frame="1"/>
+          <w:lang w:val="en-GB"/>
+        </w:rPr>
+      </w:pPr>
+      <w:r>
+        <w:rPr>
+          <w:rStyle w:val="hljs-keyword"/>
+          <w:sz w:val="27"/>
+          <w:szCs w:val="27"/>
+          <w:bdr w:val="none" w:sz="0" w:space="0" w:color="auto" w:frame="1"/>
+          <w:lang w:val="en-GB"/>
+        </w:rPr>
+        <w:t>public</w:t>
+      </w:r>
+      <w:r>
+        <w:rPr>
+          <w:rStyle w:val="HTMLCode"/>
+          <w:sz w:val="27"/>
+          <w:szCs w:val="27"/>
+          <w:bdr w:val="none" w:sz="0" w:space="0" w:color="auto" w:frame="1"/>
+          <w:lang w:val="en-GB"/>
+        </w:rPr>
+        <w:t xml:space="preserve"> </w:t>
+      </w:r>
+      <w:r>
+        <w:rPr>
+          <w:rStyle w:val="hljs-keyword"/>
+          <w:sz w:val="27"/>
+          <w:szCs w:val="27"/>
+          <w:bdr w:val="none" w:sz="0" w:space="0" w:color="auto" w:frame="1"/>
+          <w:lang w:val="en-GB"/>
+        </w:rPr>
+        <w:t>class</w:t>
+      </w:r>
+      <w:r>
+        <w:rPr>
+          <w:rStyle w:val="HTMLCode"/>
+          <w:sz w:val="27"/>
+          <w:szCs w:val="27"/>
+          <w:bdr w:val="none" w:sz="0" w:space="0" w:color="auto" w:frame="1"/>
+          <w:lang w:val="en-GB"/>
+        </w:rPr>
+        <w:t xml:space="preserve"> </w:t>
+      </w:r>
+      <w:proofErr w:type="spellStart"/>
+      <w:r>
+        <w:rPr>
+          <w:rStyle w:val="hljs-title"/>
+          <w:sz w:val="27"/>
+          <w:szCs w:val="27"/>
+          <w:bdr w:val="none" w:sz="0" w:space="0" w:color="auto" w:frame="1"/>
+          <w:lang w:val="en-GB"/>
+        </w:rPr>
+        <w:t>GenericType</w:t>
+      </w:r>
+      <w:proofErr w:type="spellEnd"/>
+      <w:r>
+        <w:rPr>
+          <w:rStyle w:val="HTMLCode"/>
+          <w:sz w:val="27"/>
+          <w:szCs w:val="27"/>
+          <w:bdr w:val="none" w:sz="0" w:space="0" w:color="auto" w:frame="1"/>
+          <w:lang w:val="en-GB"/>
+        </w:rPr>
+        <w:t>&lt;</w:t>
+      </w:r>
+      <w:r>
+        <w:rPr>
+          <w:rStyle w:val="hljs-title"/>
+          <w:sz w:val="27"/>
+          <w:szCs w:val="27"/>
+          <w:bdr w:val="none" w:sz="0" w:space="0" w:color="auto" w:frame="1"/>
+          <w:lang w:val="en-GB"/>
+        </w:rPr>
+        <w:t>T</w:t>
+      </w:r>
+      <w:r>
+        <w:rPr>
+          <w:rStyle w:val="HTMLCode"/>
+          <w:sz w:val="27"/>
+          <w:szCs w:val="27"/>
+          <w:bdr w:val="none" w:sz="0" w:space="0" w:color="auto" w:frame="1"/>
+          <w:lang w:val="en-GB"/>
+        </w:rPr>
+        <w:t>&gt;</w:t>
+      </w:r>
+    </w:p>
+    <w:p>
+      <w:pPr>
+        <w:pStyle w:val="HTML-voorafopgemaakt"/>
+        <w:divId w:val="1510174487"/>
+        <w:rPr>
+          <w:rStyle w:val="HTMLCode"/>
+          <w:sz w:val="27"/>
+          <w:szCs w:val="27"/>
+          <w:bdr w:val="none" w:sz="0" w:space="0" w:color="auto" w:frame="1"/>
+          <w:lang w:val="en-GB"/>
+        </w:rPr>
+      </w:pPr>
+      <w:r>
+        <w:rPr>
+          <w:rStyle w:val="HTMLCode"/>
+          <w:sz w:val="27"/>
+          <w:szCs w:val="27"/>
+          <w:bdr w:val="none" w:sz="0" w:space="0" w:color="auto" w:frame="1"/>
+          <w:lang w:val="en-GB"/>
+        </w:rPr>
+        <w:t>{</w:t>
+      </w:r>
+    </w:p>
+    <w:p>
+      <w:pPr>
+        <w:pStyle w:val="HTML-voorafopgemaakt"/>
+        <w:divId w:val="1510174487"/>
+        <w:rPr>
+          <w:rStyle w:val="HTMLCode"/>
+          <w:sz w:val="27"/>
+          <w:szCs w:val="27"/>
+          <w:bdr w:val="none" w:sz="0" w:space="0" w:color="auto" w:frame="1"/>
+          <w:lang w:val="en-GB"/>
+        </w:rPr>
+      </w:pPr>
+      <w:r>
+        <w:rPr>
+          <w:rStyle w:val="HTMLCode"/>
+          <w:sz w:val="27"/>
+          <w:szCs w:val="27"/>
+          <w:bdr w:val="none" w:sz="0" w:space="0" w:color="auto" w:frame="1"/>
+          <w:lang w:val="en-GB"/>
+        </w:rPr>
+        <w:t xml:space="preserve">   [</w:t>
+      </w:r>
+      <w:proofErr w:type="spellStart"/>
+      <w:r>
+        <w:rPr>
+          <w:rStyle w:val="hljs-meta"/>
+          <w:sz w:val="27"/>
+          <w:szCs w:val="27"/>
+          <w:bdr w:val="none" w:sz="0" w:space="0" w:color="auto" w:frame="1"/>
+          <w:lang w:val="en-GB"/>
+        </w:rPr>
+        <w:t>GenericAttribute</w:t>
+      </w:r>
+      <w:proofErr w:type="spellEnd"/>
+      <w:r>
+        <w:rPr>
+          <w:rStyle w:val="hljs-meta"/>
+          <w:sz w:val="27"/>
+          <w:szCs w:val="27"/>
+          <w:bdr w:val="none" w:sz="0" w:space="0" w:color="auto" w:frame="1"/>
+          <w:lang w:val="en-GB"/>
+        </w:rPr>
+        <w:t>&lt;T&gt;()</w:t>
+      </w:r>
+      <w:r>
+        <w:rPr>
+          <w:rStyle w:val="HTMLCode"/>
+          <w:sz w:val="27"/>
+          <w:szCs w:val="27"/>
+          <w:bdr w:val="none" w:sz="0" w:space="0" w:color="auto" w:frame="1"/>
+          <w:lang w:val="en-GB"/>
+        </w:rPr>
+        <w:t xml:space="preserve">] </w:t>
+      </w:r>
+      <w:r>
+        <w:rPr>
+          <w:rStyle w:val="hljs-comment"/>
+          <w:sz w:val="27"/>
+          <w:szCs w:val="27"/>
+          <w:bdr w:val="none" w:sz="0" w:space="0" w:color="auto" w:frame="1"/>
+          <w:lang w:val="en-GB"/>
+        </w:rPr>
+        <w:t>// Not allowed! generic attributes must be fully closed types.</w:t>
+      </w:r>
+    </w:p>
+    <w:p>
+      <w:pPr>
+        <w:pStyle w:val="HTML-voorafopgemaakt"/>
+        <w:divId w:val="1510174487"/>
+        <w:rPr>
+          <w:rStyle w:val="HTMLCode"/>
+          <w:sz w:val="27"/>
+          <w:szCs w:val="27"/>
+          <w:bdr w:val="none" w:sz="0" w:space="0" w:color="auto" w:frame="1"/>
+          <w:lang w:val="en-GB"/>
+        </w:rPr>
+      </w:pPr>
+      <w:r>
+        <w:rPr>
+          <w:rStyle w:val="HTMLCode"/>
+          <w:sz w:val="27"/>
+          <w:szCs w:val="27"/>
+          <w:bdr w:val="none" w:sz="0" w:space="0" w:color="auto" w:frame="1"/>
+          <w:lang w:val="en-GB"/>
+        </w:rPr>
+        <w:t xml:space="preserve">   </w:t>
+      </w:r>
+      <w:r>
+        <w:rPr>
+          <w:rStyle w:val="hljs-keyword"/>
+          <w:sz w:val="27"/>
+          <w:szCs w:val="27"/>
+          <w:bdr w:val="none" w:sz="0" w:space="0" w:color="auto" w:frame="1"/>
+          <w:lang w:val="en-GB"/>
+        </w:rPr>
+        <w:t>public</w:t>
+      </w:r>
+      <w:r>
+        <w:rPr>
+          <w:rStyle w:val="hljs-function"/>
+          <w:sz w:val="27"/>
+          <w:szCs w:val="27"/>
+          <w:bdr w:val="none" w:sz="0" w:space="0" w:color="auto" w:frame="1"/>
+          <w:lang w:val="en-GB"/>
+        </w:rPr>
+        <w:t xml:space="preserve"> </w:t>
+      </w:r>
+      <w:r>
+        <w:rPr>
+          <w:rStyle w:val="hljs-builtin"/>
+          <w:sz w:val="27"/>
+          <w:szCs w:val="27"/>
+          <w:bdr w:val="none" w:sz="0" w:space="0" w:color="auto" w:frame="1"/>
+          <w:lang w:val="en-GB"/>
+        </w:rPr>
+        <w:t>string</w:t>
+      </w:r>
+      <w:r>
+        <w:rPr>
+          <w:rStyle w:val="hljs-function"/>
+          <w:sz w:val="27"/>
+          <w:szCs w:val="27"/>
+          <w:bdr w:val="none" w:sz="0" w:space="0" w:color="auto" w:frame="1"/>
+          <w:lang w:val="en-GB"/>
+        </w:rPr>
+        <w:t xml:space="preserve"> </w:t>
+      </w:r>
+      <w:r>
+        <w:rPr>
+          <w:rStyle w:val="hljs-title"/>
+          <w:sz w:val="27"/>
+          <w:szCs w:val="27"/>
+          <w:bdr w:val="none" w:sz="0" w:space="0" w:color="auto" w:frame="1"/>
+          <w:lang w:val="en-GB"/>
+        </w:rPr>
+        <w:t>Method</w:t>
+      </w:r>
+      <w:r>
+        <w:rPr>
+          <w:rStyle w:val="hljs-function"/>
+          <w:sz w:val="27"/>
+          <w:szCs w:val="27"/>
+          <w:bdr w:val="none" w:sz="0" w:space="0" w:color="auto" w:frame="1"/>
+          <w:lang w:val="en-GB"/>
+        </w:rPr>
+        <w:t>()</w:t>
+      </w:r>
+      <w:r>
+        <w:rPr>
+          <w:rStyle w:val="HTMLCode"/>
+          <w:sz w:val="27"/>
+          <w:szCs w:val="27"/>
+          <w:bdr w:val="none" w:sz="0" w:space="0" w:color="auto" w:frame="1"/>
+          <w:lang w:val="en-GB"/>
+        </w:rPr>
+        <w:t xml:space="preserve"> =&gt; </w:t>
+      </w:r>
+      <w:r>
+        <w:rPr>
+          <w:rStyle w:val="hljs-literal"/>
+          <w:sz w:val="27"/>
+          <w:szCs w:val="27"/>
+          <w:bdr w:val="none" w:sz="0" w:space="0" w:color="auto" w:frame="1"/>
+          <w:lang w:val="en-GB"/>
+        </w:rPr>
+        <w:t>default</w:t>
+      </w:r>
+      <w:r>
+        <w:rPr>
+          <w:rStyle w:val="HTMLCode"/>
+          <w:sz w:val="27"/>
+          <w:szCs w:val="27"/>
+          <w:bdr w:val="none" w:sz="0" w:space="0" w:color="auto" w:frame="1"/>
+          <w:lang w:val="en-GB"/>
+        </w:rPr>
+        <w:t>;</w:t>
+      </w:r>
+    </w:p>
+    <w:p>
+      <w:pPr>
+        <w:pStyle w:val="HTML-voorafopgemaakt"/>
+        <w:divId w:val="1510174487"/>
+        <w:rPr>
+          <w:rStyle w:val="HTMLCode"/>
+          <w:sz w:val="27"/>
+          <w:szCs w:val="27"/>
+          <w:bdr w:val="none" w:sz="0" w:space="0" w:color="auto" w:frame="1"/>
+          <w:lang w:val="en-GB"/>
+        </w:rPr>
+      </w:pPr>
+      <w:r>
+        <w:rPr>
+          <w:rStyle w:val="HTMLCode"/>
+          <w:sz w:val="27"/>
+          <w:szCs w:val="27"/>
+          <w:bdr w:val="none" w:sz="0" w:space="0" w:color="auto" w:frame="1"/>
+          <w:lang w:val="en-GB"/>
+        </w:rPr>
+        <w:lastRenderedPageBreak/>
         <w:t>}</w:t>
       </w:r>
     </w:p>
-    <w:p xmlns:wp14="http://schemas.microsoft.com/office/word/2010/wordml" wp14:textId="77777777">
+    <w:p>
       <w:pPr>
         <w:pStyle w:val="Normaalweb"/>
         <w:divId w:val="1510174487"/>
         <w:rPr>
-          <w:rFonts w:ascii="Segoe UI Light" w:hAnsi="Segoe UI Light" w:cs="Segoe UI Light" w:eastAsiaTheme="minorEastAsia"/>
-          <w:sz w:val="27"/>
-          <w:szCs w:val="27"/>
-        </w:rPr>
-      </w:pPr>
-      <w:r>
-        <w:rPr>
-          <w:rFonts w:ascii="Segoe UI Light" w:hAnsi="Segoe UI Light" w:cs="Segoe UI Light"/>
-          <w:sz w:val="27"/>
-          <w:szCs w:val="27"/>
-        </w:rPr>
-        <w:t>And to apply the attribute, you use the</w:t>
-      </w:r>
-      <w:r>
-        <w:rPr>
-          <w:rFonts w:ascii="Segoe UI Light" w:hAnsi="Segoe UI Light" w:cs="Segoe UI Light"/>
-          <w:sz w:val="27"/>
-          <w:szCs w:val="27"/>
-        </w:rPr>
-        <w:t> </w:t>
-      </w:r>
-      <w:hyperlink w:history="1" w:anchor="typeof-operator" r:id="rId16">
-        <w:r>
-          <w:rPr>
-            <w:rStyle w:val="HTMLCode"/>
-            <w:rFonts w:ascii="Segoe UI Light" w:hAnsi="Segoe UI Light" w:cs="Segoe UI Light"/>
-            <w:color w:val="0000FF"/>
-            <w:sz w:val="27"/>
-            <w:szCs w:val="27"/>
-          </w:rPr>
-          <w:t>typeof</w:t>
-        </w:r>
-      </w:hyperlink>
-      <w:r>
-        <w:rPr>
-          <w:rFonts w:ascii="Segoe UI Light" w:hAnsi="Segoe UI Light" w:cs="Segoe UI Light"/>
-          <w:sz w:val="27"/>
-          <w:szCs w:val="27"/>
-        </w:rPr>
-        <w:t> operator:</w:t>
-      </w:r>
-    </w:p>
-    <w:p xmlns:wp14="http://schemas.microsoft.com/office/word/2010/wordml" wp14:textId="77777777">
-      <w:pPr>
-        <w:divId w:val="1721591916"/>
-        <w:rPr>
-          <w:rFonts w:eastAsia="Times New Roman" w:cs="Segoe UI Light"/>
-          <w:sz w:val="27"/>
-          <w:szCs w:val="27"/>
-        </w:rPr>
-      </w:pPr>
-      <w:r>
-        <w:rPr>
-          <w:rStyle w:val="language"/>
-          <w:rFonts w:eastAsia="Times New Roman" w:cs="Segoe UI Light"/>
-          <w:sz w:val="27"/>
-          <w:szCs w:val="27"/>
-        </w:rPr>
-        <w:t>C</w:t>
-      </w:r>
-      <w:r>
-        <w:rPr>
-          <w:rStyle w:val="language"/>
-          <w:rFonts w:eastAsia="Times New Roman" w:cs="Segoe UI Light"/>
-          <w:sz w:val="27"/>
-          <w:szCs w:val="27"/>
-        </w:rPr>
-        <w:t>#</w:t>
-      </w:r>
-      <w:r>
-        <w:rPr>
-          <w:rFonts w:eastAsia="Times New Roman" w:cs="Segoe UI Light"/>
-          <w:sz w:val="27"/>
-          <w:szCs w:val="27"/>
-        </w:rPr>
-        <w:t>Kopiëre</w:t>
-      </w:r>
-      <w:r>
-        <w:rPr>
-          <w:rFonts w:eastAsia="Times New Roman" w:cs="Segoe UI Light"/>
-          <w:sz w:val="27"/>
-          <w:szCs w:val="27"/>
-        </w:rPr>
-        <w:t>n</w:t>
-      </w:r>
-    </w:p>
-    <w:p xmlns:wp14="http://schemas.microsoft.com/office/word/2010/wordml" wp14:textId="77777777">
-      <w:pPr>
-        <w:pStyle w:val="HTML-voorafopgemaakt"/>
-        <w:divId w:val="1510174487"/>
-        <w:rPr>
-          <w:rStyle w:val="HTMLCode"/>
-          <w:sz w:val="27"/>
-          <w:szCs w:val="27"/>
-          <w:bdr w:val="none" w:color="auto" w:sz="0" w:space="0" w:frame="1"/>
-        </w:rPr>
-      </w:pPr>
-      <w:r>
-        <w:rPr>
-          <w:rStyle w:val="HTMLCode"/>
-          <w:sz w:val="27"/>
-          <w:szCs w:val="27"/>
-          <w:bdr w:val="none" w:color="auto" w:sz="0" w:space="0" w:frame="1"/>
-        </w:rPr>
-        <w:t>[</w:t>
-      </w:r>
-      <w:r>
-        <w:rPr>
-          <w:rStyle w:val="hljs-meta"/>
-          <w:sz w:val="27"/>
-          <w:szCs w:val="27"/>
-          <w:bdr w:val="none" w:color="auto" w:sz="0" w:space="0" w:frame="1"/>
-        </w:rPr>
-        <w:t>TypeAttribute(typeof(string))</w:t>
-      </w:r>
-      <w:r>
-        <w:rPr>
-          <w:rStyle w:val="HTMLCode"/>
-          <w:sz w:val="27"/>
-          <w:szCs w:val="27"/>
-          <w:bdr w:val="none" w:color="auto" w:sz="0" w:space="0" w:frame="1"/>
-        </w:rPr>
-        <w:t>]</w:t>
-      </w:r>
-    </w:p>
-    <w:p xmlns:wp14="http://schemas.microsoft.com/office/word/2010/wordml" wp14:textId="77777777">
-      <w:pPr>
-        <w:pStyle w:val="HTML-voorafopgemaakt"/>
-        <w:divId w:val="1510174487"/>
-        <w:rPr>
-          <w:rStyle w:val="HTMLCode"/>
-          <w:sz w:val="27"/>
-          <w:szCs w:val="27"/>
-          <w:bdr w:val="none" w:color="auto" w:sz="0" w:space="0" w:frame="1"/>
-        </w:rPr>
-      </w:pPr>
-      <w:r>
-        <w:rPr>
-          <w:rStyle w:val="hljs-keyword"/>
-          <w:sz w:val="27"/>
-          <w:szCs w:val="27"/>
-          <w:bdr w:val="none" w:color="auto" w:sz="0" w:space="0" w:frame="1"/>
-        </w:rPr>
-        <w:t>public</w:t>
-      </w:r>
-      <w:r>
-        <w:rPr>
-          <w:rStyle w:val="hljs-function"/>
-          <w:sz w:val="27"/>
-          <w:szCs w:val="27"/>
-          <w:bdr w:val="none" w:color="auto" w:sz="0" w:space="0" w:frame="1"/>
-        </w:rPr>
-        <w:t xml:space="preserve"> </w:t>
-      </w:r>
-      <w:r>
-        <w:rPr>
-          <w:rStyle w:val="hljs-builtin"/>
-          <w:sz w:val="27"/>
-          <w:szCs w:val="27"/>
-          <w:bdr w:val="none" w:color="auto" w:sz="0" w:space="0" w:frame="1"/>
-        </w:rPr>
-        <w:t>string</w:t>
-      </w:r>
-      <w:r>
-        <w:rPr>
-          <w:rStyle w:val="hljs-function"/>
-          <w:sz w:val="27"/>
-          <w:szCs w:val="27"/>
-          <w:bdr w:val="none" w:color="auto" w:sz="0" w:space="0" w:frame="1"/>
-        </w:rPr>
-        <w:t xml:space="preserve"> </w:t>
-      </w:r>
-      <w:r>
-        <w:rPr>
-          <w:rStyle w:val="hljs-title"/>
-          <w:sz w:val="27"/>
-          <w:szCs w:val="27"/>
-          <w:bdr w:val="none" w:color="auto" w:sz="0" w:space="0" w:frame="1"/>
-        </w:rPr>
-        <w:t>Method</w:t>
-      </w:r>
-      <w:r>
-        <w:rPr>
-          <w:rStyle w:val="hljs-function"/>
-          <w:sz w:val="27"/>
-          <w:szCs w:val="27"/>
-          <w:bdr w:val="none" w:color="auto" w:sz="0" w:space="0" w:frame="1"/>
-        </w:rPr>
-        <w:t>(</w:t>
-      </w:r>
-      <w:r>
-        <w:rPr>
-          <w:rStyle w:val="hljs-function"/>
-          <w:sz w:val="27"/>
-          <w:szCs w:val="27"/>
-          <w:bdr w:val="none" w:color="auto" w:sz="0" w:space="0" w:frame="1"/>
-        </w:rPr>
-        <w:t>)</w:t>
-      </w:r>
-      <w:r>
-        <w:rPr>
-          <w:rStyle w:val="HTMLCode"/>
-          <w:sz w:val="27"/>
-          <w:szCs w:val="27"/>
-          <w:bdr w:val="none" w:color="auto" w:sz="0" w:space="0" w:frame="1"/>
-        </w:rPr>
-        <w:t xml:space="preserve"> =&gt; </w:t>
-      </w:r>
-      <w:r>
-        <w:rPr>
-          <w:rStyle w:val="hljs-literal"/>
-          <w:sz w:val="27"/>
-          <w:szCs w:val="27"/>
-          <w:bdr w:val="none" w:color="auto" w:sz="0" w:space="0" w:frame="1"/>
-        </w:rPr>
-        <w:t>default</w:t>
-      </w:r>
-      <w:r>
-        <w:rPr>
-          <w:rStyle w:val="HTMLCode"/>
-          <w:sz w:val="27"/>
-          <w:szCs w:val="27"/>
-          <w:bdr w:val="none" w:color="auto" w:sz="0" w:space="0" w:frame="1"/>
-        </w:rPr>
-        <w:t>;</w:t>
-      </w:r>
-    </w:p>
-    <w:p xmlns:wp14="http://schemas.microsoft.com/office/word/2010/wordml" wp14:textId="77777777">
-      <w:pPr>
-        <w:pStyle w:val="Normaalweb"/>
-        <w:divId w:val="1510174487"/>
-        <w:rPr>
-          <w:rFonts w:ascii="Segoe UI Light" w:hAnsi="Segoe UI Light" w:cs="Segoe UI Light" w:eastAsiaTheme="minorEastAsia"/>
-          <w:sz w:val="27"/>
-          <w:szCs w:val="27"/>
-        </w:rPr>
-      </w:pPr>
-      <w:r>
-        <w:rPr>
-          <w:rFonts w:ascii="Segoe UI Light" w:hAnsi="Segoe UI Light" w:cs="Segoe UI Light"/>
-          <w:sz w:val="27"/>
-          <w:szCs w:val="27"/>
-        </w:rPr>
-        <w:t>Using this new feature, you can create a generic attribute instead:</w:t>
-      </w:r>
-    </w:p>
-    <w:p xmlns:wp14="http://schemas.microsoft.com/office/word/2010/wordml" wp14:textId="77777777">
-      <w:pPr>
-        <w:divId w:val="419328503"/>
-        <w:rPr>
-          <w:rFonts w:eastAsia="Times New Roman" w:cs="Segoe UI Light"/>
-          <w:sz w:val="27"/>
-          <w:szCs w:val="27"/>
-        </w:rPr>
-      </w:pPr>
-      <w:r>
-        <w:rPr>
-          <w:rStyle w:val="language"/>
-          <w:rFonts w:eastAsia="Times New Roman" w:cs="Segoe UI Light"/>
-          <w:sz w:val="27"/>
-          <w:szCs w:val="27"/>
-        </w:rPr>
-        <w:t>C</w:t>
-      </w:r>
-      <w:r>
-        <w:rPr>
-          <w:rStyle w:val="language"/>
-          <w:rFonts w:eastAsia="Times New Roman" w:cs="Segoe UI Light"/>
-          <w:sz w:val="27"/>
-          <w:szCs w:val="27"/>
-        </w:rPr>
-        <w:t>#</w:t>
-      </w:r>
-      <w:r>
-        <w:rPr>
-          <w:rFonts w:eastAsia="Times New Roman" w:cs="Segoe UI Light"/>
-          <w:sz w:val="27"/>
-          <w:szCs w:val="27"/>
-        </w:rPr>
-        <w:t>Kopiëre</w:t>
-      </w:r>
-      <w:r>
-        <w:rPr>
-          <w:rFonts w:eastAsia="Times New Roman" w:cs="Segoe UI Light"/>
-          <w:sz w:val="27"/>
-          <w:szCs w:val="27"/>
-        </w:rPr>
-        <w:t>n</w:t>
-      </w:r>
-    </w:p>
-    <w:p xmlns:wp14="http://schemas.microsoft.com/office/word/2010/wordml" wp14:textId="77777777">
-      <w:pPr>
-        <w:pStyle w:val="HTML-voorafopgemaakt"/>
-        <w:divId w:val="1510174487"/>
-        <w:rPr>
-          <w:rStyle w:val="HTMLCode"/>
-          <w:sz w:val="27"/>
-          <w:szCs w:val="27"/>
-          <w:bdr w:val="none" w:color="auto" w:sz="0" w:space="0" w:frame="1"/>
-        </w:rPr>
-      </w:pPr>
-      <w:r>
-        <w:rPr>
-          <w:rStyle w:val="hljs-keyword"/>
-          <w:sz w:val="27"/>
-          <w:szCs w:val="27"/>
-          <w:bdr w:val="none" w:color="auto" w:sz="0" w:space="0" w:frame="1"/>
-        </w:rPr>
-        <w:t>public</w:t>
-      </w:r>
-      <w:r>
-        <w:rPr>
-          <w:rStyle w:val="HTMLCode"/>
-          <w:sz w:val="27"/>
-          <w:szCs w:val="27"/>
-          <w:bdr w:val="none" w:color="auto" w:sz="0" w:space="0" w:frame="1"/>
-        </w:rPr>
-        <w:t xml:space="preserve"> </w:t>
-      </w:r>
-      <w:r>
-        <w:rPr>
-          <w:rStyle w:val="hljs-keyword"/>
-          <w:sz w:val="27"/>
-          <w:szCs w:val="27"/>
-          <w:bdr w:val="none" w:color="auto" w:sz="0" w:space="0" w:frame="1"/>
-        </w:rPr>
-        <w:t>class</w:t>
-      </w:r>
-      <w:r>
-        <w:rPr>
-          <w:rStyle w:val="HTMLCode"/>
-          <w:sz w:val="27"/>
-          <w:szCs w:val="27"/>
-          <w:bdr w:val="none" w:color="auto" w:sz="0" w:space="0" w:frame="1"/>
-        </w:rPr>
-        <w:t xml:space="preserve"> </w:t>
-      </w:r>
-      <w:r>
-        <w:rPr>
-          <w:rStyle w:val="hljs-title"/>
-          <w:sz w:val="27"/>
-          <w:szCs w:val="27"/>
-          <w:bdr w:val="none" w:color="auto" w:sz="0" w:space="0" w:frame="1"/>
-        </w:rPr>
-        <w:t>GenericAttribute</w:t>
-      </w:r>
-      <w:r>
-        <w:rPr>
-          <w:rStyle w:val="HTMLCode"/>
-          <w:sz w:val="27"/>
-          <w:szCs w:val="27"/>
-          <w:bdr w:val="none" w:color="auto" w:sz="0" w:space="0" w:frame="1"/>
-        </w:rPr>
-        <w:t>&lt;</w:t>
-      </w:r>
-      <w:r>
-        <w:rPr>
-          <w:rStyle w:val="hljs-title"/>
-          <w:sz w:val="27"/>
-          <w:szCs w:val="27"/>
-          <w:bdr w:val="none" w:color="auto" w:sz="0" w:space="0" w:frame="1"/>
-        </w:rPr>
-        <w:t>T</w:t>
-      </w:r>
-      <w:r>
-        <w:rPr>
-          <w:rStyle w:val="HTMLCode"/>
-          <w:sz w:val="27"/>
-          <w:szCs w:val="27"/>
-          <w:bdr w:val="none" w:color="auto" w:sz="0" w:space="0" w:frame="1"/>
-        </w:rPr>
-        <w:t xml:space="preserve">&gt; : </w:t>
-      </w:r>
-      <w:r>
-        <w:rPr>
-          <w:rStyle w:val="hljs-title"/>
-          <w:sz w:val="27"/>
-          <w:szCs w:val="27"/>
-          <w:bdr w:val="none" w:color="auto" w:sz="0" w:space="0" w:frame="1"/>
-        </w:rPr>
-        <w:t>Attribute</w:t>
-      </w:r>
-      <w:r>
-        <w:rPr>
-          <w:rStyle w:val="HTMLCode"/>
-          <w:sz w:val="27"/>
-          <w:szCs w:val="27"/>
-          <w:bdr w:val="none" w:color="auto" w:sz="0" w:space="0" w:frame="1"/>
-        </w:rPr>
-        <w:t xml:space="preserve"> { }</w:t>
-      </w:r>
-    </w:p>
-    <w:p xmlns:wp14="http://schemas.microsoft.com/office/word/2010/wordml" wp14:textId="77777777">
-      <w:pPr>
-        <w:pStyle w:val="Normaalweb"/>
-        <w:divId w:val="1510174487"/>
-        <w:rPr>
-          <w:rFonts w:ascii="Segoe UI Light" w:hAnsi="Segoe UI Light" w:cs="Segoe UI Light" w:eastAsiaTheme="minorEastAsia"/>
-          <w:sz w:val="27"/>
-          <w:szCs w:val="27"/>
-        </w:rPr>
-      </w:pPr>
-      <w:r>
-        <w:rPr>
-          <w:rFonts w:ascii="Segoe UI Light" w:hAnsi="Segoe UI Light" w:cs="Segoe UI Light"/>
-          <w:sz w:val="27"/>
-          <w:szCs w:val="27"/>
-        </w:rPr>
-        <w:t>Then, specify the type parameter to use the attribute:</w:t>
-      </w:r>
-    </w:p>
-    <w:p xmlns:wp14="http://schemas.microsoft.com/office/word/2010/wordml" wp14:textId="77777777">
-      <w:pPr>
-        <w:divId w:val="683169360"/>
-        <w:rPr>
-          <w:rFonts w:eastAsia="Times New Roman" w:cs="Segoe UI Light"/>
-          <w:sz w:val="27"/>
-          <w:szCs w:val="27"/>
-        </w:rPr>
-      </w:pPr>
-      <w:r>
-        <w:rPr>
-          <w:rStyle w:val="language"/>
-          <w:rFonts w:eastAsia="Times New Roman" w:cs="Segoe UI Light"/>
-          <w:sz w:val="27"/>
-          <w:szCs w:val="27"/>
-        </w:rPr>
-        <w:t>C</w:t>
-      </w:r>
-      <w:r>
-        <w:rPr>
-          <w:rStyle w:val="language"/>
-          <w:rFonts w:eastAsia="Times New Roman" w:cs="Segoe UI Light"/>
-          <w:sz w:val="27"/>
-          <w:szCs w:val="27"/>
-        </w:rPr>
-        <w:t>#</w:t>
-      </w:r>
-      <w:r>
-        <w:rPr>
-          <w:rFonts w:eastAsia="Times New Roman" w:cs="Segoe UI Light"/>
-          <w:sz w:val="27"/>
-          <w:szCs w:val="27"/>
-        </w:rPr>
-        <w:t>Kopiëre</w:t>
-      </w:r>
-      <w:r>
-        <w:rPr>
-          <w:rFonts w:eastAsia="Times New Roman" w:cs="Segoe UI Light"/>
-          <w:sz w:val="27"/>
-          <w:szCs w:val="27"/>
-        </w:rPr>
-        <w:t>n</w:t>
-      </w:r>
-    </w:p>
-    <w:p xmlns:wp14="http://schemas.microsoft.com/office/word/2010/wordml" wp14:textId="77777777">
-      <w:pPr>
-        <w:pStyle w:val="HTML-voorafopgemaakt"/>
-        <w:divId w:val="1510174487"/>
-        <w:rPr>
-          <w:rStyle w:val="HTMLCode"/>
-          <w:sz w:val="27"/>
-          <w:szCs w:val="27"/>
-          <w:bdr w:val="none" w:color="auto" w:sz="0" w:space="0" w:frame="1"/>
-        </w:rPr>
-      </w:pPr>
-      <w:r>
-        <w:rPr>
-          <w:rStyle w:val="HTMLCode"/>
-          <w:sz w:val="27"/>
-          <w:szCs w:val="27"/>
-          <w:bdr w:val="none" w:color="auto" w:sz="0" w:space="0" w:frame="1"/>
-        </w:rPr>
-        <w:t>[</w:t>
-      </w:r>
-      <w:r>
-        <w:rPr>
-          <w:rStyle w:val="hljs-meta"/>
-          <w:sz w:val="27"/>
-          <w:szCs w:val="27"/>
-          <w:bdr w:val="none" w:color="auto" w:sz="0" w:space="0" w:frame="1"/>
-        </w:rPr>
-        <w:t>GenericAttribute&lt;string&gt;()</w:t>
-      </w:r>
-      <w:r>
-        <w:rPr>
-          <w:rStyle w:val="HTMLCode"/>
-          <w:sz w:val="27"/>
-          <w:szCs w:val="27"/>
-          <w:bdr w:val="none" w:color="auto" w:sz="0" w:space="0" w:frame="1"/>
-        </w:rPr>
-        <w:t>]</w:t>
-      </w:r>
-    </w:p>
-    <w:p xmlns:wp14="http://schemas.microsoft.com/office/word/2010/wordml" wp14:textId="77777777">
-      <w:pPr>
-        <w:pStyle w:val="HTML-voorafopgemaakt"/>
-        <w:divId w:val="1510174487"/>
-        <w:rPr>
-          <w:rStyle w:val="HTMLCode"/>
-          <w:sz w:val="27"/>
-          <w:szCs w:val="27"/>
-          <w:bdr w:val="none" w:color="auto" w:sz="0" w:space="0" w:frame="1"/>
-        </w:rPr>
-      </w:pPr>
-      <w:r>
-        <w:rPr>
-          <w:rStyle w:val="hljs-keyword"/>
-          <w:sz w:val="27"/>
-          <w:szCs w:val="27"/>
-          <w:bdr w:val="none" w:color="auto" w:sz="0" w:space="0" w:frame="1"/>
-        </w:rPr>
-        <w:t>public</w:t>
-      </w:r>
-      <w:r>
-        <w:rPr>
-          <w:rStyle w:val="hljs-function"/>
-          <w:sz w:val="27"/>
-          <w:szCs w:val="27"/>
-          <w:bdr w:val="none" w:color="auto" w:sz="0" w:space="0" w:frame="1"/>
-        </w:rPr>
-        <w:t xml:space="preserve"> </w:t>
-      </w:r>
-      <w:r>
-        <w:rPr>
-          <w:rStyle w:val="hljs-builtin"/>
-          <w:sz w:val="27"/>
-          <w:szCs w:val="27"/>
-          <w:bdr w:val="none" w:color="auto" w:sz="0" w:space="0" w:frame="1"/>
-        </w:rPr>
-        <w:t>string</w:t>
-      </w:r>
-      <w:r>
-        <w:rPr>
-          <w:rStyle w:val="hljs-function"/>
-          <w:sz w:val="27"/>
-          <w:szCs w:val="27"/>
-          <w:bdr w:val="none" w:color="auto" w:sz="0" w:space="0" w:frame="1"/>
-        </w:rPr>
-        <w:t xml:space="preserve"> </w:t>
-      </w:r>
-      <w:r>
-        <w:rPr>
-          <w:rStyle w:val="hljs-title"/>
-          <w:sz w:val="27"/>
-          <w:szCs w:val="27"/>
-          <w:bdr w:val="none" w:color="auto" w:sz="0" w:space="0" w:frame="1"/>
-        </w:rPr>
-        <w:t>Method</w:t>
-      </w:r>
-      <w:r>
-        <w:rPr>
-          <w:rStyle w:val="hljs-function"/>
-          <w:sz w:val="27"/>
-          <w:szCs w:val="27"/>
-          <w:bdr w:val="none" w:color="auto" w:sz="0" w:space="0" w:frame="1"/>
-        </w:rPr>
-        <w:t>(</w:t>
-      </w:r>
-      <w:r>
-        <w:rPr>
-          <w:rStyle w:val="hljs-function"/>
-          <w:sz w:val="27"/>
-          <w:szCs w:val="27"/>
-          <w:bdr w:val="none" w:color="auto" w:sz="0" w:space="0" w:frame="1"/>
-        </w:rPr>
-        <w:t>)</w:t>
-      </w:r>
-      <w:r>
-        <w:rPr>
-          <w:rStyle w:val="HTMLCode"/>
-          <w:sz w:val="27"/>
-          <w:szCs w:val="27"/>
-          <w:bdr w:val="none" w:color="auto" w:sz="0" w:space="0" w:frame="1"/>
-        </w:rPr>
-        <w:t xml:space="preserve"> =&gt; </w:t>
-      </w:r>
-      <w:r>
-        <w:rPr>
-          <w:rStyle w:val="hljs-literal"/>
-          <w:sz w:val="27"/>
-          <w:szCs w:val="27"/>
-          <w:bdr w:val="none" w:color="auto" w:sz="0" w:space="0" w:frame="1"/>
-        </w:rPr>
-        <w:t>default</w:t>
-      </w:r>
-      <w:r>
-        <w:rPr>
-          <w:rStyle w:val="HTMLCode"/>
-          <w:sz w:val="27"/>
-          <w:szCs w:val="27"/>
-          <w:bdr w:val="none" w:color="auto" w:sz="0" w:space="0" w:frame="1"/>
-        </w:rPr>
-        <w:t>;</w:t>
-      </w:r>
-    </w:p>
-    <w:p xmlns:wp14="http://schemas.microsoft.com/office/word/2010/wordml" wp14:textId="77777777">
-      <w:pPr>
-        <w:pStyle w:val="Normaalweb"/>
-        <w:divId w:val="1510174487"/>
-        <w:rPr>
-          <w:rFonts w:ascii="Segoe UI Light" w:hAnsi="Segoe UI Light" w:cs="Segoe UI Light" w:eastAsiaTheme="minorEastAsia"/>
-          <w:sz w:val="27"/>
-          <w:szCs w:val="27"/>
-        </w:rPr>
-      </w:pPr>
-      <w:r>
-        <w:rPr>
-          <w:rFonts w:ascii="Segoe UI Light" w:hAnsi="Segoe UI Light" w:cs="Segoe UI Light"/>
-          <w:sz w:val="27"/>
-          <w:szCs w:val="27"/>
-        </w:rPr>
-        <w:t>You can apply a fully closed constructed generic attribute. In other words, all type parameters must be specified. For example, the following is not allowed:</w:t>
-      </w:r>
-    </w:p>
-    <w:p xmlns:wp14="http://schemas.microsoft.com/office/word/2010/wordml" wp14:textId="77777777">
-      <w:pPr>
-        <w:divId w:val="1821115516"/>
-        <w:rPr>
-          <w:rFonts w:eastAsia="Times New Roman" w:cs="Segoe UI Light"/>
-          <w:sz w:val="27"/>
-          <w:szCs w:val="27"/>
-        </w:rPr>
-      </w:pPr>
-      <w:r>
-        <w:rPr>
-          <w:rStyle w:val="language"/>
-          <w:rFonts w:eastAsia="Times New Roman" w:cs="Segoe UI Light"/>
-          <w:sz w:val="27"/>
-          <w:szCs w:val="27"/>
-        </w:rPr>
-        <w:t>C</w:t>
-      </w:r>
-      <w:r>
-        <w:rPr>
-          <w:rStyle w:val="language"/>
-          <w:rFonts w:eastAsia="Times New Roman" w:cs="Segoe UI Light"/>
-          <w:sz w:val="27"/>
-          <w:szCs w:val="27"/>
-        </w:rPr>
-        <w:t>#</w:t>
-      </w:r>
-      <w:r>
-        <w:rPr>
-          <w:rFonts w:eastAsia="Times New Roman" w:cs="Segoe UI Light"/>
-          <w:sz w:val="27"/>
-          <w:szCs w:val="27"/>
-        </w:rPr>
-        <w:t>Kopiëre</w:t>
-      </w:r>
-      <w:r>
-        <w:rPr>
-          <w:rFonts w:eastAsia="Times New Roman" w:cs="Segoe UI Light"/>
-          <w:sz w:val="27"/>
-          <w:szCs w:val="27"/>
-        </w:rPr>
-        <w:t>n</w:t>
-      </w:r>
-    </w:p>
-    <w:p xmlns:wp14="http://schemas.microsoft.com/office/word/2010/wordml" wp14:textId="77777777">
-      <w:pPr>
-        <w:pStyle w:val="HTML-voorafopgemaakt"/>
-        <w:divId w:val="1510174487"/>
-        <w:rPr>
-          <w:rStyle w:val="HTMLCode"/>
-          <w:sz w:val="27"/>
-          <w:szCs w:val="27"/>
-          <w:bdr w:val="none" w:color="auto" w:sz="0" w:space="0" w:frame="1"/>
-        </w:rPr>
-      </w:pPr>
-      <w:r>
-        <w:rPr>
-          <w:rStyle w:val="hljs-keyword"/>
-          <w:sz w:val="27"/>
-          <w:szCs w:val="27"/>
-          <w:bdr w:val="none" w:color="auto" w:sz="0" w:space="0" w:frame="1"/>
-        </w:rPr>
-        <w:t>public</w:t>
-      </w:r>
-      <w:r>
-        <w:rPr>
-          <w:rStyle w:val="HTMLCode"/>
-          <w:sz w:val="27"/>
-          <w:szCs w:val="27"/>
-          <w:bdr w:val="none" w:color="auto" w:sz="0" w:space="0" w:frame="1"/>
-        </w:rPr>
-        <w:t xml:space="preserve"> </w:t>
-      </w:r>
-      <w:r>
-        <w:rPr>
-          <w:rStyle w:val="hljs-keyword"/>
-          <w:sz w:val="27"/>
-          <w:szCs w:val="27"/>
-          <w:bdr w:val="none" w:color="auto" w:sz="0" w:space="0" w:frame="1"/>
-        </w:rPr>
-        <w:t>class</w:t>
-      </w:r>
-      <w:r>
-        <w:rPr>
-          <w:rStyle w:val="HTMLCode"/>
-          <w:sz w:val="27"/>
-          <w:szCs w:val="27"/>
-          <w:bdr w:val="none" w:color="auto" w:sz="0" w:space="0" w:frame="1"/>
-        </w:rPr>
-        <w:t xml:space="preserve"> </w:t>
-      </w:r>
-      <w:r>
-        <w:rPr>
-          <w:rStyle w:val="hljs-title"/>
-          <w:sz w:val="27"/>
-          <w:szCs w:val="27"/>
-          <w:bdr w:val="none" w:color="auto" w:sz="0" w:space="0" w:frame="1"/>
-        </w:rPr>
-        <w:t>GenericType</w:t>
-      </w:r>
-      <w:r>
-        <w:rPr>
-          <w:rStyle w:val="HTMLCode"/>
-          <w:sz w:val="27"/>
-          <w:szCs w:val="27"/>
-          <w:bdr w:val="none" w:color="auto" w:sz="0" w:space="0" w:frame="1"/>
-        </w:rPr>
-        <w:t>&lt;</w:t>
-      </w:r>
-      <w:r>
-        <w:rPr>
-          <w:rStyle w:val="hljs-title"/>
-          <w:sz w:val="27"/>
-          <w:szCs w:val="27"/>
-          <w:bdr w:val="none" w:color="auto" w:sz="0" w:space="0" w:frame="1"/>
-        </w:rPr>
-        <w:t>T</w:t>
-      </w:r>
-      <w:r>
-        <w:rPr>
-          <w:rStyle w:val="HTMLCode"/>
-          <w:sz w:val="27"/>
-          <w:szCs w:val="27"/>
-          <w:bdr w:val="none" w:color="auto" w:sz="0" w:space="0" w:frame="1"/>
-        </w:rPr>
-        <w:t>&gt;</w:t>
-      </w:r>
-    </w:p>
-    <w:p xmlns:wp14="http://schemas.microsoft.com/office/word/2010/wordml" wp14:textId="77777777">
-      <w:pPr>
-        <w:pStyle w:val="HTML-voorafopgemaakt"/>
-        <w:divId w:val="1510174487"/>
-        <w:rPr>
-          <w:rStyle w:val="HTMLCode"/>
-          <w:sz w:val="27"/>
-          <w:szCs w:val="27"/>
-          <w:bdr w:val="none" w:color="auto" w:sz="0" w:space="0" w:frame="1"/>
-        </w:rPr>
-      </w:pPr>
-      <w:r>
-        <w:rPr>
-          <w:rStyle w:val="HTMLCode"/>
-          <w:sz w:val="27"/>
-          <w:szCs w:val="27"/>
-          <w:bdr w:val="none" w:color="auto" w:sz="0" w:space="0" w:frame="1"/>
-        </w:rPr>
-        <w:t>{</w:t>
-      </w:r>
-    </w:p>
-    <w:p xmlns:wp14="http://schemas.microsoft.com/office/word/2010/wordml" wp14:textId="77777777">
-      <w:pPr>
-        <w:pStyle w:val="HTML-voorafopgemaakt"/>
-        <w:divId w:val="1510174487"/>
-        <w:rPr>
-          <w:rStyle w:val="HTMLCode"/>
-          <w:sz w:val="27"/>
-          <w:szCs w:val="27"/>
-          <w:bdr w:val="none" w:color="auto" w:sz="0" w:space="0" w:frame="1"/>
-        </w:rPr>
-      </w:pPr>
-      <w:r>
-        <w:rPr>
-          <w:rStyle w:val="HTMLCode"/>
-          <w:sz w:val="27"/>
-          <w:szCs w:val="27"/>
-          <w:bdr w:val="none" w:color="auto" w:sz="0" w:space="0" w:frame="1"/>
-        </w:rPr>
-        <w:t xml:space="preserve">   [</w:t>
-      </w:r>
-      <w:r>
-        <w:rPr>
-          <w:rStyle w:val="hljs-meta"/>
-          <w:sz w:val="27"/>
-          <w:szCs w:val="27"/>
-          <w:bdr w:val="none" w:color="auto" w:sz="0" w:space="0" w:frame="1"/>
-        </w:rPr>
-        <w:t>GenericAttribute&lt;T&gt;()</w:t>
-      </w:r>
-      <w:r>
-        <w:rPr>
-          <w:rStyle w:val="HTMLCode"/>
-          <w:sz w:val="27"/>
-          <w:szCs w:val="27"/>
-          <w:bdr w:val="none" w:color="auto" w:sz="0" w:space="0" w:frame="1"/>
-        </w:rPr>
-        <w:t xml:space="preserve">] </w:t>
-      </w:r>
-      <w:r>
-        <w:rPr>
-          <w:rStyle w:val="hljs-comment"/>
-          <w:sz w:val="27"/>
-          <w:szCs w:val="27"/>
-          <w:bdr w:val="none" w:color="auto" w:sz="0" w:space="0" w:frame="1"/>
-        </w:rPr>
-        <w:t>// Not allowed! gener</w:t>
-      </w:r>
-      <w:r>
-        <w:rPr>
-          <w:rStyle w:val="hljs-comment"/>
-          <w:sz w:val="27"/>
-          <w:szCs w:val="27"/>
-          <w:bdr w:val="none" w:color="auto" w:sz="0" w:space="0" w:frame="1"/>
-        </w:rPr>
-        <w:t>ic attributes must be fully closed types.</w:t>
-      </w:r>
-    </w:p>
-    <w:p xmlns:wp14="http://schemas.microsoft.com/office/word/2010/wordml" wp14:textId="77777777">
-      <w:pPr>
-        <w:pStyle w:val="HTML-voorafopgemaakt"/>
-        <w:divId w:val="1510174487"/>
-        <w:rPr>
-          <w:rStyle w:val="HTMLCode"/>
-          <w:sz w:val="27"/>
-          <w:szCs w:val="27"/>
-          <w:bdr w:val="none" w:color="auto" w:sz="0" w:space="0" w:frame="1"/>
-        </w:rPr>
-      </w:pPr>
-      <w:r>
-        <w:rPr>
-          <w:rStyle w:val="HTMLCode"/>
-          <w:sz w:val="27"/>
-          <w:szCs w:val="27"/>
-          <w:bdr w:val="none" w:color="auto" w:sz="0" w:space="0" w:frame="1"/>
-        </w:rPr>
-        <w:t xml:space="preserve">  </w:t>
-      </w:r>
-      <w:r>
-        <w:rPr>
-          <w:rStyle w:val="HTMLCode"/>
-          <w:sz w:val="27"/>
-          <w:szCs w:val="27"/>
-          <w:bdr w:val="none" w:color="auto" w:sz="0" w:space="0" w:frame="1"/>
-        </w:rPr>
-        <w:t xml:space="preserve"> </w:t>
-      </w:r>
-      <w:r>
-        <w:rPr>
-          <w:rStyle w:val="hljs-keyword"/>
-          <w:sz w:val="27"/>
-          <w:szCs w:val="27"/>
-          <w:bdr w:val="none" w:color="auto" w:sz="0" w:space="0" w:frame="1"/>
-        </w:rPr>
-        <w:t>public</w:t>
-      </w:r>
-      <w:r>
-        <w:rPr>
-          <w:rStyle w:val="hljs-function"/>
-          <w:sz w:val="27"/>
-          <w:szCs w:val="27"/>
-          <w:bdr w:val="none" w:color="auto" w:sz="0" w:space="0" w:frame="1"/>
-        </w:rPr>
-        <w:t xml:space="preserve"> </w:t>
-      </w:r>
-      <w:r>
-        <w:rPr>
-          <w:rStyle w:val="hljs-builtin"/>
-          <w:sz w:val="27"/>
-          <w:szCs w:val="27"/>
-          <w:bdr w:val="none" w:color="auto" w:sz="0" w:space="0" w:frame="1"/>
-        </w:rPr>
-        <w:t>string</w:t>
-      </w:r>
-      <w:r>
-        <w:rPr>
-          <w:rStyle w:val="hljs-function"/>
-          <w:sz w:val="27"/>
-          <w:szCs w:val="27"/>
-          <w:bdr w:val="none" w:color="auto" w:sz="0" w:space="0" w:frame="1"/>
-        </w:rPr>
-        <w:t xml:space="preserve"> </w:t>
-      </w:r>
-      <w:r>
-        <w:rPr>
-          <w:rStyle w:val="hljs-title"/>
-          <w:sz w:val="27"/>
-          <w:szCs w:val="27"/>
-          <w:bdr w:val="none" w:color="auto" w:sz="0" w:space="0" w:frame="1"/>
-        </w:rPr>
-        <w:t>Method</w:t>
-      </w:r>
-      <w:r>
-        <w:rPr>
-          <w:rStyle w:val="hljs-function"/>
-          <w:sz w:val="27"/>
-          <w:szCs w:val="27"/>
-          <w:bdr w:val="none" w:color="auto" w:sz="0" w:space="0" w:frame="1"/>
-        </w:rPr>
-        <w:t>(</w:t>
-      </w:r>
-      <w:r>
-        <w:rPr>
-          <w:rStyle w:val="hljs-function"/>
-          <w:sz w:val="27"/>
-          <w:szCs w:val="27"/>
-          <w:bdr w:val="none" w:color="auto" w:sz="0" w:space="0" w:frame="1"/>
-        </w:rPr>
-        <w:t>)</w:t>
-      </w:r>
-      <w:r>
-        <w:rPr>
-          <w:rStyle w:val="HTMLCode"/>
-          <w:sz w:val="27"/>
-          <w:szCs w:val="27"/>
-          <w:bdr w:val="none" w:color="auto" w:sz="0" w:space="0" w:frame="1"/>
-        </w:rPr>
-        <w:t xml:space="preserve"> =&gt; </w:t>
-      </w:r>
-      <w:r>
-        <w:rPr>
-          <w:rStyle w:val="hljs-literal"/>
-          <w:sz w:val="27"/>
-          <w:szCs w:val="27"/>
-          <w:bdr w:val="none" w:color="auto" w:sz="0" w:space="0" w:frame="1"/>
-        </w:rPr>
-        <w:t>default</w:t>
-      </w:r>
-      <w:r>
-        <w:rPr>
-          <w:rStyle w:val="HTMLCode"/>
-          <w:sz w:val="27"/>
-          <w:szCs w:val="27"/>
-          <w:bdr w:val="none" w:color="auto" w:sz="0" w:space="0" w:frame="1"/>
-        </w:rPr>
-        <w:t>;</w:t>
-      </w:r>
-    </w:p>
-    <w:p xmlns:wp14="http://schemas.microsoft.com/office/word/2010/wordml" wp14:textId="77777777">
-      <w:pPr>
-        <w:pStyle w:val="HTML-voorafopgemaakt"/>
-        <w:divId w:val="1510174487"/>
-        <w:rPr>
-          <w:rStyle w:val="HTMLCode"/>
-          <w:sz w:val="27"/>
-          <w:szCs w:val="27"/>
-          <w:bdr w:val="none" w:color="auto" w:sz="0" w:space="0" w:frame="1"/>
-        </w:rPr>
-      </w:pPr>
-      <w:r>
-        <w:rPr>
-          <w:rStyle w:val="HTMLCode"/>
-          <w:sz w:val="27"/>
-          <w:szCs w:val="27"/>
-          <w:bdr w:val="none" w:color="auto" w:sz="0" w:space="0" w:frame="1"/>
-        </w:rPr>
-        <w:t>}</w:t>
-      </w:r>
-    </w:p>
-    <w:p xmlns:wp14="http://schemas.microsoft.com/office/word/2010/wordml" wp14:textId="77777777">
-      <w:pPr>
-        <w:pStyle w:val="Normaalweb"/>
-        <w:divId w:val="1510174487"/>
-        <w:rPr>
-          <w:rFonts w:ascii="Segoe UI Light" w:hAnsi="Segoe UI Light" w:cs="Segoe UI Light" w:eastAsiaTheme="minorEastAsia"/>
-          <w:sz w:val="27"/>
-          <w:szCs w:val="27"/>
-        </w:rPr>
-      </w:pPr>
-      <w:r>
-        <w:rPr>
-          <w:rFonts w:ascii="Segoe UI Light" w:hAnsi="Segoe UI Light" w:cs="Segoe UI Light"/>
-          <w:sz w:val="27"/>
-          <w:szCs w:val="27"/>
-        </w:rPr>
-        <w:t>The type arguments must satisfy the same restrictions as the</w:t>
-      </w:r>
-      <w:r>
-        <w:rPr>
-          <w:rFonts w:ascii="Segoe UI Light" w:hAnsi="Segoe UI Light" w:cs="Segoe UI Light"/>
-          <w:sz w:val="27"/>
-          <w:szCs w:val="27"/>
-        </w:rPr>
-        <w:t> </w:t>
-      </w:r>
-      <w:hyperlink w:history="1" w:anchor="typeof-operator" r:id="rId17">
-        <w:r>
-          <w:rPr>
-            <w:rStyle w:val="HTMLCode"/>
-            <w:rFonts w:ascii="Segoe UI Light" w:hAnsi="Segoe UI Light" w:cs="Segoe UI Light"/>
-            <w:color w:val="0000FF"/>
-            <w:sz w:val="27"/>
-            <w:szCs w:val="27"/>
-          </w:rPr>
-          <w:t>typeof</w:t>
-        </w:r>
-      </w:hyperlink>
-      <w:r>
-        <w:rPr>
-          <w:rFonts w:ascii="Segoe UI Light" w:hAnsi="Segoe UI Light" w:cs="Segoe UI Light"/>
-          <w:sz w:val="27"/>
-          <w:szCs w:val="27"/>
+          <w:rFonts w:ascii="Segoe UI Light" w:eastAsiaTheme="minorEastAsia" w:hAnsi="Segoe UI Light" w:cs="Segoe UI Light"/>
+          <w:sz w:val="27"/>
+          <w:szCs w:val="27"/>
+          <w:lang w:val="en-GB"/>
+        </w:rPr>
+      </w:pPr>
+      <w:r>
+        <w:rPr>
+          <w:rFonts w:ascii="Segoe UI Light" w:hAnsi="Segoe UI Light" w:cs="Segoe UI Light"/>
+          <w:sz w:val="27"/>
+          <w:szCs w:val="27"/>
+          <w:lang w:val="en-GB"/>
+        </w:rPr>
+        <w:t>The type arguments must satisfy the same restrictions as the </w:t>
+      </w:r>
+      <w:proofErr w:type="spellStart"/>
+      <w:r>
+        <w:fldChar w:fldCharType="begin"/>
+      </w:r>
+      <w:r>
+        <w:rPr>
+          <w:lang w:val="en-GB"/>
+        </w:rPr>
+        <w:instrText xml:space="preserve"> HYPERLINK "https://docs.microsoft.com/nl-nl/dotnet/csharp/language-reference/operators/type-testing-and-cast" \l "typeof-operator" </w:instrText>
+      </w:r>
+      <w:r>
+        <w:fldChar w:fldCharType="separate"/>
+      </w:r>
+      <w:r>
+        <w:rPr>
+          <w:rStyle w:val="HTMLCode"/>
+          <w:rFonts w:ascii="Segoe UI Light" w:hAnsi="Segoe UI Light" w:cs="Segoe UI Light"/>
+          <w:color w:val="0000FF"/>
+          <w:sz w:val="27"/>
+          <w:szCs w:val="27"/>
+          <w:lang w:val="en-GB"/>
+        </w:rPr>
+        <w:t>typeof</w:t>
+      </w:r>
+      <w:proofErr w:type="spellEnd"/>
+      <w:r>
+        <w:rPr>
+          <w:rStyle w:val="HTMLCode"/>
+          <w:rFonts w:ascii="Segoe UI Light" w:hAnsi="Segoe UI Light" w:cs="Segoe UI Light"/>
+          <w:color w:val="0000FF"/>
+          <w:sz w:val="27"/>
+          <w:szCs w:val="27"/>
+        </w:rPr>
+        <w:fldChar w:fldCharType="end"/>
+      </w:r>
+      <w:r>
+        <w:rPr>
+          <w:rFonts w:ascii="Segoe UI Light" w:hAnsi="Segoe UI Light" w:cs="Segoe UI Light"/>
+          <w:sz w:val="27"/>
+          <w:szCs w:val="27"/>
+          <w:lang w:val="en-GB"/>
         </w:rPr>
         <w:t> operator. Types that require metadata annotations aren't allowed. Examples include the following:</w:t>
       </w:r>
     </w:p>
-    <w:p xmlns:wp14="http://schemas.microsoft.com/office/word/2010/wordml" wp14:textId="77777777">
+    <w:p>
       <w:pPr>
         <w:numPr>
           <w:ilvl w:val="0"/>
@@ -3305,6 +3607,7 @@
           <w:szCs w:val="27"/>
         </w:rPr>
       </w:pPr>
+      <w:proofErr w:type="spellStart"/>
       <w:r>
         <w:rPr>
           <w:rStyle w:val="HTMLCode"/>
@@ -3314,8 +3617,9 @@
         </w:rPr>
         <w:t>dynamic</w:t>
       </w:r>
-    </w:p>
-    <w:p xmlns:wp14="http://schemas.microsoft.com/office/word/2010/wordml" wp14:textId="77777777">
+      <w:proofErr w:type="spellEnd"/>
+    </w:p>
+    <w:p>
       <w:pPr>
         <w:numPr>
           <w:ilvl w:val="0"/>
@@ -3330,6 +3634,7 @@
           <w:szCs w:val="27"/>
         </w:rPr>
       </w:pPr>
+      <w:proofErr w:type="spellStart"/>
       <w:r>
         <w:rPr>
           <w:rStyle w:val="HTMLCode"/>
@@ -3339,22 +3644,16 @@
         </w:rPr>
         <w:t>nint</w:t>
       </w:r>
+      <w:proofErr w:type="spellEnd"/>
       <w:r>
         <w:rPr>
           <w:rFonts w:eastAsia="Times New Roman" w:cs="Segoe UI Light"/>
           <w:sz w:val="27"/>
           <w:szCs w:val="27"/>
         </w:rPr>
-        <w:t>,</w:t>
-      </w:r>
-      <w:r>
-        <w:rPr>
-          <w:rFonts w:eastAsia="Times New Roman" w:cs="Segoe UI Light"/>
-          <w:sz w:val="27"/>
-          <w:szCs w:val="27"/>
-        </w:rPr>
-        <w:t> </w:t>
-      </w:r>
+        <w:t>, </w:t>
+      </w:r>
+      <w:proofErr w:type="spellStart"/>
       <w:r>
         <w:rPr>
           <w:rStyle w:val="HTMLCode"/>
@@ -3362,19 +3661,11 @@
           <w:sz w:val="27"/>
           <w:szCs w:val="27"/>
         </w:rPr>
-        <w:t>nu</w:t>
-      </w:r>
-      <w:r>
-        <w:rPr>
-          <w:rStyle w:val="HTMLCode"/>
-          <w:rFonts w:cs="Segoe UI Light"/>
-          <w:sz w:val="27"/>
-          <w:szCs w:val="27"/>
-        </w:rPr>
-        <w:t>int</w:t>
-      </w:r>
-    </w:p>
-    <w:p xmlns:wp14="http://schemas.microsoft.com/office/word/2010/wordml" wp14:textId="77777777">
+        <w:t>nuint</w:t>
+      </w:r>
+      <w:proofErr w:type="spellEnd"/>
+    </w:p>
+    <w:p>
       <w:pPr>
         <w:numPr>
           <w:ilvl w:val="0"/>
@@ -3387,6 +3678,7 @@
           <w:rFonts w:eastAsia="Times New Roman" w:cs="Segoe UI Light"/>
           <w:sz w:val="27"/>
           <w:szCs w:val="27"/>
+          <w:lang w:val="en-GB"/>
         </w:rPr>
       </w:pPr>
       <w:r>
@@ -3395,6 +3687,7 @@
           <w:rFonts w:cs="Segoe UI Light"/>
           <w:sz w:val="27"/>
           <w:szCs w:val="27"/>
+          <w:lang w:val="en-GB"/>
         </w:rPr>
         <w:t>string?</w:t>
       </w:r>
@@ -3403,11 +3696,12 @@
           <w:rFonts w:eastAsia="Times New Roman" w:cs="Segoe UI Light"/>
           <w:sz w:val="27"/>
           <w:szCs w:val="27"/>
+          <w:lang w:val="en-GB"/>
         </w:rPr>
         <w:t> (or any nullable reference type)</w:t>
       </w:r>
     </w:p>
-    <w:p xmlns:wp14="http://schemas.microsoft.com/office/word/2010/wordml" wp14:textId="77777777">
+    <w:p>
       <w:pPr>
         <w:numPr>
           <w:ilvl w:val="0"/>
@@ -3420,6 +3714,7 @@
           <w:rFonts w:eastAsia="Times New Roman" w:cs="Segoe UI Light"/>
           <w:sz w:val="27"/>
           <w:szCs w:val="27"/>
+          <w:lang w:val="en-GB"/>
         </w:rPr>
       </w:pPr>
       <w:r>
@@ -3428,6 +3723,7 @@
           <w:rFonts w:cs="Segoe UI Light"/>
           <w:sz w:val="27"/>
           <w:szCs w:val="27"/>
+          <w:lang w:val="en-GB"/>
         </w:rPr>
         <w:t>(int X, int Y)</w:t>
       </w:r>
@@ -3436,38 +3732,33 @@
           <w:rFonts w:eastAsia="Times New Roman" w:cs="Segoe UI Light"/>
           <w:sz w:val="27"/>
           <w:szCs w:val="27"/>
+          <w:lang w:val="en-GB"/>
         </w:rPr>
         <w:t> (or any other tuple types using C# tuple syntax).</w:t>
       </w:r>
     </w:p>
-    <w:p xmlns:wp14="http://schemas.microsoft.com/office/word/2010/wordml" wp14:textId="77777777">
+    <w:p>
       <w:pPr>
         <w:pStyle w:val="Normaalweb"/>
         <w:divId w:val="1510174487"/>
         <w:rPr>
-          <w:rFonts w:ascii="Segoe UI Light" w:hAnsi="Segoe UI Light" w:cs="Segoe UI Light" w:eastAsiaTheme="minorEastAsia"/>
-          <w:sz w:val="27"/>
-          <w:szCs w:val="27"/>
-        </w:rPr>
-      </w:pPr>
-      <w:r>
-        <w:rPr>
-          <w:rFonts w:ascii="Segoe UI Light" w:hAnsi="Segoe UI Light" w:cs="Segoe UI Light"/>
-          <w:sz w:val="27"/>
-          <w:szCs w:val="27"/>
-        </w:rPr>
-        <w:t>These types aren't directly represented in metadata. They include annotations that describe the type. In all cases, you can use the underlying typ</w:t>
-      </w:r>
-      <w:r>
-        <w:rPr>
-          <w:rFonts w:ascii="Segoe UI Light" w:hAnsi="Segoe UI Light" w:cs="Segoe UI Light"/>
-          <w:sz w:val="27"/>
-          <w:szCs w:val="27"/>
-        </w:rPr>
-        <w:t>e instead:</w:t>
-      </w:r>
-    </w:p>
-    <w:p xmlns:wp14="http://schemas.microsoft.com/office/word/2010/wordml" wp14:textId="77777777">
+          <w:rFonts w:ascii="Segoe UI Light" w:eastAsiaTheme="minorEastAsia" w:hAnsi="Segoe UI Light" w:cs="Segoe UI Light"/>
+          <w:sz w:val="27"/>
+          <w:szCs w:val="27"/>
+          <w:lang w:val="en-GB"/>
+        </w:rPr>
+      </w:pPr>
+      <w:r>
+        <w:rPr>
+          <w:rFonts w:ascii="Segoe UI Light" w:hAnsi="Segoe UI Light" w:cs="Segoe UI Light"/>
+          <w:sz w:val="27"/>
+          <w:szCs w:val="27"/>
+          <w:lang w:val="en-GB"/>
+        </w:rPr>
+        <w:t>These types aren't directly represented in metadata. They include annotations that describe the type. In all cases, you can use the underlying type instead:</w:t>
+      </w:r>
+    </w:p>
+    <w:p>
       <w:pPr>
         <w:numPr>
           <w:ilvl w:val="0"/>
@@ -3497,35 +3788,29 @@
           <w:sz w:val="27"/>
           <w:szCs w:val="27"/>
         </w:rPr>
-        <w:t> for</w:t>
-      </w:r>
+        <w:t> for </w:t>
+      </w:r>
+      <w:proofErr w:type="spellStart"/>
+      <w:r>
+        <w:rPr>
+          <w:rStyle w:val="HTMLCode"/>
+          <w:rFonts w:cs="Segoe UI Light"/>
+          <w:sz w:val="27"/>
+          <w:szCs w:val="27"/>
+        </w:rPr>
+        <w:t>dynamic</w:t>
+      </w:r>
+      <w:proofErr w:type="spellEnd"/>
       <w:r>
         <w:rPr>
           <w:rFonts w:eastAsia="Times New Roman" w:cs="Segoe UI Light"/>
           <w:sz w:val="27"/>
           <w:szCs w:val="27"/>
         </w:rPr>
-        <w:t> </w:t>
-      </w:r>
-      <w:r>
-        <w:rPr>
-          <w:rStyle w:val="HTMLCode"/>
-          <w:rFonts w:cs="Segoe UI Light"/>
-          <w:sz w:val="27"/>
-          <w:szCs w:val="27"/>
-        </w:rPr>
-        <w:t>dynamic</w:t>
-      </w:r>
-      <w:r>
-        <w:rPr>
-          <w:rFonts w:eastAsia="Times New Roman" w:cs="Segoe UI Light"/>
-          <w:sz w:val="27"/>
-          <w:szCs w:val="27"/>
-        </w:rPr>
         <w:t>.</w:t>
       </w:r>
     </w:p>
-    <w:p xmlns:wp14="http://schemas.microsoft.com/office/word/2010/wordml" wp14:textId="77777777">
+    <w:p>
       <w:pPr>
         <w:numPr>
           <w:ilvl w:val="0"/>
@@ -3538,79 +3823,76 @@
           <w:rFonts w:eastAsia="Times New Roman" w:cs="Segoe UI Light"/>
           <w:sz w:val="27"/>
           <w:szCs w:val="27"/>
-        </w:rPr>
-      </w:pPr>
-      <w:hyperlink w:history="1" r:id="rId18">
+          <w:lang w:val="en-GB"/>
+        </w:rPr>
+      </w:pPr>
+      <w:hyperlink r:id="rId14" w:history="1">
+        <w:proofErr w:type="spellStart"/>
         <w:r>
           <w:rPr>
             <w:rStyle w:val="Hyperlink"/>
             <w:rFonts w:eastAsia="Times New Roman" w:cs="Segoe UI Light"/>
             <w:sz w:val="27"/>
             <w:szCs w:val="27"/>
+            <w:lang w:val="en-GB"/>
           </w:rPr>
           <w:t>IntPtr</w:t>
         </w:r>
+        <w:proofErr w:type="spellEnd"/>
       </w:hyperlink>
       <w:r>
         <w:rPr>
           <w:rFonts w:eastAsia="Times New Roman" w:cs="Segoe UI Light"/>
           <w:sz w:val="27"/>
           <w:szCs w:val="27"/>
-        </w:rPr>
-        <w:t> instead of</w:t>
-      </w:r>
+          <w:lang w:val="en-GB"/>
+        </w:rPr>
+        <w:t> instead of </w:t>
+      </w:r>
+      <w:proofErr w:type="spellStart"/>
+      <w:r>
+        <w:rPr>
+          <w:rStyle w:val="HTMLCode"/>
+          <w:rFonts w:cs="Segoe UI Light"/>
+          <w:sz w:val="27"/>
+          <w:szCs w:val="27"/>
+          <w:lang w:val="en-GB"/>
+        </w:rPr>
+        <w:t>nint</w:t>
+      </w:r>
+      <w:proofErr w:type="spellEnd"/>
       <w:r>
         <w:rPr>
           <w:rFonts w:eastAsia="Times New Roman" w:cs="Segoe UI Light"/>
           <w:sz w:val="27"/>
           <w:szCs w:val="27"/>
-        </w:rPr>
-        <w:t> </w:t>
-      </w:r>
+          <w:lang w:val="en-GB"/>
+        </w:rPr>
+        <w:t> or </w:t>
+      </w:r>
+      <w:proofErr w:type="spellStart"/>
       <w:r>
         <w:rPr>
           <w:rStyle w:val="HTMLCode"/>
           <w:rFonts w:cs="Segoe UI Light"/>
           <w:sz w:val="27"/>
           <w:szCs w:val="27"/>
-        </w:rPr>
-        <w:t>nint</w:t>
-      </w:r>
+          <w:lang w:val="en-GB"/>
+        </w:rPr>
+        <w:t>unint</w:t>
+      </w:r>
+      <w:proofErr w:type="spellEnd"/>
       <w:r>
         <w:rPr>
           <w:rFonts w:eastAsia="Times New Roman" w:cs="Segoe UI Light"/>
           <w:sz w:val="27"/>
           <w:szCs w:val="27"/>
-        </w:rPr>
-        <w:t> or</w:t>
-      </w:r>
-      <w:r>
-        <w:rPr>
-          <w:rFonts w:eastAsia="Times New Roman" w:cs="Segoe UI Light"/>
-          <w:sz w:val="27"/>
-          <w:szCs w:val="27"/>
-        </w:rPr>
-        <w:t> </w:t>
-      </w:r>
-      <w:r>
-        <w:rPr>
-          <w:rStyle w:val="HTMLCode"/>
-          <w:rFonts w:cs="Segoe UI Light"/>
-          <w:sz w:val="27"/>
-          <w:szCs w:val="27"/>
-        </w:rPr>
-        <w:t>unint</w:t>
-      </w:r>
-      <w:r>
-        <w:rPr>
-          <w:rFonts w:eastAsia="Times New Roman" w:cs="Segoe UI Light"/>
-          <w:sz w:val="27"/>
-          <w:szCs w:val="27"/>
+          <w:lang w:val="en-GB"/>
         </w:rPr>
         <w:t>.</w:t>
       </w:r>
     </w:p>
-    <w:p xmlns:wp14="http://schemas.microsoft.com/office/word/2010/wordml" wp14:textId="77777777">
+    <w:p>
       <w:pPr>
         <w:numPr>
           <w:ilvl w:val="0"/>
@@ -3640,15 +3922,25 @@
           <w:sz w:val="27"/>
           <w:szCs w:val="27"/>
         </w:rPr>
-        <w:t> instead of</w:t>
-      </w:r>
+        <w:t> </w:t>
+      </w:r>
+      <w:proofErr w:type="spellStart"/>
       <w:r>
         <w:rPr>
           <w:rFonts w:eastAsia="Times New Roman" w:cs="Segoe UI Light"/>
           <w:sz w:val="27"/>
           <w:szCs w:val="27"/>
         </w:rPr>
-        <w:t> </w:t>
+        <w:t>instead</w:t>
+      </w:r>
+      <w:proofErr w:type="spellEnd"/>
+      <w:r>
+        <w:rPr>
+          <w:rFonts w:eastAsia="Times New Roman" w:cs="Segoe UI Light"/>
+          <w:sz w:val="27"/>
+          <w:szCs w:val="27"/>
+        </w:rPr>
+        <w:t xml:space="preserve"> of </w:t>
       </w:r>
       <w:r>
         <w:rPr>
@@ -3668,7 +3960,7 @@
         <w:t>.</w:t>
       </w:r>
     </w:p>
-    <w:p xmlns:wp14="http://schemas.microsoft.com/office/word/2010/wordml" wp14:textId="77777777">
+    <w:p>
       <w:pPr>
         <w:numPr>
           <w:ilvl w:val="0"/>
@@ -3681,53 +3973,68 @@
           <w:rFonts w:eastAsia="Times New Roman" w:cs="Segoe UI Light"/>
           <w:sz w:val="27"/>
           <w:szCs w:val="27"/>
-        </w:rPr>
-      </w:pPr>
+          <w:lang w:val="en-GB"/>
+        </w:rPr>
+      </w:pPr>
+      <w:proofErr w:type="spellStart"/>
       <w:r>
         <w:rPr>
           <w:rStyle w:val="HTMLCode"/>
           <w:rFonts w:cs="Segoe UI Light"/>
           <w:sz w:val="27"/>
           <w:szCs w:val="27"/>
-        </w:rPr>
-        <w:t>ValueTuple&lt;int, int&gt;</w:t>
+          <w:lang w:val="en-GB"/>
+        </w:rPr>
+        <w:t>ValueTuple</w:t>
+      </w:r>
+      <w:proofErr w:type="spellEnd"/>
+      <w:r>
+        <w:rPr>
+          <w:rStyle w:val="HTMLCode"/>
+          <w:rFonts w:cs="Segoe UI Light"/>
+          <w:sz w:val="27"/>
+          <w:szCs w:val="27"/>
+          <w:lang w:val="en-GB"/>
+        </w:rPr>
+        <w:t>&lt;int, int&gt;</w:t>
       </w:r>
       <w:r>
         <w:rPr>
           <w:rFonts w:eastAsia="Times New Roman" w:cs="Segoe UI Light"/>
           <w:sz w:val="27"/>
           <w:szCs w:val="27"/>
-        </w:rPr>
-        <w:t> instead of</w:t>
+          <w:lang w:val="en-GB"/>
+        </w:rPr>
+        <w:t> instead of </w:t>
+      </w:r>
+      <w:r>
+        <w:rPr>
+          <w:rStyle w:val="HTMLCode"/>
+          <w:rFonts w:cs="Segoe UI Light"/>
+          <w:sz w:val="27"/>
+          <w:szCs w:val="27"/>
+          <w:lang w:val="en-GB"/>
+        </w:rPr>
+        <w:t>(int X, int Y)</w:t>
       </w:r>
       <w:r>
         <w:rPr>
           <w:rFonts w:eastAsia="Times New Roman" w:cs="Segoe UI Light"/>
           <w:sz w:val="27"/>
           <w:szCs w:val="27"/>
-        </w:rPr>
-        <w:t> </w:t>
-      </w:r>
-      <w:r>
-        <w:rPr>
-          <w:rStyle w:val="HTMLCode"/>
-          <w:rFonts w:cs="Segoe UI Light"/>
-          <w:sz w:val="27"/>
-          <w:szCs w:val="27"/>
-        </w:rPr>
-        <w:t>(int X, int Y)</w:t>
-      </w:r>
-      <w:r>
-        <w:rPr>
-          <w:rFonts w:eastAsia="Times New Roman" w:cs="Segoe UI Light"/>
-          <w:sz w:val="27"/>
-          <w:szCs w:val="27"/>
+          <w:lang w:val="en-GB"/>
         </w:rPr>
         <w:t>.</w:t>
       </w:r>
     </w:p>
-    <w:p xmlns:wp14="http://schemas.microsoft.com/office/word/2010/wordml" wp14:textId="77777777"/>
-    <w:p xmlns:wp14="http://schemas.microsoft.com/office/word/2010/wordml" wp14:textId="77777777">
+    <w:p>
+      <w:pPr>
+        <w:rPr>
+          <w:lang w:val="en-GB"/>
+        </w:rPr>
+      </w:pPr>
+    </w:p>
+    <w:p>
       <w:pPr>
         <w:pStyle w:val="Citation-text"/>
       </w:pPr>
@@ -3769,7 +4076,7 @@
       </w:sdtPr>
       <w:sdtEndPr/>
       <w:sdtContent>
-        <w:p xmlns:wp14="http://schemas.microsoft.com/office/word/2010/wordml" wp14:textId="77777777">
+        <w:p>
           <w:pPr>
             <w:pStyle w:val="ReferenceHeading"/>
           </w:pPr>
@@ -3784,7 +4091,7 @@
           </w:sdtPr>
           <w:sdtEndPr/>
           <w:sdtContent>
-            <w:p xmlns:wp14="http://schemas.microsoft.com/office/word/2010/wordml" wp14:textId="77777777">
+            <w:p>
               <w:pPr>
                 <w:pStyle w:val="Reference-body"/>
                 <w:ind w:left="0" w:firstLine="0"/>
@@ -3823,7 +4130,7 @@
                 <w:t xml:space="preserve"> microsoft.com.  https://docs.microsoft.com/nl-nl/dotnet/csharp/language-reference/keywords/const</w:t>
               </w:r>
             </w:p>
-            <w:p xmlns:wp14="http://schemas.microsoft.com/office/word/2010/wordml" wp14:textId="77777777">
+            <w:p>
               <w:pPr>
                 <w:pStyle w:val="Reference-body"/>
                 <w:ind w:left="0" w:firstLine="0"/>
@@ -3834,7 +4141,7 @@
                 </w:rPr>
               </w:pPr>
             </w:p>
-            <w:p xmlns:wp14="http://schemas.microsoft.com/office/word/2010/wordml" wp14:textId="77777777">
+            <w:p>
               <w:pPr>
                 <w:pStyle w:val="Reference-body"/>
                 <w:ind w:left="0" w:firstLine="0"/>
@@ -3846,6 +4153,7 @@
               <w:r>
                 <w:rPr>
                   <w:noProof/>
+                  <w:lang w:val="en-GB"/>
                 </w:rPr>
                 <w:t>(2021).</w:t>
               </w:r>
@@ -3854,23 +4162,25 @@
                   <w:i/>
                   <w:iCs/>
                   <w:noProof/>
+                  <w:lang w:val="en-GB"/>
                 </w:rPr>
                 <w:t xml:space="preserve"> Tutorial: Write a custom string interpolation handler. </w:t>
               </w:r>
               <w:r>
                 <w:rPr>
                   <w:noProof/>
+                  <w:lang w:val="en-GB"/>
                 </w:rPr>
-                <w:t xml:space="preserve"> microsoft.com.  https://docs.microsoft.com/nl-nl/dotnet/csharp/whats-new/tutorials/interpolat</w:t>
+                <w:t xml:space="preserve"> </w:t>
               </w:r>
               <w:r>
                 <w:rPr>
                   <w:noProof/>
                 </w:rPr>
-                <w:t>ed-string-handler</w:t>
+                <w:t>microsoft.com.  https://docs.microsoft.com/nl-nl/dotnet/csharp/whats-new/tutorials/interpolated-string-handler</w:t>
               </w:r>
             </w:p>
-            <w:p xmlns:wp14="http://schemas.microsoft.com/office/word/2010/wordml" wp14:textId="77777777">
+            <w:p>
               <w:pPr>
                 <w:pStyle w:val="Reference-body"/>
                 <w:ind w:left="0" w:firstLine="0"/>
@@ -3881,18 +4191,20 @@
                 </w:rPr>
               </w:pPr>
             </w:p>
-            <w:p xmlns:wp14="http://schemas.microsoft.com/office/word/2010/wordml" wp14:textId="77777777">
+            <w:p>
               <w:pPr>
                 <w:pStyle w:val="Reference-body"/>
                 <w:ind w:left="0" w:firstLine="0"/>
                 <w:jc w:val="both"/>
                 <w:rPr>
                   <w:noProof/>
+                  <w:lang w:val="en-GB"/>
                 </w:rPr>
               </w:pPr>
               <w:r>
                 <w:rPr>
                   <w:noProof/>
+                  <w:lang w:val="en-GB"/>
                 </w:rPr>
                 <w:t>(2022).</w:t>
               </w:r>
@@ -3901,17 +4213,19 @@
                   <w:i/>
                   <w:iCs/>
                   <w:noProof/>
+                  <w:lang w:val="en-GB"/>
                 </w:rPr>
                 <w:t xml:space="preserve"> Lambda expressions (C# reference). </w:t>
               </w:r>
               <w:r>
                 <w:rPr>
                   <w:noProof/>
+                  <w:lang w:val="en-GB"/>
                 </w:rPr>
                 <w:t xml:space="preserve"> microsoft.com.  https://docs.microsoft.com/nl-nl/dotnet/csharp/language-reference/operators/lambda-expressions#natural-type-of-a-lambda-expression</w:t>
               </w:r>
             </w:p>
-            <w:p xmlns:wp14="http://schemas.microsoft.com/office/word/2010/wordml" wp14:textId="77777777">
+            <w:p>
               <w:pPr>
                 <w:pStyle w:val="Reference-body"/>
                 <w:ind w:left="0" w:firstLine="0"/>
@@ -3919,21 +4233,24 @@
                 <w:rPr>
                   <w:noProof/>
                   <w:szCs w:val="24"/>
+                  <w:lang w:val="en-GB"/>
                 </w:rPr>
               </w:pPr>
             </w:p>
-            <w:p xmlns:wp14="http://schemas.microsoft.com/office/word/2010/wordml" wp14:textId="77777777">
+            <w:p>
               <w:pPr>
                 <w:pStyle w:val="Reference-body"/>
                 <w:ind w:left="0" w:firstLine="0"/>
                 <w:jc w:val="both"/>
                 <w:rPr>
                   <w:noProof/>
+                  <w:lang w:val="en-GB"/>
                 </w:rPr>
               </w:pPr>
               <w:r>
                 <w:rPr>
                   <w:noProof/>
+                  <w:lang w:val="en-GB"/>
                 </w:rPr>
                 <w:t>(2021).</w:t>
               </w:r>
@@ -3942,12 +4259,14 @@
                   <w:i/>
                   <w:iCs/>
                   <w:noProof/>
+                  <w:lang w:val="en-GB"/>
                 </w:rPr>
                 <w:t xml:space="preserve"> What's new in C# 10. </w:t>
               </w:r>
               <w:r>
                 <w:rPr>
                   <w:noProof/>
+                  <w:lang w:val="en-GB"/>
                 </w:rPr>
                 <w:t xml:space="preserve"> microsoft.com.  https://docs.microsoft.com/nl-nl/dotnet/csharp/whats-new/csharp-10</w:t>
               </w:r>
@@ -3965,7 +4284,7 @@
       </w:sdtContent>
     </w:sdt>
     <w:sectPr>
-      <w:pgSz w:w="11906" w:h="16838" w:orient="portrait"/>
+      <w:pgSz w:w="11906" w:h="16838"/>
       <w:pgMar w:top="1440" w:right="1440" w:bottom="1440" w:left="1440" w:header="720" w:footer="720" w:gutter="0"/>
       <w:cols w:space="720"/>
       <w:docGrid w:linePitch="360"/>
@@ -3977,7 +4296,7 @@
 <file path=word/endnotes.xml><?xml version="1.0" encoding="utf-8"?>
 <w:endnotes xmlns:wpc="http://schemas.microsoft.com/office/word/2010/wordprocessingCanvas" xmlns:cx="http://schemas.microsoft.com/office/drawing/2014/chartex" xmlns:cx1="http://schemas.microsoft.com/office/drawing/2015/9/8/chartex" xmlns:cx2="http://schemas.microsoft.com/office/drawing/2015/10/21/chartex" xmlns:cx3="http://schemas.microsoft.com/office/drawing/2016/5/9/chartex" xmlns:cx4="http://schemas.microsoft.com/office/drawing/2016/5/10/chartex" xmlns:cx5="http://schemas.microsoft.com/office/drawing/2016/5/11/chartex" xmlns:cx6="http://schemas.microsoft.com/office/drawing/2016/5/12/chartex" xmlns:cx7="http://schemas.microsoft.com/office/drawing/2016/5/13/chartex" xmlns:cx8="http://schemas.microsoft.com/office/drawing/2016/5/14/chartex" xmlns:mc="http://schemas.openxmlformats.org/markup-compatibility/2006" xmlns:aink="http://schemas.microsoft.com/office/drawing/2016/ink" xmlns:am3d="http://schemas.microsoft.com/office/drawing/2017/model3d" xmlns:o="urn:schemas-microsoft-com:office:office" xmlns:r="http://schemas.openxmlformats.org/officeDocument/2006/relationships" xmlns:m="http://schemas.openxmlformats.org/officeDocument/2006/math" xmlns:v="urn:schemas-microsoft-com:vml" xmlns:wp14="http://schemas.microsoft.com/office/word/2010/wordprocessingDrawing" xmlns:wp="http://schemas.openxmlformats.org/drawingml/2006/wordprocessingDrawing" xmlns:w10="urn:schemas-microsoft-com:office:word" xmlns:w="http://schemas.openxmlformats.org/wordprocessingml/2006/main" xmlns:w14="http://schemas.microsoft.com/office/word/2010/wordml" xmlns:w15="http://schemas.microsoft.com/office/word/2012/wordml" xmlns:w16cex="http://schemas.microsoft.com/office/word/2018/wordml/cex" xmlns:w16cid="http://schemas.microsoft.com/office/word/2016/wordml/cid" xmlns:w16="http://schemas.microsoft.com/office/word/2018/wordml" xmlns:w16sdtdh="http://schemas.microsoft.com/office/word/2020/wordml/sdtdatahash" xmlns:w16se="http://schemas.microsoft.com/office/word/2015/wordml/symex" xmlns:wpg="http://schemas.microsoft.com/office/word/2010/wordprocessingGroup" xmlns:wpi="http://schemas.microsoft.com/office/word/2010/wordprocessingInk" xmlns:wne="http://schemas.microsoft.com/office/word/2006/wordml" xmlns:wps="http://schemas.microsoft.com/office/word/2010/wordprocessingShape" mc:Ignorable="w14 w15 w16se w16cid w16 w16cex w16sdtdh wp14">
   <w:endnote w:type="separator" w:id="-1">
-    <w:p xmlns:wp14="http://schemas.microsoft.com/office/word/2010/wordml" wp14:textId="77777777">
+    <w:p>
       <w:pPr>
         <w:spacing w:line="240" w:lineRule="auto"/>
       </w:pPr>
@@ -3987,7 +4306,7 @@
     </w:p>
   </w:endnote>
   <w:endnote w:type="continuationSeparator" w:id="0">
-    <w:p xmlns:wp14="http://schemas.microsoft.com/office/word/2010/wordml" wp14:textId="77777777">
+    <w:p>
       <w:pPr>
         <w:spacing w:line="240" w:lineRule="auto"/>
       </w:pPr>
@@ -4002,7 +4321,7 @@
 <file path=word/footnotes.xml><?xml version="1.0" encoding="utf-8"?>
 <w:footnotes xmlns:wpc="http://schemas.microsoft.com/office/word/2010/wordprocessingCanvas" xmlns:cx="http://schemas.microsoft.com/office/drawing/2014/chartex" xmlns:cx1="http://schemas.microsoft.com/office/drawing/2015/9/8/chartex" xmlns:cx2="http://schemas.microsoft.com/office/drawing/2015/10/21/chartex" xmlns:cx3="http://schemas.microsoft.com/office/drawing/2016/5/9/chartex" xmlns:cx4="http://schemas.microsoft.com/office/drawing/2016/5/10/chartex" xmlns:cx5="http://schemas.microsoft.com/office/drawing/2016/5/11/chartex" xmlns:cx6="http://schemas.microsoft.com/office/drawing/2016/5/12/chartex" xmlns:cx7="http://schemas.microsoft.com/office/drawing/2016/5/13/chartex" xmlns:cx8="http://schemas.microsoft.com/office/drawing/2016/5/14/chartex" xmlns:mc="http://schemas.openxmlformats.org/markup-compatibility/2006" xmlns:aink="http://schemas.microsoft.com/office/drawing/2016/ink" xmlns:am3d="http://schemas.microsoft.com/office/drawing/2017/model3d" xmlns:o="urn:schemas-microsoft-com:office:office" xmlns:r="http://schemas.openxmlformats.org/officeDocument/2006/relationships" xmlns:m="http://schemas.openxmlformats.org/officeDocument/2006/math" xmlns:v="urn:schemas-microsoft-com:vml" xmlns:wp14="http://schemas.microsoft.com/office/word/2010/wordprocessingDrawing" xmlns:wp="http://schemas.openxmlformats.org/drawingml/2006/wordprocessingDrawing" xmlns:w10="urn:schemas-microsoft-com:office:word" xmlns:w="http://schemas.openxmlformats.org/wordprocessingml/2006/main" xmlns:w14="http://schemas.microsoft.com/office/word/2010/wordml" xmlns:w15="http://schemas.microsoft.com/office/word/2012/wordml" xmlns:w16cex="http://schemas.microsoft.com/office/word/2018/wordml/cex" xmlns:w16cid="http://schemas.microsoft.com/office/word/2016/wordml/cid" xmlns:w16="http://schemas.microsoft.com/office/word/2018/wordml" xmlns:w16sdtdh="http://schemas.microsoft.com/office/word/2020/wordml/sdtdatahash" xmlns:w16se="http://schemas.microsoft.com/office/word/2015/wordml/symex" xmlns:wpg="http://schemas.microsoft.com/office/word/2010/wordprocessingGroup" xmlns:wpi="http://schemas.microsoft.com/office/word/2010/wordprocessingInk" xmlns:wne="http://schemas.microsoft.com/office/word/2006/wordml" xmlns:wps="http://schemas.microsoft.com/office/word/2010/wordprocessingShape" mc:Ignorable="w14 w15 w16se w16cid w16 w16cex w16sdtdh wp14">
   <w:footnote w:type="separator" w:id="-1">
-    <w:p xmlns:wp14="http://schemas.microsoft.com/office/word/2010/wordml" wp14:textId="77777777">
+    <w:p>
       <w:pPr>
         <w:spacing w:line="240" w:lineRule="auto"/>
       </w:pPr>
@@ -4012,7 +4331,7 @@
     </w:p>
   </w:footnote>
   <w:footnote w:type="continuationSeparator" w:id="0">
-    <w:p xmlns:wp14="http://schemas.microsoft.com/office/word/2010/wordml" wp14:textId="77777777">
+    <w:p>
       <w:pPr>
         <w:spacing w:line="240" w:lineRule="auto"/>
       </w:pPr>
@@ -4042,7 +4361,7 @@
         <w:ind w:left="720" w:hanging="360"/>
       </w:pPr>
       <w:rPr>
-        <w:rFonts w:hint="default" w:ascii="Symbol" w:hAnsi="Symbol"/>
+        <w:rFonts w:ascii="Symbol" w:hAnsi="Symbol" w:hint="default"/>
         <w:sz w:val="20"/>
       </w:rPr>
     </w:lvl>
@@ -4058,7 +4377,7 @@
         <w:ind w:left="1440" w:hanging="360"/>
       </w:pPr>
       <w:rPr>
-        <w:rFonts w:hint="default" w:ascii="Courier New" w:hAnsi="Courier New"/>
+        <w:rFonts w:ascii="Courier New" w:hAnsi="Courier New" w:hint="default"/>
         <w:sz w:val="20"/>
       </w:rPr>
     </w:lvl>
@@ -4074,7 +4393,7 @@
         <w:ind w:left="2160" w:hanging="360"/>
       </w:pPr>
       <w:rPr>
-        <w:rFonts w:hint="default" w:ascii="Wingdings" w:hAnsi="Wingdings"/>
+        <w:rFonts w:ascii="Wingdings" w:hAnsi="Wingdings" w:hint="default"/>
         <w:sz w:val="20"/>
       </w:rPr>
     </w:lvl>
@@ -4090,7 +4409,7 @@
         <w:ind w:left="2880" w:hanging="360"/>
       </w:pPr>
       <w:rPr>
-        <w:rFonts w:hint="default" w:ascii="Wingdings" w:hAnsi="Wingdings"/>
+        <w:rFonts w:ascii="Wingdings" w:hAnsi="Wingdings" w:hint="default"/>
         <w:sz w:val="20"/>
       </w:rPr>
     </w:lvl>
@@ -4106,7 +4425,7 @@
         <w:ind w:left="3600" w:hanging="360"/>
       </w:pPr>
       <w:rPr>
-        <w:rFonts w:hint="default" w:ascii="Wingdings" w:hAnsi="Wingdings"/>
+        <w:rFonts w:ascii="Wingdings" w:hAnsi="Wingdings" w:hint="default"/>
         <w:sz w:val="20"/>
       </w:rPr>
     </w:lvl>
@@ -4122,7 +4441,7 @@
         <w:ind w:left="4320" w:hanging="360"/>
       </w:pPr>
       <w:rPr>
-        <w:rFonts w:hint="default" w:ascii="Wingdings" w:hAnsi="Wingdings"/>
+        <w:rFonts w:ascii="Wingdings" w:hAnsi="Wingdings" w:hint="default"/>
         <w:sz w:val="20"/>
       </w:rPr>
     </w:lvl>
@@ -4138,7 +4457,7 @@
         <w:ind w:left="5040" w:hanging="360"/>
       </w:pPr>
       <w:rPr>
-        <w:rFonts w:hint="default" w:ascii="Wingdings" w:hAnsi="Wingdings"/>
+        <w:rFonts w:ascii="Wingdings" w:hAnsi="Wingdings" w:hint="default"/>
         <w:sz w:val="20"/>
       </w:rPr>
     </w:lvl>
@@ -4154,7 +4473,7 @@
         <w:ind w:left="5760" w:hanging="360"/>
       </w:pPr>
       <w:rPr>
-        <w:rFonts w:hint="default" w:ascii="Wingdings" w:hAnsi="Wingdings"/>
+        <w:rFonts w:ascii="Wingdings" w:hAnsi="Wingdings" w:hint="default"/>
         <w:sz w:val="20"/>
       </w:rPr>
     </w:lvl>
@@ -4170,7 +4489,7 @@
         <w:ind w:left="6480" w:hanging="360"/>
       </w:pPr>
       <w:rPr>
-        <w:rFonts w:hint="default" w:ascii="Wingdings" w:hAnsi="Wingdings"/>
+        <w:rFonts w:ascii="Wingdings" w:hAnsi="Wingdings" w:hint="default"/>
         <w:sz w:val="20"/>
       </w:rPr>
     </w:lvl>
@@ -4191,7 +4510,7 @@
         <w:ind w:left="720" w:hanging="360"/>
       </w:pPr>
       <w:rPr>
-        <w:rFonts w:hint="default" w:ascii="Symbol" w:hAnsi="Symbol"/>
+        <w:rFonts w:ascii="Symbol" w:hAnsi="Symbol" w:hint="default"/>
         <w:sz w:val="20"/>
       </w:rPr>
     </w:lvl>
@@ -4207,7 +4526,7 @@
         <w:ind w:left="1440" w:hanging="360"/>
       </w:pPr>
       <w:rPr>
-        <w:rFonts w:hint="default" w:ascii="Courier New" w:hAnsi="Courier New"/>
+        <w:rFonts w:ascii="Courier New" w:hAnsi="Courier New" w:hint="default"/>
         <w:sz w:val="20"/>
       </w:rPr>
     </w:lvl>
@@ -4223,7 +4542,7 @@
         <w:ind w:left="2160" w:hanging="360"/>
       </w:pPr>
       <w:rPr>
-        <w:rFonts w:hint="default" w:ascii="Wingdings" w:hAnsi="Wingdings"/>
+        <w:rFonts w:ascii="Wingdings" w:hAnsi="Wingdings" w:hint="default"/>
         <w:sz w:val="20"/>
       </w:rPr>
     </w:lvl>
@@ -4239,7 +4558,7 @@
         <w:ind w:left="2880" w:hanging="360"/>
       </w:pPr>
       <w:rPr>
-        <w:rFonts w:hint="default" w:ascii="Wingdings" w:hAnsi="Wingdings"/>
+        <w:rFonts w:ascii="Wingdings" w:hAnsi="Wingdings" w:hint="default"/>
         <w:sz w:val="20"/>
       </w:rPr>
     </w:lvl>
@@ -4255,7 +4574,7 @@
         <w:ind w:left="3600" w:hanging="360"/>
       </w:pPr>
       <w:rPr>
-        <w:rFonts w:hint="default" w:ascii="Wingdings" w:hAnsi="Wingdings"/>
+        <w:rFonts w:ascii="Wingdings" w:hAnsi="Wingdings" w:hint="default"/>
         <w:sz w:val="20"/>
       </w:rPr>
     </w:lvl>
@@ -4271,7 +4590,7 @@
         <w:ind w:left="4320" w:hanging="360"/>
       </w:pPr>
       <w:rPr>
-        <w:rFonts w:hint="default" w:ascii="Wingdings" w:hAnsi="Wingdings"/>
+        <w:rFonts w:ascii="Wingdings" w:hAnsi="Wingdings" w:hint="default"/>
         <w:sz w:val="20"/>
       </w:rPr>
     </w:lvl>
@@ -4287,7 +4606,7 @@
         <w:ind w:left="5040" w:hanging="360"/>
       </w:pPr>
       <w:rPr>
-        <w:rFonts w:hint="default" w:ascii="Wingdings" w:hAnsi="Wingdings"/>
+        <w:rFonts w:ascii="Wingdings" w:hAnsi="Wingdings" w:hint="default"/>
         <w:sz w:val="20"/>
       </w:rPr>
     </w:lvl>
@@ -4303,7 +4622,7 @@
         <w:ind w:left="5760" w:hanging="360"/>
       </w:pPr>
       <w:rPr>
-        <w:rFonts w:hint="default" w:ascii="Wingdings" w:hAnsi="Wingdings"/>
+        <w:rFonts w:ascii="Wingdings" w:hAnsi="Wingdings" w:hint="default"/>
         <w:sz w:val="20"/>
       </w:rPr>
     </w:lvl>
@@ -4319,7 +4638,7 @@
         <w:ind w:left="6480" w:hanging="360"/>
       </w:pPr>
       <w:rPr>
-        <w:rFonts w:hint="default" w:ascii="Wingdings" w:hAnsi="Wingdings"/>
+        <w:rFonts w:ascii="Wingdings" w:hAnsi="Wingdings" w:hint="default"/>
         <w:sz w:val="20"/>
       </w:rPr>
     </w:lvl>
@@ -4334,11 +4653,11 @@
 </file>
 
 <file path=word/styles.xml><?xml version="1.0" encoding="utf-8"?>
-<w:styles xmlns:wp14="http://schemas.microsoft.com/office/word/2010/wordprocessingDrawing" xmlns:mc="http://schemas.openxmlformats.org/markup-compatibility/2006" xmlns:r="http://schemas.openxmlformats.org/officeDocument/2006/relationships" xmlns:w="http://schemas.openxmlformats.org/wordprocessingml/2006/main" xmlns:w14="http://schemas.microsoft.com/office/word/2010/wordml" xmlns:w15="http://schemas.microsoft.com/office/word/2012/wordml" xmlns:w16cex="http://schemas.microsoft.com/office/word/2018/wordml/cex" xmlns:w16cid="http://schemas.microsoft.com/office/word/2016/wordml/cid" xmlns:w16="http://schemas.microsoft.com/office/word/2018/wordml" xmlns:w16sdtdh="http://schemas.microsoft.com/office/word/2020/wordml/sdtdatahash" xmlns:w16se="http://schemas.microsoft.com/office/word/2015/wordml/symex" mc:Ignorable="w14 w15 w16se w16cid w16 w16cex w16sdtdh wp14">
+<w:styles xmlns:mc="http://schemas.openxmlformats.org/markup-compatibility/2006" xmlns:r="http://schemas.openxmlformats.org/officeDocument/2006/relationships" xmlns:w="http://schemas.openxmlformats.org/wordprocessingml/2006/main" xmlns:w14="http://schemas.microsoft.com/office/word/2010/wordml" xmlns:w15="http://schemas.microsoft.com/office/word/2012/wordml" xmlns:w16cex="http://schemas.microsoft.com/office/word/2018/wordml/cex" xmlns:w16cid="http://schemas.microsoft.com/office/word/2016/wordml/cid" xmlns:w16="http://schemas.microsoft.com/office/word/2018/wordml" xmlns:w16sdtdh="http://schemas.microsoft.com/office/word/2020/wordml/sdtdatahash" xmlns:w16se="http://schemas.microsoft.com/office/word/2015/wordml/symex" mc:Ignorable="w14 w15 w16se w16cid w16 w16cex w16sdtdh">
   <w:docDefaults>
     <w:rPrDefault>
       <w:rPr>
-        <w:rFonts w:asciiTheme="minorHAnsi" w:hAnsiTheme="minorHAnsi" w:eastAsiaTheme="minorHAnsi" w:cstheme="minorBidi"/>
+        <w:rFonts w:asciiTheme="minorHAnsi" w:eastAsiaTheme="minorHAnsi" w:hAnsiTheme="minorHAnsi" w:cstheme="minorBidi"/>
         <w:sz w:val="22"/>
         <w:szCs w:val="22"/>
         <w:lang w:val="nl-NL" w:eastAsia="ja-JP" w:bidi="ar-SA"/>
@@ -4353,14 +4672,14 @@
   <w:latentStyles w:defLockedState="0" w:defUIPriority="99" w:defSemiHidden="0" w:defUnhideWhenUsed="0" w:defQFormat="0" w:count="376">
     <w:lsdException w:name="Normal" w:uiPriority="0" w:qFormat="1"/>
     <w:lsdException w:name="heading 1" w:uiPriority="9" w:qFormat="1"/>
-    <w:lsdException w:name="heading 2" w:uiPriority="9" w:semiHidden="1" w:unhideWhenUsed="1" w:qFormat="1"/>
-    <w:lsdException w:name="heading 3" w:uiPriority="9" w:semiHidden="1" w:unhideWhenUsed="1" w:qFormat="1"/>
-    <w:lsdException w:name="heading 4" w:uiPriority="9" w:semiHidden="1" w:unhideWhenUsed="1" w:qFormat="1"/>
-    <w:lsdException w:name="heading 5" w:uiPriority="9" w:semiHidden="1" w:unhideWhenUsed="1" w:qFormat="1"/>
-    <w:lsdException w:name="heading 6" w:uiPriority="9" w:semiHidden="1" w:unhideWhenUsed="1" w:qFormat="1"/>
-    <w:lsdException w:name="heading 7" w:uiPriority="9" w:semiHidden="1" w:unhideWhenUsed="1" w:qFormat="1"/>
-    <w:lsdException w:name="heading 8" w:uiPriority="9" w:semiHidden="1" w:unhideWhenUsed="1" w:qFormat="1"/>
-    <w:lsdException w:name="heading 9" w:uiPriority="9" w:semiHidden="1" w:unhideWhenUsed="1" w:qFormat="1"/>
+    <w:lsdException w:name="heading 2" w:semiHidden="1" w:uiPriority="9" w:unhideWhenUsed="1" w:qFormat="1"/>
+    <w:lsdException w:name="heading 3" w:semiHidden="1" w:uiPriority="9" w:unhideWhenUsed="1" w:qFormat="1"/>
+    <w:lsdException w:name="heading 4" w:semiHidden="1" w:uiPriority="9" w:unhideWhenUsed="1" w:qFormat="1"/>
+    <w:lsdException w:name="heading 5" w:semiHidden="1" w:uiPriority="9" w:unhideWhenUsed="1" w:qFormat="1"/>
+    <w:lsdException w:name="heading 6" w:semiHidden="1" w:uiPriority="9" w:unhideWhenUsed="1" w:qFormat="1"/>
+    <w:lsdException w:name="heading 7" w:semiHidden="1" w:uiPriority="9" w:unhideWhenUsed="1" w:qFormat="1"/>
+    <w:lsdException w:name="heading 8" w:semiHidden="1" w:uiPriority="9" w:unhideWhenUsed="1" w:qFormat="1"/>
+    <w:lsdException w:name="heading 9" w:semiHidden="1" w:uiPriority="9" w:unhideWhenUsed="1" w:qFormat="1"/>
     <w:lsdException w:name="index 1" w:semiHidden="1" w:unhideWhenUsed="1"/>
     <w:lsdException w:name="index 2" w:semiHidden="1" w:unhideWhenUsed="1"/>
     <w:lsdException w:name="index 3" w:semiHidden="1" w:unhideWhenUsed="1"/>
@@ -4370,22 +4689,22 @@
     <w:lsdException w:name="index 7" w:semiHidden="1" w:unhideWhenUsed="1"/>
     <w:lsdException w:name="index 8" w:semiHidden="1" w:unhideWhenUsed="1"/>
     <w:lsdException w:name="index 9" w:semiHidden="1" w:unhideWhenUsed="1"/>
-    <w:lsdException w:name="toc 1" w:uiPriority="39" w:semiHidden="1" w:unhideWhenUsed="1"/>
-    <w:lsdException w:name="toc 2" w:uiPriority="39" w:semiHidden="1" w:unhideWhenUsed="1"/>
-    <w:lsdException w:name="toc 3" w:uiPriority="39" w:semiHidden="1" w:unhideWhenUsed="1"/>
-    <w:lsdException w:name="toc 4" w:uiPriority="39" w:semiHidden="1" w:unhideWhenUsed="1"/>
-    <w:lsdException w:name="toc 5" w:uiPriority="39" w:semiHidden="1" w:unhideWhenUsed="1"/>
-    <w:lsdException w:name="toc 6" w:uiPriority="39" w:semiHidden="1" w:unhideWhenUsed="1"/>
-    <w:lsdException w:name="toc 7" w:uiPriority="39" w:semiHidden="1" w:unhideWhenUsed="1"/>
-    <w:lsdException w:name="toc 8" w:uiPriority="39" w:semiHidden="1" w:unhideWhenUsed="1"/>
-    <w:lsdException w:name="toc 9" w:uiPriority="39" w:semiHidden="1" w:unhideWhenUsed="1"/>
+    <w:lsdException w:name="toc 1" w:semiHidden="1" w:uiPriority="39" w:unhideWhenUsed="1"/>
+    <w:lsdException w:name="toc 2" w:semiHidden="1" w:uiPriority="39" w:unhideWhenUsed="1"/>
+    <w:lsdException w:name="toc 3" w:semiHidden="1" w:uiPriority="39" w:unhideWhenUsed="1"/>
+    <w:lsdException w:name="toc 4" w:semiHidden="1" w:uiPriority="39" w:unhideWhenUsed="1"/>
+    <w:lsdException w:name="toc 5" w:semiHidden="1" w:uiPriority="39" w:unhideWhenUsed="1"/>
+    <w:lsdException w:name="toc 6" w:semiHidden="1" w:uiPriority="39" w:unhideWhenUsed="1"/>
+    <w:lsdException w:name="toc 7" w:semiHidden="1" w:uiPriority="39" w:unhideWhenUsed="1"/>
+    <w:lsdException w:name="toc 8" w:semiHidden="1" w:uiPriority="39" w:unhideWhenUsed="1"/>
+    <w:lsdException w:name="toc 9" w:semiHidden="1" w:uiPriority="39" w:unhideWhenUsed="1"/>
     <w:lsdException w:name="Normal Indent" w:semiHidden="1" w:unhideWhenUsed="1"/>
     <w:lsdException w:name="footnote text" w:semiHidden="1" w:unhideWhenUsed="1"/>
     <w:lsdException w:name="annotation text" w:semiHidden="1" w:unhideWhenUsed="1"/>
     <w:lsdException w:name="header" w:semiHidden="1" w:unhideWhenUsed="1"/>
     <w:lsdException w:name="footer" w:semiHidden="1" w:unhideWhenUsed="1"/>
     <w:lsdException w:name="index heading" w:semiHidden="1" w:unhideWhenUsed="1"/>
-    <w:lsdException w:name="caption" w:uiPriority="35" w:semiHidden="1" w:unhideWhenUsed="1" w:qFormat="1"/>
+    <w:lsdException w:name="caption" w:semiHidden="1" w:uiPriority="35" w:unhideWhenUsed="1" w:qFormat="1"/>
     <w:lsdException w:name="table of figures" w:semiHidden="1" w:unhideWhenUsed="1"/>
     <w:lsdException w:name="envelope address" w:semiHidden="1" w:unhideWhenUsed="1"/>
     <w:lsdException w:name="envelope return" w:semiHidden="1" w:unhideWhenUsed="1"/>
@@ -4416,7 +4735,7 @@
     <w:lsdException w:name="Title" w:uiPriority="10" w:qFormat="1"/>
     <w:lsdException w:name="Closing" w:semiHidden="1" w:unhideWhenUsed="1"/>
     <w:lsdException w:name="Signature" w:semiHidden="1" w:unhideWhenUsed="1"/>
-    <w:lsdException w:name="Default Paragraph Font" w:uiPriority="1" w:semiHidden="1" w:unhideWhenUsed="1"/>
+    <w:lsdException w:name="Default Paragraph Font" w:semiHidden="1" w:uiPriority="1" w:unhideWhenUsed="1"/>
     <w:lsdException w:name="Body Text" w:semiHidden="1" w:unhideWhenUsed="1"/>
     <w:lsdException w:name="Body Text Indent" w:semiHidden="1" w:unhideWhenUsed="1"/>
     <w:lsdException w:name="List Continue" w:semiHidden="1" w:unhideWhenUsed="1"/>
@@ -4616,8 +4935,8 @@
     <w:lsdException w:name="Subtle Reference" w:uiPriority="31" w:qFormat="1"/>
     <w:lsdException w:name="Intense Reference" w:uiPriority="32" w:qFormat="1"/>
     <w:lsdException w:name="Book Title" w:uiPriority="33" w:qFormat="1"/>
-    <w:lsdException w:name="Bibliography" w:uiPriority="37" w:semiHidden="1" w:unhideWhenUsed="1"/>
-    <w:lsdException w:name="TOC Heading" w:uiPriority="39" w:semiHidden="1" w:unhideWhenUsed="1" w:qFormat="1"/>
+    <w:lsdException w:name="Bibliography" w:semiHidden="1" w:uiPriority="37" w:unhideWhenUsed="1"/>
+    <w:lsdException w:name="TOC Heading" w:semiHidden="1" w:uiPriority="39" w:unhideWhenUsed="1" w:qFormat="1"/>
     <w:lsdException w:name="Plain Table 1" w:uiPriority="41"/>
     <w:lsdException w:name="Plain Table 2" w:uiPriority="42"/>
     <w:lsdException w:name="Plain Table 3" w:uiPriority="43"/>
@@ -4728,7 +5047,7 @@
     <w:lsdException w:name="Unresolved Mention" w:semiHidden="1" w:unhideWhenUsed="1"/>
     <w:lsdException w:name="Smart Link" w:semiHidden="1" w:unhideWhenUsed="1"/>
   </w:latentStyles>
-  <w:style w:type="paragraph" w:styleId="Standaard" w:default="1">
+  <w:style w:type="paragraph" w:default="1" w:styleId="Standaard">
     <w:name w:val="Normal"/>
     <w:qFormat/>
     <w:rsid w:val="0018497B"/>
@@ -4755,7 +5074,7 @@
       <w:outlineLvl w:val="0"/>
     </w:pPr>
     <w:rPr>
-      <w:rFonts w:asciiTheme="majorHAnsi" w:hAnsiTheme="majorHAnsi" w:eastAsiaTheme="majorEastAsia" w:cstheme="majorBidi"/>
+      <w:rFonts w:asciiTheme="majorHAnsi" w:eastAsiaTheme="majorEastAsia" w:hAnsiTheme="majorHAnsi" w:cstheme="majorBidi"/>
       <w:color w:val="0B5294" w:themeColor="accent1" w:themeShade="BF"/>
       <w:sz w:val="32"/>
       <w:szCs w:val="32"/>
@@ -4772,23 +5091,21 @@
       <w:outlineLvl w:val="1"/>
     </w:pPr>
     <w:rPr>
-      <w:rFonts w:ascii="Times New Roman" w:hAnsi="Times New Roman" w:cs="Times New Roman" w:eastAsiaTheme="minorEastAsia"/>
+      <w:rFonts w:ascii="Times New Roman" w:eastAsiaTheme="minorEastAsia" w:hAnsi="Times New Roman" w:cs="Times New Roman"/>
       <w:b/>
       <w:bCs/>
       <w:sz w:val="36"/>
       <w:szCs w:val="36"/>
     </w:rPr>
   </w:style>
-  <w:style w:type="character" w:styleId="Standaardalinea-lettertype" w:default="1">
+  <w:style w:type="character" w:default="1" w:styleId="Standaardalinea-lettertype">
     <w:name w:val="Default Paragraph Font"/>
-    <w:aliases w:val="Default Paragraph Font,Varsayılan Paragraf Yazı Tipi"/>
     <w:uiPriority w:val="1"/>
     <w:semiHidden/>
     <w:unhideWhenUsed/>
   </w:style>
-  <w:style w:type="table" w:styleId="Standaardtabel" w:default="1">
+  <w:style w:type="table" w:default="1" w:styleId="Standaardtabel">
     <w:name w:val="Normal Table"/>
-    <w:aliases w:val="Table Normal,Normal Tablo"/>
     <w:uiPriority w:val="99"/>
     <w:semiHidden/>
     <w:unhideWhenUsed/>
@@ -4802,21 +5119,20 @@
       </w:tblCellMar>
     </w:tblPr>
   </w:style>
-  <w:style w:type="numbering" w:styleId="Geenlijst" w:default="1">
+  <w:style w:type="numbering" w:default="1" w:styleId="Geenlijst">
     <w:name w:val="No List"/>
-    <w:aliases w:val="No List,Liste Yok"/>
     <w:uiPriority w:val="99"/>
     <w:semiHidden/>
     <w:unhideWhenUsed/>
   </w:style>
-  <w:style w:type="character" w:styleId="Kop1Char" w:customStyle="1">
+  <w:style w:type="character" w:customStyle="1" w:styleId="Kop1Char">
     <w:name w:val="Kop 1 Char"/>
     <w:basedOn w:val="Standaardalinea-lettertype"/>
     <w:link w:val="Kop1"/>
     <w:uiPriority w:val="9"/>
     <w:rsid w:val="001A62F4"/>
     <w:rPr>
-      <w:rFonts w:asciiTheme="majorHAnsi" w:hAnsiTheme="majorHAnsi" w:eastAsiaTheme="majorEastAsia" w:cstheme="majorBidi"/>
+      <w:rFonts w:asciiTheme="majorHAnsi" w:eastAsiaTheme="majorEastAsia" w:hAnsiTheme="majorHAnsi" w:cstheme="majorBidi"/>
       <w:color w:val="0B5294" w:themeColor="accent1" w:themeShade="BF"/>
       <w:sz w:val="32"/>
       <w:szCs w:val="32"/>
@@ -4837,7 +5153,7 @@
       <w:spacing w:line="240" w:lineRule="auto"/>
     </w:pPr>
   </w:style>
-  <w:style w:type="character" w:styleId="KoptekstChar" w:customStyle="1">
+  <w:style w:type="character" w:customStyle="1" w:styleId="KoptekstChar">
     <w:name w:val="Koptekst Char"/>
     <w:basedOn w:val="Standaardalinea-lettertype"/>
     <w:link w:val="Koptekst"/>
@@ -4859,7 +5175,7 @@
       <w:spacing w:line="240" w:lineRule="auto"/>
     </w:pPr>
   </w:style>
-  <w:style w:type="character" w:styleId="VoettekstChar" w:customStyle="1">
+  <w:style w:type="character" w:customStyle="1" w:styleId="VoettekstChar">
     <w:name w:val="Voettekst Char"/>
     <w:basedOn w:val="Standaardalinea-lettertype"/>
     <w:link w:val="Voettekst"/>
@@ -4924,14 +5240,14 @@
       <w:szCs w:val="56"/>
     </w:rPr>
   </w:style>
-  <w:style w:type="character" w:styleId="TitelChar" w:customStyle="1">
+  <w:style w:type="character" w:customStyle="1" w:styleId="TitelChar">
     <w:name w:val="Titel Char"/>
     <w:basedOn w:val="Standaardalinea-lettertype"/>
     <w:link w:val="Titel"/>
     <w:uiPriority w:val="10"/>
     <w:rsid w:val="009978C5"/>
     <w:rPr>
-      <w:rFonts w:ascii="Segoe UI Light" w:hAnsi="Segoe UI Light" w:eastAsiaTheme="majorEastAsia" w:cstheme="majorBidi"/>
+      <w:rFonts w:ascii="Segoe UI Light" w:eastAsiaTheme="majorEastAsia" w:hAnsi="Segoe UI Light" w:cstheme="majorBidi"/>
       <w:color w:val="000000" w:themeColor="text1"/>
       <w:spacing w:val="-10"/>
       <w:kern w:val="28"/>
@@ -4939,7 +5255,7 @@
       <w:szCs w:val="56"/>
     </w:rPr>
   </w:style>
-  <w:style w:type="paragraph" w:styleId="Citation-Image" w:customStyle="1">
+  <w:style w:type="paragraph" w:customStyle="1" w:styleId="Citation-Image">
     <w:name w:val="Citation-Image"/>
     <w:basedOn w:val="Standaard"/>
     <w:link w:val="Citation-ImageChar"/>
@@ -4955,7 +5271,7 @@
       <w:sz w:val="24"/>
     </w:rPr>
   </w:style>
-  <w:style w:type="paragraph" w:styleId="Citation-text" w:customStyle="1">
+  <w:style w:type="paragraph" w:customStyle="1" w:styleId="Citation-text">
     <w:name w:val="Citation-text"/>
     <w:basedOn w:val="Citation-Image"/>
     <w:link w:val="Citation-textChar"/>
@@ -4965,7 +5281,7 @@
       <w:jc w:val="left"/>
     </w:pPr>
   </w:style>
-  <w:style w:type="character" w:styleId="Citation-ImageChar" w:customStyle="1">
+  <w:style w:type="character" w:customStyle="1" w:styleId="Citation-ImageChar">
     <w:name w:val="Citation-Image Char"/>
     <w:basedOn w:val="Standaardalinea-lettertype"/>
     <w:link w:val="Citation-Image"/>
@@ -4977,7 +5293,7 @@
       <w:sz w:val="24"/>
     </w:rPr>
   </w:style>
-  <w:style w:type="paragraph" w:styleId="ReferenceHeading" w:customStyle="1">
+  <w:style w:type="paragraph" w:customStyle="1" w:styleId="ReferenceHeading">
     <w:name w:val="Reference Heading"/>
     <w:basedOn w:val="Kop1"/>
     <w:link w:val="ReferenceHeadingChar"/>
@@ -4985,19 +5301,19 @@
     <w:rsid w:val="004E1887"/>
     <w:pPr>
       <w:pBdr>
-        <w:bottom w:val="single" w:color="59A9F2" w:themeColor="accent1" w:themeTint="99" w:sz="4" w:space="1"/>
+        <w:bottom w:val="single" w:sz="4" w:space="1" w:color="59A9F2" w:themeColor="accent1" w:themeTint="99"/>
       </w:pBdr>
       <w:spacing w:after="360"/>
     </w:pPr>
     <w:rPr>
-      <w:rFonts w:ascii="Segoe UI Semibold" w:hAnsi="Segoe UI Semibold" w:eastAsiaTheme="minorHAnsi" w:cstheme="minorBidi"/>
+      <w:rFonts w:ascii="Segoe UI Semibold" w:eastAsiaTheme="minorHAnsi" w:hAnsi="Segoe UI Semibold" w:cstheme="minorBidi"/>
       <w:b/>
       <w:color w:val="59A9F2" w:themeColor="accent1" w:themeTint="99"/>
       <w:sz w:val="36"/>
       <w:szCs w:val="22"/>
     </w:rPr>
   </w:style>
-  <w:style w:type="character" w:styleId="Citation-textChar" w:customStyle="1">
+  <w:style w:type="character" w:customStyle="1" w:styleId="Citation-textChar">
     <w:name w:val="Citation-text Char"/>
     <w:basedOn w:val="Standaardalinea-lettertype"/>
     <w:link w:val="Citation-text"/>
@@ -5009,7 +5325,7 @@
       <w:sz w:val="24"/>
     </w:rPr>
   </w:style>
-  <w:style w:type="paragraph" w:styleId="Reference-body" w:customStyle="1">
+  <w:style w:type="paragraph" w:customStyle="1" w:styleId="Reference-body">
     <w:name w:val="Reference-body"/>
     <w:basedOn w:val="Standaard"/>
     <w:link w:val="Reference-bodyChar"/>
@@ -5023,20 +5339,20 @@
       <w:sz w:val="24"/>
     </w:rPr>
   </w:style>
-  <w:style w:type="character" w:styleId="ReferenceHeadingChar" w:customStyle="1">
+  <w:style w:type="character" w:customStyle="1" w:styleId="ReferenceHeadingChar">
     <w:name w:val="Reference Heading Char"/>
     <w:basedOn w:val="Kop1Char"/>
     <w:link w:val="ReferenceHeading"/>
     <w:rsid w:val="004E1887"/>
     <w:rPr>
-      <w:rFonts w:ascii="Segoe UI Semibold" w:hAnsi="Segoe UI Semibold" w:eastAsiaTheme="majorEastAsia" w:cstheme="majorBidi"/>
+      <w:rFonts w:ascii="Segoe UI Semibold" w:eastAsiaTheme="majorEastAsia" w:hAnsi="Segoe UI Semibold" w:cstheme="majorBidi"/>
       <w:b/>
       <w:color w:val="59A9F2" w:themeColor="accent1" w:themeTint="99"/>
       <w:sz w:val="36"/>
       <w:szCs w:val="32"/>
     </w:rPr>
   </w:style>
-  <w:style w:type="character" w:styleId="Reference-bodyChar" w:customStyle="1">
+  <w:style w:type="character" w:customStyle="1" w:styleId="Reference-bodyChar">
     <w:name w:val="Reference-body Char"/>
     <w:basedOn w:val="Standaardalinea-lettertype"/>
     <w:link w:val="Reference-body"/>
@@ -5047,22 +5363,20 @@
       <w:sz w:val="24"/>
     </w:rPr>
   </w:style>
-  <w:style w:type="character" w:styleId="Kop2Char" w:customStyle="1">
+  <w:style w:type="character" w:customStyle="1" w:styleId="Kop2Char">
     <w:name w:val="Kop 2 Char"/>
     <w:basedOn w:val="Standaardalinea-lettertype"/>
     <w:link w:val="Kop2"/>
     <w:uiPriority w:val="9"/>
     <w:rPr>
-      <w:rFonts w:ascii="Times New Roman" w:hAnsi="Times New Roman" w:cs="Times New Roman" w:eastAsiaTheme="minorEastAsia"/>
+      <w:rFonts w:ascii="Times New Roman" w:eastAsiaTheme="minorEastAsia" w:hAnsi="Times New Roman" w:cs="Times New Roman"/>
       <w:b/>
       <w:bCs/>
       <w:sz w:val="36"/>
       <w:szCs w:val="36"/>
     </w:rPr>
   </w:style>
-  <w:style w:type="paragraph" w:styleId="a">
-    <w:basedOn w:val="Standaardalinea-lettertype"/>
-    <w:next w:val="Nadruk"/>
+  <w:style w:type="paragraph" w:customStyle="1" w:styleId="a">
     <w:link w:val="Char"/>
     <w:uiPriority w:val="20"/>
     <w:qFormat/>
@@ -5088,21 +5402,20 @@
       <w:spacing w:line="240" w:lineRule="auto"/>
     </w:pPr>
     <w:rPr>
-      <w:rFonts w:ascii="Consolas" w:hAnsi="Consolas" w:eastAsiaTheme="minorEastAsia"/>
-      <w:sz w:val="22"/>
+      <w:rFonts w:ascii="Consolas" w:eastAsiaTheme="minorEastAsia" w:hAnsi="Consolas"/>
     </w:rPr>
   </w:style>
-  <w:style w:type="character" w:styleId="language" w:customStyle="1">
+  <w:style w:type="character" w:customStyle="1" w:styleId="language">
     <w:name w:val="language"/>
     <w:basedOn w:val="Standaardalinea-lettertype"/>
   </w:style>
-  <w:style w:type="character" w:styleId="Char" w:customStyle="1">
-    <w:name w:val=" Char"/>
+  <w:style w:type="character" w:customStyle="1" w:styleId="Char">
+    <w:name w:val="Char"/>
     <w:basedOn w:val="Standaardalinea-lettertype"/>
     <w:link w:val="a"/>
     <w:uiPriority w:val="20"/>
     <w:rPr>
-      <w:rFonts w:ascii="Consolas" w:hAnsi="Consolas" w:eastAsiaTheme="minorEastAsia"/>
+      <w:rFonts w:ascii="Consolas" w:eastAsiaTheme="minorEastAsia" w:hAnsi="Consolas"/>
     </w:rPr>
   </w:style>
   <w:style w:type="character" w:styleId="HTMLCode">
@@ -5112,20 +5425,20 @@
     <w:semiHidden/>
     <w:unhideWhenUsed/>
     <w:rPr>
-      <w:rFonts w:ascii="Courier New" w:hAnsi="Courier New" w:cs="Courier New" w:eastAsiaTheme="minorEastAsia"/>
+      <w:rFonts w:ascii="Courier New" w:eastAsiaTheme="minorEastAsia" w:hAnsi="Courier New" w:cs="Courier New"/>
       <w:sz w:val="20"/>
       <w:szCs w:val="20"/>
     </w:rPr>
   </w:style>
-  <w:style w:type="character" w:styleId="hljs-comment" w:customStyle="1">
+  <w:style w:type="character" w:customStyle="1" w:styleId="hljs-comment">
     <w:name w:val="hljs-comment"/>
     <w:basedOn w:val="Standaardalinea-lettertype"/>
   </w:style>
-  <w:style w:type="character" w:styleId="hljs-builtin" w:customStyle="1">
+  <w:style w:type="character" w:customStyle="1" w:styleId="hljs-builtin">
     <w:name w:val="hljs-built_in"/>
     <w:basedOn w:val="Standaardalinea-lettertype"/>
   </w:style>
-  <w:style w:type="character" w:styleId="hljs-number" w:customStyle="1">
+  <w:style w:type="character" w:customStyle="1" w:styleId="hljs-number">
     <w:name w:val="hljs-number"/>
     <w:basedOn w:val="Standaardalinea-lettertype"/>
   </w:style>
@@ -5144,7 +5457,7 @@
   <w:style w:type="paragraph" w:styleId="HTML-voorafopgemaakt">
     <w:name w:val="HTML Preformatted"/>
     <w:basedOn w:val="Standaard"/>
-    <w:link w:val="HTML-voorafopgemaaktChar1"/>
+    <w:link w:val="HTML-voorafopgemaaktChar"/>
     <w:uiPriority w:val="99"/>
     <w:semiHidden/>
     <w:unhideWhenUsed/>
@@ -5157,8 +5470,8 @@
       <w:szCs w:val="20"/>
     </w:rPr>
   </w:style>
-  <w:style w:type="character" w:styleId="HTML-voorafopgemaaktChar1" w:customStyle="1">
-    <w:name w:val="HTML - vooraf opgemaakt Char1"/>
+  <w:style w:type="character" w:customStyle="1" w:styleId="HTML-voorafopgemaaktChar">
+    <w:name w:val="HTML - vooraf opgemaakt Char"/>
     <w:basedOn w:val="Standaardalinea-lettertype"/>
     <w:link w:val="HTML-voorafopgemaakt"/>
     <w:uiPriority w:val="99"/>
@@ -5169,43 +5482,43 @@
       <w:szCs w:val="20"/>
     </w:rPr>
   </w:style>
-  <w:style w:type="character" w:styleId="hljs-string" w:customStyle="1">
+  <w:style w:type="character" w:customStyle="1" w:styleId="hljs-string">
     <w:name w:val="hljs-string"/>
     <w:basedOn w:val="Standaardalinea-lettertype"/>
   </w:style>
-  <w:style w:type="character" w:styleId="hljs-keyword" w:customStyle="1">
+  <w:style w:type="character" w:customStyle="1" w:styleId="hljs-keyword">
     <w:name w:val="hljs-keyword"/>
     <w:basedOn w:val="Standaardalinea-lettertype"/>
   </w:style>
-  <w:style w:type="character" w:styleId="hljs-literal" w:customStyle="1">
+  <w:style w:type="character" w:customStyle="1" w:styleId="hljs-literal">
     <w:name w:val="hljs-literal"/>
     <w:basedOn w:val="Standaardalinea-lettertype"/>
   </w:style>
-  <w:style w:type="paragraph" w:styleId="alert-title" w:customStyle="1">
+  <w:style w:type="paragraph" w:customStyle="1" w:styleId="alert-title">
     <w:name w:val="alert-title"/>
     <w:basedOn w:val="Standaard"/>
     <w:pPr>
       <w:spacing w:before="100" w:beforeAutospacing="1" w:after="100" w:afterAutospacing="1" w:line="240" w:lineRule="auto"/>
     </w:pPr>
     <w:rPr>
-      <w:rFonts w:ascii="Times New Roman" w:hAnsi="Times New Roman" w:cs="Times New Roman" w:eastAsiaTheme="minorEastAsia"/>
+      <w:rFonts w:ascii="Times New Roman" w:eastAsiaTheme="minorEastAsia" w:hAnsi="Times New Roman" w:cs="Times New Roman"/>
       <w:sz w:val="24"/>
       <w:szCs w:val="24"/>
     </w:rPr>
   </w:style>
-  <w:style w:type="character" w:styleId="hljs-title" w:customStyle="1">
+  <w:style w:type="character" w:customStyle="1" w:styleId="hljs-title">
     <w:name w:val="hljs-title"/>
     <w:basedOn w:val="Standaardalinea-lettertype"/>
   </w:style>
-  <w:style w:type="character" w:styleId="hljs-function" w:customStyle="1">
+  <w:style w:type="character" w:customStyle="1" w:styleId="hljs-function">
     <w:name w:val="hljs-function"/>
     <w:basedOn w:val="Standaardalinea-lettertype"/>
   </w:style>
-  <w:style w:type="character" w:styleId="hljs-params" w:customStyle="1">
+  <w:style w:type="character" w:customStyle="1" w:styleId="hljs-params">
     <w:name w:val="hljs-params"/>
     <w:basedOn w:val="Standaardalinea-lettertype"/>
   </w:style>
-  <w:style w:type="character" w:styleId="hljs-meta" w:customStyle="1">
+  <w:style w:type="character" w:customStyle="1" w:styleId="hljs-meta">
     <w:name w:val="hljs-meta"/>
     <w:basedOn w:val="Standaardalinea-lettertype"/>
   </w:style>
@@ -5220,39 +5533,6 @@
     </w:rPr>
   </w:style>
 </w:styles>
-</file>
-
-<file path=word/glossary/document.xml><?xml version="1.0" encoding="utf-8"?>
-<w:glossaryDocument xmlns:w14="http://schemas.microsoft.com/office/word/2010/wordml" xmlns:w="http://schemas.openxmlformats.org/wordprocessingml/2006/main">
-  <w:docParts>
-    <w:docPart>
-      <w:docPartPr>
-        <w:name w:val="DefaultPlaceholder_1081868574"/>
-        <w:category>
-          <w:name w:val="General"/>
-          <w:gallery w:val="placeholder"/>
-        </w:category>
-        <w:types>
-          <w:type w:val="bbPlcHdr"/>
-        </w:types>
-        <w:behaviors>
-          <w:behavior w:val="content"/>
-        </w:behaviors>
-        <w:guid w:val="{468af291-d43e-4f45-b8c6-3ed8d5c91a95}"/>
-      </w:docPartPr>
-      <w:docPartBody>
-        <w:p>
-          <w:r>
-            <w:rPr>
-              <w:rStyle w:val="PlaceholderText"/>
-            </w:rPr>
-            <w:t/>
-          </w:r>
-        </w:p>
-      </w:docPartBody>
-    </w:docPart>
-  </w:docParts>
-</w:glossaryDocument>
 </file>
 
 <file path=word/theme/theme1.xml><?xml version="1.0" encoding="utf-8"?>
